--- a/Documents/Use-Cases.docx
+++ b/Documents/Use-Cases.docx
@@ -2,7 +2,6 @@
 <file path=word/document.xml><?xml version="1.0" encoding="utf-8"?>
 <w:document xmlns:wpc="http://schemas.microsoft.com/office/word/2010/wordprocessingCanvas" xmlns:mc="http://schemas.openxmlformats.org/markup-compatibility/2006" xmlns:o="urn:schemas-microsoft-com:office:office" xmlns:r="http://schemas.openxmlformats.org/officeDocument/2006/relationships" xmlns:m="http://schemas.openxmlformats.org/officeDocument/2006/math" xmlns:v="urn:schemas-microsoft-com:vml" xmlns:wp14="http://schemas.microsoft.com/office/word/2010/wordprocessingDrawing" xmlns:wp="http://schemas.openxmlformats.org/drawingml/2006/wordprocessingDrawing" xmlns:w10="urn:schemas-microsoft-com:office:word" xmlns:w="http://schemas.openxmlformats.org/wordprocessingml/2006/main" xmlns:w14="http://schemas.microsoft.com/office/word/2010/wordml" xmlns:w15="http://schemas.microsoft.com/office/word/2012/wordml" xmlns:wpg="http://schemas.microsoft.com/office/word/2010/wordprocessingGroup" xmlns:wpi="http://schemas.microsoft.com/office/word/2010/wordprocessingInk" xmlns:wne="http://schemas.microsoft.com/office/word/2006/wordml" xmlns:wps="http://schemas.microsoft.com/office/word/2010/wordprocessingShape" mc:Ignorable="w14 w15 wp14">
   <w:body>
-    <w:p/>
     <w:p/>
     <w:tbl>
       <w:tblPr>
@@ -339,9 +338,9 @@
       </w:tblPr>
       <w:tblGrid>
         <w:gridCol w:w="923"/>
-        <w:gridCol w:w="1552"/>
+        <w:gridCol w:w="1553"/>
         <w:gridCol w:w="1717"/>
-        <w:gridCol w:w="5552"/>
+        <w:gridCol w:w="5551"/>
       </w:tblGrid>
       <w:tr>
         <w:trPr>
@@ -359,7 +358,7 @@
         </w:tc>
         <w:tc>
           <w:tcPr>
-            <w:tcW w:w="1552" w:type="dxa"/>
+            <w:tcW w:w="1553" w:type="dxa"/>
           </w:tcPr>
           <w:p>
             <w:r>
@@ -379,7 +378,7 @@
         </w:tc>
         <w:tc>
           <w:tcPr>
-            <w:tcW w:w="5552" w:type="dxa"/>
+            <w:tcW w:w="5551" w:type="dxa"/>
           </w:tcPr>
           <w:p>
             <w:r>
@@ -404,11 +403,11 @@
         </w:tc>
         <w:tc>
           <w:tcPr>
-            <w:tcW w:w="1552" w:type="dxa"/>
-          </w:tcPr>
-          <w:p>
-            <w:r>
-              <w:t xml:space="preserve">Написати повідомлення </w:t>
+            <w:tcW w:w="1553" w:type="dxa"/>
+          </w:tcPr>
+          <w:p>
+            <w:r>
+              <w:t>Переглянути історію повідомлень</w:t>
             </w:r>
           </w:p>
         </w:tc>
@@ -463,26 +462,26 @@
         </w:tc>
         <w:tc>
           <w:tcPr>
-            <w:tcW w:w="5552" w:type="dxa"/>
-          </w:tcPr>
-          <w:p>
-            <w:r>
-              <w:t xml:space="preserve">Написати </w:t>
-            </w:r>
-            <w:r>
-              <w:rPr>
-                <w:rStyle w:val="a9"/>
-              </w:rPr>
-              <w:t>повідомлення</w:t>
-            </w:r>
-            <w:r>
-              <w:t xml:space="preserve"> іншому зареєстрованому </w:t>
-            </w:r>
-            <w:r>
-              <w:rPr>
-                <w:rStyle w:val="a9"/>
-              </w:rPr>
-              <w:t>користувачеві</w:t>
+            <w:tcW w:w="5551" w:type="dxa"/>
+          </w:tcPr>
+          <w:p>
+            <w:r>
+              <w:t>Переглянути історію листування (</w:t>
+            </w:r>
+            <w:r>
+              <w:rPr>
+                <w:rStyle w:val="a9"/>
+              </w:rPr>
+              <w:t>повідомлень</w:t>
+            </w:r>
+            <w:r>
+              <w:t xml:space="preserve">) з конкретним зареєстрованим </w:t>
+            </w:r>
+            <w:r>
+              <w:rPr>
+                <w:rStyle w:val="a9"/>
+              </w:rPr>
+              <w:t>користувачем</w:t>
             </w:r>
             <w:r>
               <w:t>.</w:t>
@@ -503,11 +502,11 @@
         </w:tc>
         <w:tc>
           <w:tcPr>
-            <w:tcW w:w="1552" w:type="dxa"/>
-          </w:tcPr>
-          <w:p>
-            <w:r>
-              <w:t>Заблокувати переписку</w:t>
+            <w:tcW w:w="1553" w:type="dxa"/>
+          </w:tcPr>
+          <w:p>
+            <w:r>
+              <w:t xml:space="preserve">Написати повідомлення </w:t>
             </w:r>
           </w:p>
         </w:tc>
@@ -562,26 +561,26 @@
         </w:tc>
         <w:tc>
           <w:tcPr>
-            <w:tcW w:w="5552" w:type="dxa"/>
-          </w:tcPr>
-          <w:p>
-            <w:r>
-              <w:t xml:space="preserve">Заблокувати надходження </w:t>
-            </w:r>
-            <w:r>
-              <w:rPr>
-                <w:rStyle w:val="a9"/>
-              </w:rPr>
-              <w:t>повідомлень</w:t>
-            </w:r>
-            <w:r>
-              <w:t xml:space="preserve"> від конкретного зареєстрованого </w:t>
-            </w:r>
-            <w:r>
-              <w:rPr>
-                <w:rStyle w:val="a9"/>
-              </w:rPr>
-              <w:t>користувача</w:t>
+            <w:tcW w:w="5551" w:type="dxa"/>
+          </w:tcPr>
+          <w:p>
+            <w:r>
+              <w:t xml:space="preserve">Написати </w:t>
+            </w:r>
+            <w:r>
+              <w:rPr>
+                <w:rStyle w:val="a9"/>
+              </w:rPr>
+              <w:t>повідомлення</w:t>
+            </w:r>
+            <w:r>
+              <w:t xml:space="preserve"> іншому зареєстрованому </w:t>
+            </w:r>
+            <w:r>
+              <w:rPr>
+                <w:rStyle w:val="a9"/>
+              </w:rPr>
+              <w:t>користувачеві</w:t>
             </w:r>
             <w:r>
               <w:t>.</w:t>
@@ -597,25 +596,107 @@
           <w:tcPr>
             <w:tcW w:w="923" w:type="dxa"/>
           </w:tcPr>
-          <w:p/>
-        </w:tc>
-        <w:tc>
-          <w:tcPr>
-            <w:tcW w:w="1552" w:type="dxa"/>
-          </w:tcPr>
-          <w:p/>
+          <w:p>
+            <w:r>
+              <w:t>КП03</w:t>
+            </w:r>
+          </w:p>
+        </w:tc>
+        <w:tc>
+          <w:tcPr>
+            <w:tcW w:w="1553" w:type="dxa"/>
+          </w:tcPr>
+          <w:p>
+            <w:r>
+              <w:t>Видалити власне повідомлення</w:t>
+            </w:r>
+          </w:p>
         </w:tc>
         <w:tc>
           <w:tcPr>
             <w:tcW w:w="1717" w:type="dxa"/>
           </w:tcPr>
-          <w:p/>
-        </w:tc>
-        <w:tc>
-          <w:tcPr>
-            <w:tcW w:w="5552" w:type="dxa"/>
-          </w:tcPr>
-          <w:p/>
+          <w:p>
+            <w:r>
+              <w:rPr>
+                <w:rStyle w:val="a9"/>
+              </w:rPr>
+              <w:t>Новачок</w:t>
+            </w:r>
+            <w:r>
+              <w:t xml:space="preserve">, </w:t>
+            </w:r>
+            <w:r>
+              <w:rPr>
+                <w:rStyle w:val="a9"/>
+              </w:rPr>
+              <w:t>Бувалий</w:t>
+            </w:r>
+            <w:r>
+              <w:t xml:space="preserve">, </w:t>
+            </w:r>
+            <w:r>
+              <w:rPr>
+                <w:rStyle w:val="a9"/>
+              </w:rPr>
+              <w:t>Учасник</w:t>
+            </w:r>
+            <w:r>
+              <w:t xml:space="preserve">, </w:t>
+            </w:r>
+            <w:r>
+              <w:rPr>
+                <w:rStyle w:val="a9"/>
+              </w:rPr>
+              <w:t>Модератор</w:t>
+            </w:r>
+            <w:r>
+              <w:t xml:space="preserve">, </w:t>
+            </w:r>
+            <w:r>
+              <w:rPr>
+                <w:rStyle w:val="a9"/>
+              </w:rPr>
+              <w:t>Адміністратор</w:t>
+            </w:r>
+          </w:p>
+        </w:tc>
+        <w:tc>
+          <w:tcPr>
+            <w:tcW w:w="5551" w:type="dxa"/>
+          </w:tcPr>
+          <w:p>
+            <w:r>
+              <w:t xml:space="preserve">Видалити </w:t>
+            </w:r>
+            <w:r>
+              <w:rPr>
+                <w:rStyle w:val="a9"/>
+              </w:rPr>
+              <w:t>повідомлення</w:t>
+            </w:r>
+            <w:r>
+              <w:t>,</w:t>
+            </w:r>
+            <w:r>
+              <w:t xml:space="preserve"> </w:t>
+            </w:r>
+            <w:r>
+              <w:t>відправлене</w:t>
+            </w:r>
+            <w:r>
+              <w:t xml:space="preserve"> іншому </w:t>
+            </w:r>
+            <w:r>
+              <w:rPr>
+                <w:rStyle w:val="a9"/>
+              </w:rPr>
+              <w:t>користувачеві</w:t>
+            </w:r>
+            <w:r>
+              <w:t>.</w:t>
+            </w:r>
+          </w:p>
         </w:tc>
       </w:tr>
       <w:tr>
@@ -625,23 +706,17 @@
           </w:tcPr>
           <w:p>
             <w:r>
-              <w:t>КС</w:t>
-            </w:r>
-            <w:r>
-              <w:t>П</w:t>
-            </w:r>
-            <w:r>
-              <w:t>01</w:t>
-            </w:r>
-          </w:p>
-        </w:tc>
-        <w:tc>
-          <w:tcPr>
-            <w:tcW w:w="1552" w:type="dxa"/>
-          </w:tcPr>
-          <w:p>
-            <w:r>
-              <w:t>Створити спільноту</w:t>
+              <w:t>КП04</w:t>
+            </w:r>
+          </w:p>
+        </w:tc>
+        <w:tc>
+          <w:tcPr>
+            <w:tcW w:w="1553" w:type="dxa"/>
+          </w:tcPr>
+          <w:p>
+            <w:r>
+              <w:t>Заблокувати переписку</w:t>
             </w:r>
           </w:p>
         </w:tc>
@@ -654,6 +729,15 @@
               <w:rPr>
                 <w:rStyle w:val="a9"/>
               </w:rPr>
+              <w:t>Новачок</w:t>
+            </w:r>
+            <w:r>
+              <w:t xml:space="preserve">, </w:t>
+            </w:r>
+            <w:r>
+              <w:rPr>
+                <w:rStyle w:val="a9"/>
+              </w:rPr>
               <w:t>Бувалий</w:t>
             </w:r>
             <w:r>
@@ -687,17 +771,29 @@
         </w:tc>
         <w:tc>
           <w:tcPr>
-            <w:tcW w:w="5552" w:type="dxa"/>
-          </w:tcPr>
-          <w:p>
-            <w:r>
-              <w:t xml:space="preserve">Створити </w:t>
-            </w:r>
-            <w:r>
-              <w:rPr>
-                <w:rStyle w:val="a9"/>
-              </w:rPr>
-              <w:t>спільноту</w:t>
+            <w:tcW w:w="5551" w:type="dxa"/>
+          </w:tcPr>
+          <w:p>
+            <w:r>
+              <w:t xml:space="preserve">Заблокувати надходження </w:t>
+            </w:r>
+            <w:r>
+              <w:rPr>
+                <w:rStyle w:val="a9"/>
+              </w:rPr>
+              <w:t>повідомлень</w:t>
+            </w:r>
+            <w:r>
+              <w:t xml:space="preserve"> від конкретного зареєстрованого </w:t>
+            </w:r>
+            <w:r>
+              <w:rPr>
+                <w:rStyle w:val="a9"/>
+              </w:rPr>
+              <w:t>користувача</w:t>
+            </w:r>
+            <w:r>
+              <w:t>.</w:t>
             </w:r>
           </w:p>
         </w:tc>
@@ -712,17 +808,17 @@
           </w:tcPr>
           <w:p>
             <w:r>
-              <w:t>КСП02</w:t>
-            </w:r>
-          </w:p>
-        </w:tc>
-        <w:tc>
-          <w:tcPr>
-            <w:tcW w:w="1552" w:type="dxa"/>
-          </w:tcPr>
-          <w:p>
-            <w:r>
-              <w:t>Видалити власну спільноту</w:t>
+              <w:t>КП05</w:t>
+            </w:r>
+          </w:p>
+        </w:tc>
+        <w:tc>
+          <w:tcPr>
+            <w:tcW w:w="1553" w:type="dxa"/>
+          </w:tcPr>
+          <w:p>
+            <w:r>
+              <w:t>Переглянути можливість листування</w:t>
             </w:r>
           </w:p>
         </w:tc>
@@ -735,6 +831,15 @@
               <w:rPr>
                 <w:rStyle w:val="a9"/>
               </w:rPr>
+              <w:t>Новачок</w:t>
+            </w:r>
+            <w:r>
+              <w:t xml:space="preserve">, </w:t>
+            </w:r>
+            <w:r>
+              <w:rPr>
+                <w:rStyle w:val="a9"/>
+              </w:rPr>
               <w:t>Бувалий</w:t>
             </w:r>
             <w:r>
@@ -768,9 +873,31 @@
         </w:tc>
         <w:tc>
           <w:tcPr>
-            <w:tcW w:w="5552" w:type="dxa"/>
-          </w:tcPr>
-          <w:p/>
+            <w:tcW w:w="5551" w:type="dxa"/>
+          </w:tcPr>
+          <w:p>
+            <w:r>
+              <w:t xml:space="preserve">Переглянути, чи можлива відправка </w:t>
+            </w:r>
+            <w:r>
+              <w:rPr>
+                <w:rStyle w:val="a9"/>
+              </w:rPr>
+              <w:t>повідомлень</w:t>
+            </w:r>
+            <w:r>
+              <w:t xml:space="preserve"> конкретному </w:t>
+            </w:r>
+            <w:r>
+              <w:rPr>
+                <w:rStyle w:val="a9"/>
+              </w:rPr>
+              <w:t>користувачу</w:t>
+            </w:r>
+            <w:r>
+              <w:t>.</w:t>
+            </w:r>
+          </w:p>
         </w:tc>
       </w:tr>
       <w:tr>
@@ -778,6 +905,212 @@
           <w:tcPr>
             <w:tcW w:w="923" w:type="dxa"/>
           </w:tcPr>
+          <w:p/>
+        </w:tc>
+        <w:tc>
+          <w:tcPr>
+            <w:tcW w:w="1553" w:type="dxa"/>
+          </w:tcPr>
+          <w:p/>
+        </w:tc>
+        <w:tc>
+          <w:tcPr>
+            <w:tcW w:w="1717" w:type="dxa"/>
+          </w:tcPr>
+          <w:p/>
+        </w:tc>
+        <w:tc>
+          <w:tcPr>
+            <w:tcW w:w="5551" w:type="dxa"/>
+          </w:tcPr>
+          <w:p/>
+        </w:tc>
+      </w:tr>
+      <w:tr>
+        <w:trPr>
+          <w:cnfStyle w:val="000000100000" w:firstRow="0" w:lastRow="0" w:firstColumn="0" w:lastColumn="0" w:oddVBand="0" w:evenVBand="0" w:oddHBand="1" w:evenHBand="0" w:firstRowFirstColumn="0" w:firstRowLastColumn="0" w:lastRowFirstColumn="0" w:lastRowLastColumn="0"/>
+        </w:trPr>
+        <w:tc>
+          <w:tcPr>
+            <w:tcW w:w="923" w:type="dxa"/>
+          </w:tcPr>
+          <w:p>
+            <w:r>
+              <w:t>КСП01</w:t>
+            </w:r>
+          </w:p>
+        </w:tc>
+        <w:tc>
+          <w:tcPr>
+            <w:tcW w:w="1553" w:type="dxa"/>
+          </w:tcPr>
+          <w:p>
+            <w:r>
+              <w:t>Створити спільноту</w:t>
+            </w:r>
+          </w:p>
+        </w:tc>
+        <w:tc>
+          <w:tcPr>
+            <w:tcW w:w="1717" w:type="dxa"/>
+          </w:tcPr>
+          <w:p>
+            <w:r>
+              <w:rPr>
+                <w:rStyle w:val="a9"/>
+              </w:rPr>
+              <w:t>Бувалий</w:t>
+            </w:r>
+            <w:r>
+              <w:t xml:space="preserve">, </w:t>
+            </w:r>
+            <w:r>
+              <w:rPr>
+                <w:rStyle w:val="a9"/>
+              </w:rPr>
+              <w:t>Учасник</w:t>
+            </w:r>
+            <w:r>
+              <w:t xml:space="preserve">, </w:t>
+            </w:r>
+            <w:r>
+              <w:rPr>
+                <w:rStyle w:val="a9"/>
+              </w:rPr>
+              <w:t>Модератор</w:t>
+            </w:r>
+            <w:r>
+              <w:t xml:space="preserve">, </w:t>
+            </w:r>
+            <w:r>
+              <w:rPr>
+                <w:rStyle w:val="a9"/>
+              </w:rPr>
+              <w:t>Адміністратор</w:t>
+            </w:r>
+          </w:p>
+        </w:tc>
+        <w:tc>
+          <w:tcPr>
+            <w:tcW w:w="5551" w:type="dxa"/>
+          </w:tcPr>
+          <w:p>
+            <w:r>
+              <w:t xml:space="preserve">Створити </w:t>
+            </w:r>
+            <w:r>
+              <w:t xml:space="preserve">нову </w:t>
+            </w:r>
+            <w:r>
+              <w:rPr>
+                <w:rStyle w:val="a9"/>
+              </w:rPr>
+              <w:t>спільноту</w:t>
+            </w:r>
+            <w:r>
+              <w:t xml:space="preserve">. </w:t>
+            </w:r>
+          </w:p>
+        </w:tc>
+      </w:tr>
+      <w:tr>
+        <w:tc>
+          <w:tcPr>
+            <w:tcW w:w="923" w:type="dxa"/>
+          </w:tcPr>
+          <w:p>
+            <w:r>
+              <w:t>КСП02</w:t>
+            </w:r>
+          </w:p>
+        </w:tc>
+        <w:tc>
+          <w:tcPr>
+            <w:tcW w:w="1553" w:type="dxa"/>
+          </w:tcPr>
+          <w:p>
+            <w:r>
+              <w:t>Видалити власну спільноту</w:t>
+            </w:r>
+          </w:p>
+        </w:tc>
+        <w:tc>
+          <w:tcPr>
+            <w:tcW w:w="1717" w:type="dxa"/>
+          </w:tcPr>
+          <w:p>
+            <w:r>
+              <w:rPr>
+                <w:rStyle w:val="a9"/>
+              </w:rPr>
+              <w:t>Бувалий</w:t>
+            </w:r>
+            <w:r>
+              <w:t xml:space="preserve">, </w:t>
+            </w:r>
+            <w:r>
+              <w:rPr>
+                <w:rStyle w:val="a9"/>
+              </w:rPr>
+              <w:t>Учасник</w:t>
+            </w:r>
+            <w:r>
+              <w:t xml:space="preserve">, </w:t>
+            </w:r>
+            <w:r>
+              <w:rPr>
+                <w:rStyle w:val="a9"/>
+              </w:rPr>
+              <w:t>Модератор</w:t>
+            </w:r>
+            <w:r>
+              <w:t xml:space="preserve">, </w:t>
+            </w:r>
+            <w:r>
+              <w:rPr>
+                <w:rStyle w:val="a9"/>
+              </w:rPr>
+              <w:t>Адміністратор</w:t>
+            </w:r>
+          </w:p>
+        </w:tc>
+        <w:tc>
+          <w:tcPr>
+            <w:tcW w:w="5551" w:type="dxa"/>
+          </w:tcPr>
+          <w:p>
+            <w:r>
+              <w:t xml:space="preserve">Видалити </w:t>
+            </w:r>
+            <w:r>
+              <w:rPr>
+                <w:rStyle w:val="a9"/>
+              </w:rPr>
+              <w:t>спільноту</w:t>
+            </w:r>
+            <w:r>
+              <w:t xml:space="preserve">, власником якої є </w:t>
+            </w:r>
+            <w:r>
+              <w:rPr>
+                <w:rStyle w:val="a9"/>
+              </w:rPr>
+              <w:t>користувач</w:t>
+            </w:r>
+            <w:r>
+              <w:t>.</w:t>
+            </w:r>
+          </w:p>
+        </w:tc>
+      </w:tr>
+      <w:tr>
+        <w:trPr>
+          <w:cnfStyle w:val="000000100000" w:firstRow="0" w:lastRow="0" w:firstColumn="0" w:lastColumn="0" w:oddVBand="0" w:evenVBand="0" w:oddHBand="1" w:evenHBand="0" w:firstRowFirstColumn="0" w:firstRowLastColumn="0" w:lastRowFirstColumn="0" w:lastRowLastColumn="0"/>
+        </w:trPr>
+        <w:tc>
+          <w:tcPr>
+            <w:tcW w:w="923" w:type="dxa"/>
+          </w:tcPr>
           <w:p>
             <w:r>
               <w:t>КСП03</w:t>
@@ -786,7 +1119,7 @@
         </w:tc>
         <w:tc>
           <w:tcPr>
-            <w:tcW w:w="1552" w:type="dxa"/>
+            <w:tcW w:w="1553" w:type="dxa"/>
           </w:tcPr>
           <w:p>
             <w:r>
@@ -813,16 +1146,568 @@
                 <w:rStyle w:val="a9"/>
               </w:rPr>
               <w:t>Адміністратор</w:t>
+            </w:r>
+          </w:p>
+        </w:tc>
+        <w:tc>
+          <w:tcPr>
+            <w:tcW w:w="5551" w:type="dxa"/>
+          </w:tcPr>
+          <w:p>
+            <w:r>
+              <w:t xml:space="preserve">Видалити будь-яку </w:t>
+            </w:r>
+            <w:r>
+              <w:rPr>
+                <w:rStyle w:val="a9"/>
+              </w:rPr>
+              <w:t>спільноту</w:t>
+            </w:r>
+            <w:r>
+              <w:t>.</w:t>
+            </w:r>
+          </w:p>
+        </w:tc>
+      </w:tr>
+      <w:tr>
+        <w:tc>
+          <w:tcPr>
+            <w:tcW w:w="923" w:type="dxa"/>
+          </w:tcPr>
+          <w:p>
+            <w:r>
+              <w:t>КСП04</w:t>
+            </w:r>
+          </w:p>
+        </w:tc>
+        <w:tc>
+          <w:tcPr>
+            <w:tcW w:w="1553" w:type="dxa"/>
+          </w:tcPr>
+          <w:p>
+            <w:r>
+              <w:t xml:space="preserve">Заблокувати </w:t>
+            </w:r>
+            <w:r>
+              <w:t>власну</w:t>
+            </w:r>
+            <w:r>
+              <w:t xml:space="preserve"> </w:t>
+            </w:r>
+            <w:r>
+              <w:t>спільноту</w:t>
+            </w:r>
+          </w:p>
+        </w:tc>
+        <w:tc>
+          <w:tcPr>
+            <w:tcW w:w="1717" w:type="dxa"/>
+          </w:tcPr>
+          <w:p>
+            <w:pPr>
+              <w:rPr>
+                <w:rStyle w:val="a9"/>
+              </w:rPr>
+            </w:pPr>
+            <w:r>
+              <w:rPr>
+                <w:rStyle w:val="a9"/>
+              </w:rPr>
+              <w:t>Модератор</w:t>
+            </w:r>
+            <w:r>
+              <w:t xml:space="preserve">, </w:t>
+            </w:r>
+            <w:r>
+              <w:rPr>
+                <w:rStyle w:val="a9"/>
+              </w:rPr>
+              <w:t>Адміністратор</w:t>
+            </w:r>
+          </w:p>
+        </w:tc>
+        <w:tc>
+          <w:tcPr>
+            <w:tcW w:w="5551" w:type="dxa"/>
+          </w:tcPr>
+          <w:p>
+            <w:r>
+              <w:t xml:space="preserve">Призупинити будь-яку активність в межах </w:t>
+            </w:r>
+            <w:r>
+              <w:rPr>
+                <w:rStyle w:val="a9"/>
+              </w:rPr>
+              <w:t>спільноти</w:t>
+            </w:r>
+            <w:r>
+              <w:t xml:space="preserve">, власником якої є </w:t>
+            </w:r>
+            <w:r>
+              <w:rPr>
+                <w:rStyle w:val="a9"/>
+              </w:rPr>
+              <w:t>користувач</w:t>
+            </w:r>
+            <w:r>
+              <w:t>.</w:t>
+            </w:r>
+          </w:p>
+        </w:tc>
+      </w:tr>
+      <w:tr>
+        <w:trPr>
+          <w:cnfStyle w:val="000000100000" w:firstRow="0" w:lastRow="0" w:firstColumn="0" w:lastColumn="0" w:oddVBand="0" w:evenVBand="0" w:oddHBand="1" w:evenHBand="0" w:firstRowFirstColumn="0" w:firstRowLastColumn="0" w:lastRowFirstColumn="0" w:lastRowLastColumn="0"/>
+        </w:trPr>
+        <w:tc>
+          <w:tcPr>
+            <w:tcW w:w="923" w:type="dxa"/>
+          </w:tcPr>
+          <w:p>
+            <w:r>
+              <w:lastRenderedPageBreak/>
+              <w:t>КПС05</w:t>
+            </w:r>
+          </w:p>
+        </w:tc>
+        <w:tc>
+          <w:tcPr>
+            <w:tcW w:w="1553" w:type="dxa"/>
+          </w:tcPr>
+          <w:p>
+            <w:r>
+              <w:t xml:space="preserve">Заблокувати будь-яку спільноту </w:t>
+            </w:r>
+          </w:p>
+        </w:tc>
+        <w:tc>
+          <w:tcPr>
+            <w:tcW w:w="1717" w:type="dxa"/>
+          </w:tcPr>
+          <w:p>
+            <w:pPr>
+              <w:rPr>
+                <w:rStyle w:val="a9"/>
+              </w:rPr>
+            </w:pPr>
+            <w:r>
+              <w:rPr>
+                <w:rStyle w:val="a9"/>
+              </w:rPr>
+              <w:t>Модератор</w:t>
+            </w:r>
+            <w:r>
+              <w:t xml:space="preserve">, </w:t>
+            </w:r>
+            <w:r>
+              <w:rPr>
+                <w:rStyle w:val="a9"/>
+              </w:rPr>
+              <w:t>Адміністратор</w:t>
+            </w:r>
+          </w:p>
+        </w:tc>
+        <w:tc>
+          <w:tcPr>
+            <w:tcW w:w="5551" w:type="dxa"/>
+          </w:tcPr>
+          <w:p>
+            <w:r>
+              <w:t xml:space="preserve">Призупинити будь-яку активність в межах </w:t>
+            </w:r>
+            <w:r>
+              <w:t xml:space="preserve">будь-якої </w:t>
+            </w:r>
+            <w:r>
+              <w:rPr>
+                <w:rStyle w:val="a9"/>
+              </w:rPr>
+              <w:t>спільноти</w:t>
+            </w:r>
+            <w:r>
+              <w:t>.</w:t>
+            </w:r>
+          </w:p>
+        </w:tc>
+      </w:tr>
+      <w:tr>
+        <w:tc>
+          <w:tcPr>
+            <w:tcW w:w="923" w:type="dxa"/>
+          </w:tcPr>
+          <w:p>
+            <w:r>
+              <w:t>КПС06</w:t>
+            </w:r>
+          </w:p>
+        </w:tc>
+        <w:tc>
+          <w:tcPr>
+            <w:tcW w:w="1553" w:type="dxa"/>
+          </w:tcPr>
+          <w:p>
+            <w:r>
+              <w:t>Змінити налаштування власної  спільноти</w:t>
+            </w:r>
+          </w:p>
+        </w:tc>
+        <w:tc>
+          <w:tcPr>
+            <w:tcW w:w="1717" w:type="dxa"/>
+          </w:tcPr>
+          <w:p>
+            <w:r>
+              <w:rPr>
+                <w:rStyle w:val="a9"/>
+              </w:rPr>
+              <w:t>Бувалий</w:t>
+            </w:r>
+            <w:r>
+              <w:t xml:space="preserve">, </w:t>
+            </w:r>
+            <w:r>
+              <w:rPr>
+                <w:rStyle w:val="a9"/>
+              </w:rPr>
+              <w:t>Учасник</w:t>
+            </w:r>
+            <w:r>
+              <w:t xml:space="preserve">, </w:t>
+            </w:r>
+            <w:r>
+              <w:rPr>
+                <w:rStyle w:val="a9"/>
+              </w:rPr>
+              <w:t>Модератор</w:t>
+            </w:r>
+            <w:r>
+              <w:t xml:space="preserve">, </w:t>
+            </w:r>
+            <w:r>
+              <w:rPr>
+                <w:rStyle w:val="a9"/>
+              </w:rPr>
+              <w:t>Адміністратор</w:t>
+            </w:r>
+          </w:p>
+        </w:tc>
+        <w:tc>
+          <w:tcPr>
+            <w:tcW w:w="5551" w:type="dxa"/>
+          </w:tcPr>
+          <w:p>
+            <w:r>
+              <w:t xml:space="preserve">Змінити будь-які налаштування </w:t>
+            </w:r>
+            <w:r>
+              <w:rPr>
+                <w:rStyle w:val="a9"/>
+              </w:rPr>
+              <w:t>спільноти</w:t>
+            </w:r>
+            <w:r>
+              <w:t xml:space="preserve">, власником якої є </w:t>
+            </w:r>
+            <w:r>
+              <w:rPr>
+                <w:rStyle w:val="a9"/>
+              </w:rPr>
+              <w:t>користувач</w:t>
+            </w:r>
+            <w:r>
+              <w:t xml:space="preserve"> (у тому числі і право на власність)</w:t>
+            </w:r>
+            <w:r>
+              <w:t>.</w:t>
+            </w:r>
+          </w:p>
+        </w:tc>
+      </w:tr>
+      <w:tr>
+        <w:trPr>
+          <w:cnfStyle w:val="000000100000" w:firstRow="0" w:lastRow="0" w:firstColumn="0" w:lastColumn="0" w:oddVBand="0" w:evenVBand="0" w:oddHBand="1" w:evenHBand="0" w:firstRowFirstColumn="0" w:firstRowLastColumn="0" w:lastRowFirstColumn="0" w:lastRowLastColumn="0"/>
+        </w:trPr>
+        <w:tc>
+          <w:tcPr>
+            <w:tcW w:w="923" w:type="dxa"/>
+          </w:tcPr>
+          <w:p>
+            <w:r>
+              <w:t>КПС07</w:t>
+            </w:r>
+          </w:p>
+        </w:tc>
+        <w:tc>
+          <w:tcPr>
+            <w:tcW w:w="1553" w:type="dxa"/>
+          </w:tcPr>
+          <w:p>
+            <w:r>
+              <w:t>Долучитись до спільноти</w:t>
+            </w:r>
+          </w:p>
+        </w:tc>
+        <w:tc>
+          <w:tcPr>
+            <w:tcW w:w="1717" w:type="dxa"/>
+          </w:tcPr>
+          <w:p>
+            <w:r>
+              <w:rPr>
+                <w:rStyle w:val="a9"/>
+              </w:rPr>
+              <w:t>Бувалий</w:t>
+            </w:r>
+            <w:r>
+              <w:t xml:space="preserve">, </w:t>
+            </w:r>
+            <w:r>
+              <w:rPr>
+                <w:rStyle w:val="a9"/>
+              </w:rPr>
+              <w:t>Учасник</w:t>
+            </w:r>
+            <w:r>
+              <w:t xml:space="preserve">, </w:t>
+            </w:r>
+            <w:r>
+              <w:rPr>
+                <w:rStyle w:val="a9"/>
+              </w:rPr>
+              <w:t>Модератор</w:t>
+            </w:r>
+            <w:r>
+              <w:t xml:space="preserve">, </w:t>
+            </w:r>
+            <w:r>
+              <w:rPr>
+                <w:rStyle w:val="a9"/>
+              </w:rPr>
+              <w:t>Адміністратор</w:t>
+            </w:r>
+          </w:p>
+        </w:tc>
+        <w:tc>
+          <w:tcPr>
+            <w:tcW w:w="5551" w:type="dxa"/>
+          </w:tcPr>
+          <w:p>
+            <w:r>
+              <w:t xml:space="preserve">Долучитись до </w:t>
+            </w:r>
+            <w:r>
+              <w:rPr>
+                <w:rStyle w:val="a9"/>
+              </w:rPr>
+              <w:t>спільноти</w:t>
+            </w:r>
+            <w:r>
+              <w:t xml:space="preserve">, за умови, якщо налаштування </w:t>
+            </w:r>
+            <w:r>
+              <w:rPr>
+                <w:rStyle w:val="a9"/>
+              </w:rPr>
+              <w:t>спільноти</w:t>
+            </w:r>
+            <w:r>
+              <w:t xml:space="preserve"> це дозволяють.</w:t>
+            </w:r>
+          </w:p>
+        </w:tc>
+      </w:tr>
+      <w:tr>
+        <w:tc>
+          <w:tcPr>
+            <w:tcW w:w="923" w:type="dxa"/>
+          </w:tcPr>
+          <w:p>
+            <w:r>
+              <w:t>КПС08</w:t>
+            </w:r>
+          </w:p>
+        </w:tc>
+        <w:tc>
+          <w:tcPr>
+            <w:tcW w:w="1553" w:type="dxa"/>
+          </w:tcPr>
+          <w:p>
+            <w:r>
+              <w:t>Покинути спільноту</w:t>
+            </w:r>
+          </w:p>
+        </w:tc>
+        <w:tc>
+          <w:tcPr>
+            <w:tcW w:w="1717" w:type="dxa"/>
+          </w:tcPr>
+          <w:p>
+            <w:r>
+              <w:rPr>
+                <w:rStyle w:val="a9"/>
+              </w:rPr>
+              <w:t>Бувалий</w:t>
+            </w:r>
+            <w:r>
+              <w:t xml:space="preserve">, </w:t>
+            </w:r>
+            <w:r>
+              <w:rPr>
+                <w:rStyle w:val="a9"/>
+              </w:rPr>
+              <w:t>Учасник</w:t>
+            </w:r>
+            <w:r>
+              <w:t xml:space="preserve">, </w:t>
+            </w:r>
+            <w:r>
+              <w:rPr>
+                <w:rStyle w:val="a9"/>
+              </w:rPr>
+              <w:t>Модератор</w:t>
+            </w:r>
+            <w:r>
+              <w:t xml:space="preserve">, </w:t>
+            </w:r>
+            <w:r>
+              <w:rPr>
+                <w:rStyle w:val="a9"/>
+              </w:rPr>
+              <w:t>Адміністратор</w:t>
+            </w:r>
+          </w:p>
+        </w:tc>
+        <w:tc>
+          <w:tcPr>
+            <w:tcW w:w="5551" w:type="dxa"/>
+          </w:tcPr>
+          <w:p>
+            <w:r>
+              <w:t xml:space="preserve">Покинути </w:t>
+            </w:r>
+            <w:r>
+              <w:rPr>
+                <w:rStyle w:val="a9"/>
+              </w:rPr>
+              <w:t>спільноту</w:t>
+            </w:r>
+            <w:r>
+              <w:t xml:space="preserve">, учасником якої є </w:t>
+            </w:r>
+            <w:r>
+              <w:rPr>
+                <w:rStyle w:val="a9"/>
+              </w:rPr>
+              <w:t>користувач</w:t>
+            </w:r>
+            <w:r>
+              <w:t>.</w:t>
+            </w:r>
+          </w:p>
+        </w:tc>
+      </w:tr>
+      <w:tr>
+        <w:trPr>
+          <w:cnfStyle w:val="000000100000" w:firstRow="0" w:lastRow="0" w:firstColumn="0" w:lastColumn="0" w:oddVBand="0" w:evenVBand="0" w:oddHBand="1" w:evenHBand="0" w:firstRowFirstColumn="0" w:firstRowLastColumn="0" w:lastRowFirstColumn="0" w:lastRowLastColumn="0"/>
+        </w:trPr>
+        <w:tc>
+          <w:tcPr>
+            <w:tcW w:w="923" w:type="dxa"/>
+          </w:tcPr>
+          <w:p>
+            <w:r>
+              <w:t>КПС09</w:t>
+            </w:r>
+          </w:p>
+        </w:tc>
+        <w:tc>
+          <w:tcPr>
+            <w:tcW w:w="1553" w:type="dxa"/>
+          </w:tcPr>
+          <w:p>
+            <w:r>
+              <w:t>Вилучити зі спільноти користувача</w:t>
+            </w:r>
+          </w:p>
+        </w:tc>
+        <w:tc>
+          <w:tcPr>
+            <w:tcW w:w="1717" w:type="dxa"/>
+          </w:tcPr>
+          <w:p>
+            <w:r>
+              <w:rPr>
+                <w:rStyle w:val="a9"/>
+              </w:rPr>
+              <w:t>Бувалий</w:t>
+            </w:r>
+            <w:r>
+              <w:t xml:space="preserve">, </w:t>
+            </w:r>
+            <w:r>
+              <w:rPr>
+                <w:rStyle w:val="a9"/>
+              </w:rPr>
+              <w:t>Учасник</w:t>
+            </w:r>
+            <w:r>
+              <w:t xml:space="preserve">, </w:t>
+            </w:r>
+            <w:r>
+              <w:rPr>
+                <w:rStyle w:val="a9"/>
+              </w:rPr>
+              <w:t>Модератор</w:t>
+            </w:r>
+            <w:r>
+              <w:t xml:space="preserve">, </w:t>
+            </w:r>
+            <w:r>
+              <w:rPr>
+                <w:rStyle w:val="a9"/>
+              </w:rPr>
+              <w:t>Адміністратор</w:t>
+            </w:r>
+          </w:p>
+        </w:tc>
+        <w:tc>
+          <w:tcPr>
+            <w:tcW w:w="5551" w:type="dxa"/>
+          </w:tcPr>
+          <w:p>
+            <w:r>
+              <w:t xml:space="preserve">Будучи власником </w:t>
+            </w:r>
+            <w:r>
+              <w:rPr>
+                <w:rStyle w:val="a9"/>
+              </w:rPr>
+              <w:t>спільноти</w:t>
+            </w:r>
+            <w:r>
+              <w:t xml:space="preserve">, вилучити зі </w:t>
+            </w:r>
+            <w:r>
+              <w:rPr>
+                <w:rStyle w:val="a9"/>
+              </w:rPr>
+              <w:t>спільноти</w:t>
+            </w:r>
+            <w:r>
+              <w:t xml:space="preserve"> </w:t>
+            </w:r>
+            <w:r>
+              <w:rPr>
+                <w:rStyle w:val="a9"/>
+              </w:rPr>
+              <w:t>користувача</w:t>
+            </w:r>
+            <w:r>
+              <w:t>, що не є її власником.</w:t>
             </w:r>
             <w:bookmarkStart w:id="0" w:name="_GoBack"/>
             <w:bookmarkEnd w:id="0"/>
           </w:p>
-        </w:tc>
-        <w:tc>
-          <w:tcPr>
-            <w:tcW w:w="5552" w:type="dxa"/>
-          </w:tcPr>
-          <w:p/>
         </w:tc>
       </w:tr>
     </w:tbl>
@@ -1284,7 +2169,6 @@
   <w:style w:type="character" w:default="1" w:styleId="a0">
     <w:name w:val="Default Paragraph Font"/>
     <w:uiPriority w:val="1"/>
-    <w:semiHidden/>
     <w:unhideWhenUsed/>
   </w:style>
   <w:style w:type="table" w:default="1" w:styleId="a1">

--- a/Documents/Use-Cases.docx
+++ b/Documents/Use-Cases.docx
@@ -282,7 +282,7 @@
           </w:tcPr>
           <w:p>
             <w:r>
-              <w:t>В процесі</w:t>
+              <w:t>Готово</w:t>
             </w:r>
           </w:p>
         </w:tc>
@@ -327,7 +327,7 @@
           </w:tcPr>
           <w:p>
             <w:r>
-              <w:t>В процесі</w:t>
+              <w:t>Готово</w:t>
             </w:r>
           </w:p>
         </w:tc>
@@ -464,7 +464,7 @@
           </w:tcPr>
           <w:p>
             <w:r>
-              <w:t>В процесі</w:t>
+              <w:t>Готово</w:t>
             </w:r>
           </w:p>
         </w:tc>
@@ -555,7 +555,7 @@
           </w:tcPr>
           <w:p>
             <w:r>
-              <w:t>В процесі</w:t>
+              <w:t>Готово</w:t>
             </w:r>
           </w:p>
         </w:tc>
@@ -582,6 +582,54 @@
             <w:r>
               <w:t>Керування спільнотами</w:t>
             </w:r>
+          </w:p>
+        </w:tc>
+        <w:tc>
+          <w:tcPr>
+            <w:tcW w:w="1856" w:type="dxa"/>
+          </w:tcPr>
+          <w:p>
+            <w:r>
+              <w:t>Володимир</w:t>
+            </w:r>
+          </w:p>
+        </w:tc>
+        <w:tc>
+          <w:tcPr>
+            <w:tcW w:w="1214" w:type="dxa"/>
+          </w:tcPr>
+          <w:p>
+            <w:r>
+              <w:t>Готово</w:t>
+            </w:r>
+          </w:p>
+        </w:tc>
+      </w:tr>
+      <w:tr>
+        <w:trPr>
+          <w:cnfStyle w:val="000000100000" w:firstRow="0" w:lastRow="0" w:firstColumn="0" w:lastColumn="0" w:oddVBand="0" w:evenVBand="0" w:oddHBand="1" w:evenHBand="0" w:firstRowFirstColumn="0" w:firstRowLastColumn="0" w:lastRowFirstColumn="0" w:lastRowLastColumn="0"/>
+          <w:jc w:val="center"/>
+        </w:trPr>
+        <w:tc>
+          <w:tcPr>
+            <w:tcW w:w="783" w:type="dxa"/>
+          </w:tcPr>
+          <w:p>
+            <w:r>
+              <w:t>ПРВ</w:t>
+            </w:r>
+          </w:p>
+        </w:tc>
+        <w:tc>
+          <w:tcPr>
+            <w:tcW w:w="3197" w:type="dxa"/>
+          </w:tcPr>
+          <w:p>
+            <w:r>
+              <w:t>Привілеї</w:t>
+            </w:r>
+            <w:bookmarkStart w:id="0" w:name="_GoBack"/>
+            <w:bookmarkEnd w:id="0"/>
           </w:p>
         </w:tc>
         <w:tc>
@@ -889,8 +937,6 @@
             <w:r>
               <w:t>Роз</w:t>
             </w:r>
-            <w:bookmarkStart w:id="0" w:name="_GoBack"/>
-            <w:bookmarkEnd w:id="0"/>
             <w:r>
               <w:t>реєструватись</w:t>
             </w:r>
@@ -1037,8 +1083,202 @@
           <w:tcPr>
             <w:tcW w:w="5245" w:type="dxa"/>
           </w:tcPr>
+          <w:p>
+            <w:r>
+              <w:t>Переглянути особисті дані користувача.</w:t>
+            </w:r>
+          </w:p>
+        </w:tc>
+      </w:tr>
+      <w:tr>
+        <w:trPr>
+          <w:cnfStyle w:val="000000100000" w:firstRow="0" w:lastRow="0" w:firstColumn="0" w:lastColumn="0" w:oddVBand="0" w:evenVBand="0" w:oddHBand="1" w:evenHBand="0" w:firstRowFirstColumn="0" w:firstRowLastColumn="0" w:lastRowFirstColumn="0" w:lastRowLastColumn="0"/>
+          <w:jc w:val="center"/>
+        </w:trPr>
+        <w:tc>
+          <w:tcPr>
+            <w:tcW w:w="916" w:type="dxa"/>
+          </w:tcPr>
+          <w:p>
+            <w:r>
+              <w:t>КОЗ02</w:t>
+            </w:r>
+          </w:p>
+        </w:tc>
+        <w:tc>
+          <w:tcPr>
+            <w:tcW w:w="1866" w:type="dxa"/>
+          </w:tcPr>
+          <w:p>
+            <w:r>
+              <w:t xml:space="preserve">Змінити </w:t>
+            </w:r>
+            <w:r>
+              <w:t xml:space="preserve">власні </w:t>
+            </w:r>
+            <w:r>
+              <w:t>особисті дані</w:t>
+            </w:r>
+          </w:p>
+        </w:tc>
+        <w:tc>
+          <w:tcPr>
+            <w:tcW w:w="1717" w:type="dxa"/>
+          </w:tcPr>
+          <w:p>
+            <w:pPr>
+              <w:rPr>
+                <w:rStyle w:val="a9"/>
+              </w:rPr>
+            </w:pPr>
+          </w:p>
+        </w:tc>
+        <w:tc>
+          <w:tcPr>
+            <w:tcW w:w="5245" w:type="dxa"/>
+          </w:tcPr>
+          <w:p>
+            <w:r>
+              <w:t>Змінити власні особисті дані.</w:t>
+            </w:r>
+          </w:p>
+        </w:tc>
+      </w:tr>
+      <w:tr>
+        <w:trPr>
+          <w:jc w:val="center"/>
+        </w:trPr>
+        <w:tc>
+          <w:tcPr>
+            <w:tcW w:w="916" w:type="dxa"/>
+          </w:tcPr>
+          <w:p>
+            <w:r>
+              <w:t>КОЗ03</w:t>
+            </w:r>
+          </w:p>
+        </w:tc>
+        <w:tc>
+          <w:tcPr>
+            <w:tcW w:w="1866" w:type="dxa"/>
+          </w:tcPr>
+          <w:p>
+            <w:r>
+              <w:t xml:space="preserve">Змінити </w:t>
+            </w:r>
+            <w:r>
+              <w:t xml:space="preserve">власний </w:t>
+            </w:r>
+            <w:r>
+              <w:t>пароль</w:t>
+            </w:r>
+          </w:p>
+        </w:tc>
+        <w:tc>
+          <w:tcPr>
+            <w:tcW w:w="1717" w:type="dxa"/>
+          </w:tcPr>
+          <w:p>
+            <w:pPr>
+              <w:rPr>
+                <w:rStyle w:val="a9"/>
+              </w:rPr>
+            </w:pPr>
+          </w:p>
+        </w:tc>
+        <w:tc>
+          <w:tcPr>
+            <w:tcW w:w="5245" w:type="dxa"/>
+          </w:tcPr>
+          <w:p>
+            <w:r>
+              <w:t>Змінити власний пароль.</w:t>
+            </w:r>
+          </w:p>
+        </w:tc>
+      </w:tr>
+      <w:tr>
+        <w:trPr>
+          <w:cnfStyle w:val="000000100000" w:firstRow="0" w:lastRow="0" w:firstColumn="0" w:lastColumn="0" w:oddVBand="0" w:evenVBand="0" w:oddHBand="1" w:evenHBand="0" w:firstRowFirstColumn="0" w:firstRowLastColumn="0" w:lastRowFirstColumn="0" w:lastRowLastColumn="0"/>
+          <w:jc w:val="center"/>
+        </w:trPr>
+        <w:tc>
+          <w:tcPr>
+            <w:tcW w:w="916" w:type="dxa"/>
+          </w:tcPr>
+          <w:p>
+            <w:r>
+              <w:t>КОЗ04</w:t>
+            </w:r>
+          </w:p>
+        </w:tc>
+        <w:tc>
+          <w:tcPr>
+            <w:tcW w:w="1866" w:type="dxa"/>
+          </w:tcPr>
+          <w:p>
+            <w:r>
+              <w:t>Скинути пароль</w:t>
+            </w:r>
+          </w:p>
+        </w:tc>
+        <w:tc>
+          <w:tcPr>
+            <w:tcW w:w="1717" w:type="dxa"/>
+          </w:tcPr>
+          <w:p>
+            <w:pPr>
+              <w:rPr>
+                <w:rStyle w:val="a9"/>
+              </w:rPr>
+            </w:pPr>
+          </w:p>
+        </w:tc>
+        <w:tc>
+          <w:tcPr>
+            <w:tcW w:w="5245" w:type="dxa"/>
+          </w:tcPr>
+          <w:p>
+            <w:r>
+              <w:t>Скинути пароль.</w:t>
+            </w:r>
+          </w:p>
+        </w:tc>
+      </w:tr>
+      <w:tr>
+        <w:trPr>
+          <w:jc w:val="center"/>
+        </w:trPr>
+        <w:tc>
+          <w:tcPr>
+            <w:tcW w:w="916" w:type="dxa"/>
+          </w:tcPr>
           <w:p/>
         </w:tc>
+        <w:tc>
+          <w:tcPr>
+            <w:tcW w:w="1866" w:type="dxa"/>
+          </w:tcPr>
+          <w:p/>
+        </w:tc>
+        <w:tc>
+          <w:tcPr>
+            <w:tcW w:w="1717" w:type="dxa"/>
+          </w:tcPr>
+          <w:p>
+            <w:pPr>
+              <w:rPr>
+                <w:rStyle w:val="a9"/>
+              </w:rPr>
+            </w:pPr>
+          </w:p>
+        </w:tc>
+        <w:tc>
+          <w:tcPr>
+            <w:tcW w:w="5245" w:type="dxa"/>
+          </w:tcPr>
+          <w:p/>
+        </w:tc>
       </w:tr>
       <w:tr>
         <w:trPr>
@@ -1051,7 +1291,7 @@
           </w:tcPr>
           <w:p>
             <w:r>
-              <w:t>КОЗ02</w:t>
+              <w:t>КП01</w:t>
             </w:r>
           </w:p>
         </w:tc>
@@ -1061,7 +1301,7 @@
           </w:tcPr>
           <w:p>
             <w:r>
-              <w:t>Змінити особисті дані</w:t>
+              <w:t>Переглянути історію повідомлень</w:t>
             </w:r>
           </w:p>
         </w:tc>
@@ -1070,222 +1310,58 @@
             <w:tcW w:w="1717" w:type="dxa"/>
           </w:tcPr>
           <w:p>
-            <w:pPr>
-              <w:rPr>
-                <w:rStyle w:val="a9"/>
-              </w:rPr>
-            </w:pPr>
+            <w:r>
+              <w:rPr>
+                <w:rStyle w:val="a9"/>
+              </w:rPr>
+              <w:t>Новачок</w:t>
+            </w:r>
+            <w:r>
+              <w:t xml:space="preserve">, </w:t>
+            </w:r>
+            <w:r>
+              <w:rPr>
+                <w:rStyle w:val="a9"/>
+              </w:rPr>
+              <w:t>Бувалий</w:t>
+            </w:r>
+            <w:r>
+              <w:t xml:space="preserve">, </w:t>
+            </w:r>
+            <w:r>
+              <w:rPr>
+                <w:rStyle w:val="a9"/>
+              </w:rPr>
+              <w:t>Учасник</w:t>
+            </w:r>
+            <w:r>
+              <w:t xml:space="preserve">, </w:t>
+            </w:r>
+            <w:r>
+              <w:rPr>
+                <w:rStyle w:val="a9"/>
+              </w:rPr>
+              <w:lastRenderedPageBreak/>
+              <w:t>Модератор</w:t>
+            </w:r>
+            <w:r>
+              <w:t xml:space="preserve">, </w:t>
+            </w:r>
+            <w:r>
+              <w:rPr>
+                <w:rStyle w:val="a9"/>
+              </w:rPr>
+              <w:t>Адміністратор</w:t>
+            </w:r>
           </w:p>
         </w:tc>
         <w:tc>
           <w:tcPr>
             <w:tcW w:w="5245" w:type="dxa"/>
           </w:tcPr>
-          <w:p/>
-        </w:tc>
-      </w:tr>
-      <w:tr>
-        <w:trPr>
-          <w:jc w:val="center"/>
-        </w:trPr>
-        <w:tc>
-          <w:tcPr>
-            <w:tcW w:w="916" w:type="dxa"/>
-          </w:tcPr>
-          <w:p>
-            <w:r>
-              <w:t>КОЗ03</w:t>
-            </w:r>
-          </w:p>
-        </w:tc>
-        <w:tc>
-          <w:tcPr>
-            <w:tcW w:w="1866" w:type="dxa"/>
-          </w:tcPr>
-          <w:p>
-            <w:r>
-              <w:t>Змінити пароль</w:t>
-            </w:r>
-          </w:p>
-        </w:tc>
-        <w:tc>
-          <w:tcPr>
-            <w:tcW w:w="1717" w:type="dxa"/>
-          </w:tcPr>
-          <w:p>
-            <w:pPr>
-              <w:rPr>
-                <w:rStyle w:val="a9"/>
-              </w:rPr>
-            </w:pPr>
-          </w:p>
-        </w:tc>
-        <w:tc>
-          <w:tcPr>
-            <w:tcW w:w="5245" w:type="dxa"/>
-          </w:tcPr>
-          <w:p/>
-        </w:tc>
-      </w:tr>
-      <w:tr>
-        <w:trPr>
-          <w:cnfStyle w:val="000000100000" w:firstRow="0" w:lastRow="0" w:firstColumn="0" w:lastColumn="0" w:oddVBand="0" w:evenVBand="0" w:oddHBand="1" w:evenHBand="0" w:firstRowFirstColumn="0" w:firstRowLastColumn="0" w:lastRowFirstColumn="0" w:lastRowLastColumn="0"/>
-          <w:jc w:val="center"/>
-        </w:trPr>
-        <w:tc>
-          <w:tcPr>
-            <w:tcW w:w="916" w:type="dxa"/>
-          </w:tcPr>
-          <w:p>
-            <w:r>
-              <w:t>КОЗ04</w:t>
-            </w:r>
-          </w:p>
-        </w:tc>
-        <w:tc>
-          <w:tcPr>
-            <w:tcW w:w="1866" w:type="dxa"/>
-          </w:tcPr>
-          <w:p>
-            <w:r>
-              <w:t>Скинути пароль</w:t>
-            </w:r>
-          </w:p>
-        </w:tc>
-        <w:tc>
-          <w:tcPr>
-            <w:tcW w:w="1717" w:type="dxa"/>
-          </w:tcPr>
-          <w:p>
-            <w:pPr>
-              <w:rPr>
-                <w:rStyle w:val="a9"/>
-              </w:rPr>
-            </w:pPr>
-          </w:p>
-        </w:tc>
-        <w:tc>
-          <w:tcPr>
-            <w:tcW w:w="5245" w:type="dxa"/>
-          </w:tcPr>
-          <w:p/>
-        </w:tc>
-      </w:tr>
-      <w:tr>
-        <w:trPr>
-          <w:jc w:val="center"/>
-        </w:trPr>
-        <w:tc>
-          <w:tcPr>
-            <w:tcW w:w="916" w:type="dxa"/>
-          </w:tcPr>
-          <w:p/>
-        </w:tc>
-        <w:tc>
-          <w:tcPr>
-            <w:tcW w:w="1866" w:type="dxa"/>
-          </w:tcPr>
-          <w:p/>
-        </w:tc>
-        <w:tc>
-          <w:tcPr>
-            <w:tcW w:w="1717" w:type="dxa"/>
-          </w:tcPr>
-          <w:p>
-            <w:pPr>
-              <w:rPr>
-                <w:rStyle w:val="a9"/>
-              </w:rPr>
-            </w:pPr>
-          </w:p>
-        </w:tc>
-        <w:tc>
-          <w:tcPr>
-            <w:tcW w:w="5245" w:type="dxa"/>
-          </w:tcPr>
-          <w:p/>
-        </w:tc>
-      </w:tr>
-      <w:tr>
-        <w:trPr>
-          <w:cnfStyle w:val="000000100000" w:firstRow="0" w:lastRow="0" w:firstColumn="0" w:lastColumn="0" w:oddVBand="0" w:evenVBand="0" w:oddHBand="1" w:evenHBand="0" w:firstRowFirstColumn="0" w:firstRowLastColumn="0" w:lastRowFirstColumn="0" w:lastRowLastColumn="0"/>
-          <w:jc w:val="center"/>
-        </w:trPr>
-        <w:tc>
-          <w:tcPr>
-            <w:tcW w:w="916" w:type="dxa"/>
-          </w:tcPr>
-          <w:p>
-            <w:r>
-              <w:t>КП01</w:t>
-            </w:r>
-          </w:p>
-        </w:tc>
-        <w:tc>
-          <w:tcPr>
-            <w:tcW w:w="1866" w:type="dxa"/>
-          </w:tcPr>
-          <w:p>
-            <w:r>
-              <w:t>Переглянути історію повідомлень</w:t>
-            </w:r>
-          </w:p>
-        </w:tc>
-        <w:tc>
-          <w:tcPr>
-            <w:tcW w:w="1717" w:type="dxa"/>
-          </w:tcPr>
-          <w:p>
-            <w:r>
-              <w:rPr>
-                <w:rStyle w:val="a9"/>
-              </w:rPr>
-              <w:t>Новачок</w:t>
-            </w:r>
-            <w:r>
-              <w:t xml:space="preserve">, </w:t>
-            </w:r>
-            <w:r>
-              <w:rPr>
-                <w:rStyle w:val="a9"/>
-              </w:rPr>
-              <w:t>Бувалий</w:t>
-            </w:r>
-            <w:r>
-              <w:t xml:space="preserve">, </w:t>
-            </w:r>
-            <w:r>
-              <w:rPr>
-                <w:rStyle w:val="a9"/>
-              </w:rPr>
-              <w:t>Учасник</w:t>
-            </w:r>
-            <w:r>
-              <w:t xml:space="preserve">, </w:t>
-            </w:r>
-            <w:r>
-              <w:rPr>
-                <w:rStyle w:val="a9"/>
-              </w:rPr>
-              <w:t>Модератор</w:t>
-            </w:r>
-            <w:r>
-              <w:t xml:space="preserve">, </w:t>
-            </w:r>
-            <w:r>
-              <w:rPr>
-                <w:rStyle w:val="a9"/>
-              </w:rPr>
-              <w:t>Адміністратор</w:t>
-            </w:r>
-          </w:p>
-        </w:tc>
-        <w:tc>
-          <w:tcPr>
-            <w:tcW w:w="5245" w:type="dxa"/>
-          </w:tcPr>
-          <w:p>
-            <w:r>
+          <w:p>
+            <w:r>
+              <w:lastRenderedPageBreak/>
               <w:t>Переглянути історію листування (</w:t>
             </w:r>
             <w:r>
@@ -1818,6 +1894,9 @@
             <w:r>
               <w:t>Заблокувати можливість редагувати, створювати і видаляти інформацію через конкретний обліковий запис</w:t>
             </w:r>
+            <w:r>
+              <w:t>.</w:t>
+            </w:r>
           </w:p>
         </w:tc>
       </w:tr>
@@ -1880,6 +1959,9 @@
             <w:r>
               <w:t>Зняти блокування з облікового запису, який був попередньо заблокований</w:t>
             </w:r>
+            <w:r>
+              <w:t>.</w:t>
+            </w:r>
           </w:p>
         </w:tc>
       </w:tr>
@@ -1892,6 +1974,59 @@
           <w:tcPr>
             <w:tcW w:w="916" w:type="dxa"/>
           </w:tcPr>
+          <w:p>
+            <w:r>
+              <w:t>АДМ03</w:t>
+            </w:r>
+          </w:p>
+        </w:tc>
+        <w:tc>
+          <w:tcPr>
+            <w:tcW w:w="1866" w:type="dxa"/>
+          </w:tcPr>
+          <w:p>
+            <w:r>
+              <w:t>Змінити роль</w:t>
+            </w:r>
+          </w:p>
+        </w:tc>
+        <w:tc>
+          <w:tcPr>
+            <w:tcW w:w="1717" w:type="dxa"/>
+          </w:tcPr>
+          <w:p>
+            <w:pPr>
+              <w:rPr>
+                <w:rStyle w:val="a9"/>
+              </w:rPr>
+            </w:pPr>
+            <w:r>
+              <w:rPr>
+                <w:rStyle w:val="a9"/>
+              </w:rPr>
+              <w:t>Адміністратор</w:t>
+            </w:r>
+          </w:p>
+        </w:tc>
+        <w:tc>
+          <w:tcPr>
+            <w:tcW w:w="5245" w:type="dxa"/>
+          </w:tcPr>
+          <w:p>
+            <w:r>
+              <w:t>Змінити роль будь-якого користувача.</w:t>
+            </w:r>
+          </w:p>
+        </w:tc>
+      </w:tr>
+      <w:tr>
+        <w:trPr>
+          <w:jc w:val="center"/>
+        </w:trPr>
+        <w:tc>
+          <w:tcPr>
+            <w:tcW w:w="916" w:type="dxa"/>
+          </w:tcPr>
           <w:p/>
         </w:tc>
         <w:tc>
@@ -1921,6 +2056,7 @@
       </w:tr>
       <w:tr>
         <w:trPr>
+          <w:cnfStyle w:val="000000100000" w:firstRow="0" w:lastRow="0" w:firstColumn="0" w:lastColumn="0" w:oddVBand="0" w:evenVBand="0" w:oddHBand="1" w:evenHBand="0" w:firstRowFirstColumn="0" w:firstRowLastColumn="0" w:lastRowFirstColumn="0" w:lastRowLastColumn="0"/>
           <w:jc w:val="center"/>
         </w:trPr>
         <w:tc>
@@ -2017,8 +2153,542 @@
           <w:tcPr>
             <w:tcW w:w="5245" w:type="dxa"/>
           </w:tcPr>
+          <w:p>
+            <w:r>
+              <w:t>Переглянути існуючу новину.</w:t>
+            </w:r>
+          </w:p>
+        </w:tc>
+      </w:tr>
+      <w:tr>
+        <w:trPr>
+          <w:jc w:val="center"/>
+        </w:trPr>
+        <w:tc>
+          <w:tcPr>
+            <w:tcW w:w="916" w:type="dxa"/>
+          </w:tcPr>
+          <w:p>
+            <w:r>
+              <w:t>КН02</w:t>
+            </w:r>
+          </w:p>
+        </w:tc>
+        <w:tc>
+          <w:tcPr>
+            <w:tcW w:w="1866" w:type="dxa"/>
+          </w:tcPr>
+          <w:p>
+            <w:r>
+              <w:t>Створити новину</w:t>
+            </w:r>
+          </w:p>
+        </w:tc>
+        <w:tc>
+          <w:tcPr>
+            <w:tcW w:w="1717" w:type="dxa"/>
+          </w:tcPr>
+          <w:p>
+            <w:pPr>
+              <w:rPr>
+                <w:rStyle w:val="a9"/>
+              </w:rPr>
+            </w:pPr>
+            <w:r>
+              <w:rPr>
+                <w:rStyle w:val="a9"/>
+              </w:rPr>
+              <w:t>Бувалий</w:t>
+            </w:r>
+            <w:r>
+              <w:t xml:space="preserve">, </w:t>
+            </w:r>
+            <w:r>
+              <w:rPr>
+                <w:rStyle w:val="a9"/>
+              </w:rPr>
+              <w:t>Учасник</w:t>
+            </w:r>
+            <w:r>
+              <w:t xml:space="preserve">, </w:t>
+            </w:r>
+            <w:r>
+              <w:rPr>
+                <w:rStyle w:val="a9"/>
+              </w:rPr>
+              <w:t>Модератор</w:t>
+            </w:r>
+            <w:r>
+              <w:t xml:space="preserve">, </w:t>
+            </w:r>
+            <w:r>
+              <w:rPr>
+                <w:rStyle w:val="a9"/>
+              </w:rPr>
+              <w:t>Адміністратор</w:t>
+            </w:r>
+          </w:p>
+        </w:tc>
+        <w:tc>
+          <w:tcPr>
+            <w:tcW w:w="5245" w:type="dxa"/>
+          </w:tcPr>
+          <w:p>
+            <w:r>
+              <w:t>Створити новину і додати її на стрічку новин</w:t>
+            </w:r>
+            <w:r>
+              <w:t>.</w:t>
+            </w:r>
+          </w:p>
+        </w:tc>
+      </w:tr>
+      <w:tr>
+        <w:trPr>
+          <w:cnfStyle w:val="000000100000" w:firstRow="0" w:lastRow="0" w:firstColumn="0" w:lastColumn="0" w:oddVBand="0" w:evenVBand="0" w:oddHBand="1" w:evenHBand="0" w:firstRowFirstColumn="0" w:firstRowLastColumn="0" w:lastRowFirstColumn="0" w:lastRowLastColumn="0"/>
+          <w:jc w:val="center"/>
+        </w:trPr>
+        <w:tc>
+          <w:tcPr>
+            <w:tcW w:w="916" w:type="dxa"/>
+          </w:tcPr>
+          <w:p>
+            <w:r>
+              <w:t>КН03</w:t>
+            </w:r>
+          </w:p>
+        </w:tc>
+        <w:tc>
+          <w:tcPr>
+            <w:tcW w:w="1866" w:type="dxa"/>
+          </w:tcPr>
+          <w:p>
+            <w:r>
+              <w:t>Видалити власну новину</w:t>
+            </w:r>
+          </w:p>
+        </w:tc>
+        <w:tc>
+          <w:tcPr>
+            <w:tcW w:w="1717" w:type="dxa"/>
+          </w:tcPr>
+          <w:p>
+            <w:pPr>
+              <w:rPr>
+                <w:rStyle w:val="a9"/>
+              </w:rPr>
+            </w:pPr>
+            <w:r>
+              <w:rPr>
+                <w:rStyle w:val="a9"/>
+              </w:rPr>
+              <w:t>Бувалий</w:t>
+            </w:r>
+            <w:r>
+              <w:t xml:space="preserve">, </w:t>
+            </w:r>
+            <w:r>
+              <w:rPr>
+                <w:rStyle w:val="a9"/>
+              </w:rPr>
+              <w:t>Учасник</w:t>
+            </w:r>
+            <w:r>
+              <w:t xml:space="preserve">, </w:t>
+            </w:r>
+            <w:r>
+              <w:rPr>
+                <w:rStyle w:val="a9"/>
+              </w:rPr>
+              <w:t>Модератор</w:t>
+            </w:r>
+            <w:r>
+              <w:t xml:space="preserve">, </w:t>
+            </w:r>
+            <w:r>
+              <w:rPr>
+                <w:rStyle w:val="a9"/>
+              </w:rPr>
+              <w:t>Адміністратор</w:t>
+            </w:r>
+          </w:p>
+        </w:tc>
+        <w:tc>
+          <w:tcPr>
+            <w:tcW w:w="5245" w:type="dxa"/>
+          </w:tcPr>
+          <w:p>
+            <w:r>
+              <w:t>Видалити власну новину</w:t>
+            </w:r>
+            <w:r>
+              <w:t>.</w:t>
+            </w:r>
+          </w:p>
+        </w:tc>
+      </w:tr>
+      <w:tr>
+        <w:trPr>
+          <w:jc w:val="center"/>
+        </w:trPr>
+        <w:tc>
+          <w:tcPr>
+            <w:tcW w:w="916" w:type="dxa"/>
+          </w:tcPr>
+          <w:p>
+            <w:r>
+              <w:t>КН04</w:t>
+            </w:r>
+          </w:p>
+        </w:tc>
+        <w:tc>
+          <w:tcPr>
+            <w:tcW w:w="1866" w:type="dxa"/>
+          </w:tcPr>
+          <w:p>
+            <w:r>
+              <w:t>Видалити будь-яку новину</w:t>
+            </w:r>
+          </w:p>
+        </w:tc>
+        <w:tc>
+          <w:tcPr>
+            <w:tcW w:w="1717" w:type="dxa"/>
+          </w:tcPr>
+          <w:p>
+            <w:pPr>
+              <w:rPr>
+                <w:rStyle w:val="a9"/>
+              </w:rPr>
+            </w:pPr>
+            <w:r>
+              <w:rPr>
+                <w:rStyle w:val="a9"/>
+              </w:rPr>
+              <w:t>Модератор</w:t>
+            </w:r>
+            <w:r>
+              <w:t xml:space="preserve">, </w:t>
+            </w:r>
+            <w:r>
+              <w:rPr>
+                <w:rStyle w:val="a9"/>
+              </w:rPr>
+              <w:t>Адміністратор</w:t>
+            </w:r>
+          </w:p>
+        </w:tc>
+        <w:tc>
+          <w:tcPr>
+            <w:tcW w:w="5245" w:type="dxa"/>
+          </w:tcPr>
+          <w:p>
+            <w:r>
+              <w:t>Видалити будь-яку новину</w:t>
+            </w:r>
+            <w:r>
+              <w:t xml:space="preserve"> </w:t>
+            </w:r>
+            <w:r>
+              <w:t>(якщо це дозволяє ієрархія)</w:t>
+            </w:r>
+            <w:r>
+              <w:t>.</w:t>
+            </w:r>
+          </w:p>
+        </w:tc>
+      </w:tr>
+      <w:tr>
+        <w:trPr>
+          <w:cnfStyle w:val="000000100000" w:firstRow="0" w:lastRow="0" w:firstColumn="0" w:lastColumn="0" w:oddVBand="0" w:evenVBand="0" w:oddHBand="1" w:evenHBand="0" w:firstRowFirstColumn="0" w:firstRowLastColumn="0" w:lastRowFirstColumn="0" w:lastRowLastColumn="0"/>
+          <w:jc w:val="center"/>
+        </w:trPr>
+        <w:tc>
+          <w:tcPr>
+            <w:tcW w:w="916" w:type="dxa"/>
+          </w:tcPr>
+          <w:p>
+            <w:r>
+              <w:t>КН05</w:t>
+            </w:r>
+          </w:p>
+        </w:tc>
+        <w:tc>
+          <w:tcPr>
+            <w:tcW w:w="1866" w:type="dxa"/>
+          </w:tcPr>
+          <w:p>
+            <w:r>
+              <w:t>Редагувати власну новину</w:t>
+            </w:r>
+          </w:p>
+        </w:tc>
+        <w:tc>
+          <w:tcPr>
+            <w:tcW w:w="1717" w:type="dxa"/>
+          </w:tcPr>
+          <w:p>
+            <w:pPr>
+              <w:rPr>
+                <w:rStyle w:val="a9"/>
+              </w:rPr>
+            </w:pPr>
+            <w:r>
+              <w:rPr>
+                <w:rStyle w:val="a9"/>
+              </w:rPr>
+              <w:t>Бувалий</w:t>
+            </w:r>
+            <w:r>
+              <w:t xml:space="preserve">, </w:t>
+            </w:r>
+            <w:r>
+              <w:rPr>
+                <w:rStyle w:val="a9"/>
+              </w:rPr>
+              <w:t>Учасник</w:t>
+            </w:r>
+            <w:r>
+              <w:t xml:space="preserve">, </w:t>
+            </w:r>
+            <w:r>
+              <w:rPr>
+                <w:rStyle w:val="a9"/>
+              </w:rPr>
+              <w:t>Модератор</w:t>
+            </w:r>
+            <w:r>
+              <w:t xml:space="preserve">, </w:t>
+            </w:r>
+            <w:r>
+              <w:rPr>
+                <w:rStyle w:val="a9"/>
+              </w:rPr>
+              <w:t>Адміністратор</w:t>
+            </w:r>
+          </w:p>
+        </w:tc>
+        <w:tc>
+          <w:tcPr>
+            <w:tcW w:w="5245" w:type="dxa"/>
+          </w:tcPr>
+          <w:p>
+            <w:r>
+              <w:t>Редагувати власну новину.</w:t>
+            </w:r>
+          </w:p>
+        </w:tc>
+      </w:tr>
+      <w:tr>
+        <w:trPr>
+          <w:jc w:val="center"/>
+        </w:trPr>
+        <w:tc>
+          <w:tcPr>
+            <w:tcW w:w="916" w:type="dxa"/>
+          </w:tcPr>
+          <w:p>
+            <w:r>
+              <w:t>КН06</w:t>
+            </w:r>
+          </w:p>
+        </w:tc>
+        <w:tc>
+          <w:tcPr>
+            <w:tcW w:w="1866" w:type="dxa"/>
+          </w:tcPr>
+          <w:p>
+            <w:r>
+              <w:t>Редагувати будь-яку новину</w:t>
+            </w:r>
+          </w:p>
+        </w:tc>
+        <w:tc>
+          <w:tcPr>
+            <w:tcW w:w="1717" w:type="dxa"/>
+          </w:tcPr>
+          <w:p>
+            <w:pPr>
+              <w:rPr>
+                <w:rStyle w:val="a9"/>
+              </w:rPr>
+            </w:pPr>
+            <w:r>
+              <w:rPr>
+                <w:rStyle w:val="a9"/>
+              </w:rPr>
+              <w:t>Модератор</w:t>
+            </w:r>
+            <w:r>
+              <w:t xml:space="preserve">, </w:t>
+            </w:r>
+            <w:r>
+              <w:rPr>
+                <w:rStyle w:val="a9"/>
+              </w:rPr>
+              <w:t>Адміністратор</w:t>
+            </w:r>
+          </w:p>
+        </w:tc>
+        <w:tc>
+          <w:tcPr>
+            <w:tcW w:w="5245" w:type="dxa"/>
+          </w:tcPr>
+          <w:p>
+            <w:r>
+              <w:t xml:space="preserve">Редагувати будь-яку новину </w:t>
+            </w:r>
+            <w:r>
+              <w:t>(якщо це дозволяє ієрархія)</w:t>
+            </w:r>
+            <w:r>
+              <w:t>.</w:t>
+            </w:r>
+          </w:p>
+        </w:tc>
+      </w:tr>
+      <w:tr>
+        <w:trPr>
+          <w:cnfStyle w:val="000000100000" w:firstRow="0" w:lastRow="0" w:firstColumn="0" w:lastColumn="0" w:oddVBand="0" w:evenVBand="0" w:oddHBand="1" w:evenHBand="0" w:firstRowFirstColumn="0" w:firstRowLastColumn="0" w:lastRowFirstColumn="0" w:lastRowLastColumn="0"/>
+          <w:jc w:val="center"/>
+        </w:trPr>
+        <w:tc>
+          <w:tcPr>
+            <w:tcW w:w="916" w:type="dxa"/>
+          </w:tcPr>
           <w:p/>
         </w:tc>
+        <w:tc>
+          <w:tcPr>
+            <w:tcW w:w="1866" w:type="dxa"/>
+          </w:tcPr>
+          <w:p/>
+        </w:tc>
+        <w:tc>
+          <w:tcPr>
+            <w:tcW w:w="1717" w:type="dxa"/>
+          </w:tcPr>
+          <w:p>
+            <w:pPr>
+              <w:rPr>
+                <w:rStyle w:val="a9"/>
+              </w:rPr>
+            </w:pPr>
+          </w:p>
+        </w:tc>
+        <w:tc>
+          <w:tcPr>
+            <w:tcW w:w="5245" w:type="dxa"/>
+          </w:tcPr>
+          <w:p/>
+        </w:tc>
+      </w:tr>
+      <w:tr>
+        <w:trPr>
+          <w:jc w:val="center"/>
+        </w:trPr>
+        <w:tc>
+          <w:tcPr>
+            <w:tcW w:w="916" w:type="dxa"/>
+          </w:tcPr>
+          <w:p>
+            <w:r>
+              <w:t>КСТ01</w:t>
+            </w:r>
+          </w:p>
+        </w:tc>
+        <w:tc>
+          <w:tcPr>
+            <w:tcW w:w="1866" w:type="dxa"/>
+          </w:tcPr>
+          <w:p>
+            <w:r>
+              <w:t>Переглянути статтю</w:t>
+            </w:r>
+          </w:p>
+        </w:tc>
+        <w:tc>
+          <w:tcPr>
+            <w:tcW w:w="1717" w:type="dxa"/>
+          </w:tcPr>
+          <w:p>
+            <w:pPr>
+              <w:rPr>
+                <w:rStyle w:val="a9"/>
+              </w:rPr>
+            </w:pPr>
+            <w:r>
+              <w:rPr>
+                <w:rStyle w:val="a9"/>
+              </w:rPr>
+              <w:t>Гість</w:t>
+            </w:r>
+            <w:r>
+              <w:t>,</w:t>
+            </w:r>
+          </w:p>
+          <w:p>
+            <w:pPr>
+              <w:rPr>
+                <w:rStyle w:val="a9"/>
+              </w:rPr>
+            </w:pPr>
+            <w:r>
+              <w:rPr>
+                <w:rStyle w:val="a9"/>
+              </w:rPr>
+              <w:lastRenderedPageBreak/>
+              <w:t>Новачок</w:t>
+            </w:r>
+            <w:r>
+              <w:t xml:space="preserve">, </w:t>
+            </w:r>
+            <w:r>
+              <w:rPr>
+                <w:rStyle w:val="a9"/>
+              </w:rPr>
+              <w:t>Бувалий</w:t>
+            </w:r>
+            <w:r>
+              <w:t xml:space="preserve">, </w:t>
+            </w:r>
+            <w:r>
+              <w:rPr>
+                <w:rStyle w:val="a9"/>
+              </w:rPr>
+              <w:t>Учасник</w:t>
+            </w:r>
+            <w:r>
+              <w:t xml:space="preserve">, </w:t>
+            </w:r>
+            <w:r>
+              <w:rPr>
+                <w:rStyle w:val="a9"/>
+              </w:rPr>
+              <w:t>Модератор</w:t>
+            </w:r>
+            <w:r>
+              <w:t xml:space="preserve">, </w:t>
+            </w:r>
+            <w:r>
+              <w:rPr>
+                <w:rStyle w:val="a9"/>
+              </w:rPr>
+              <w:t>Адміністратор</w:t>
+            </w:r>
+          </w:p>
+        </w:tc>
+        <w:tc>
+          <w:tcPr>
+            <w:tcW w:w="5245" w:type="dxa"/>
+          </w:tcPr>
+          <w:p>
+            <w:r>
+              <w:lastRenderedPageBreak/>
+              <w:t>Переглянути існуючу статтю.</w:t>
+            </w:r>
+          </w:p>
+        </w:tc>
       </w:tr>
       <w:tr>
         <w:trPr>
@@ -2031,7 +2701,8 @@
           </w:tcPr>
           <w:p>
             <w:r>
-              <w:t>КН02</w:t>
+              <w:lastRenderedPageBreak/>
+              <w:t>КСТ02</w:t>
             </w:r>
           </w:p>
         </w:tc>
@@ -2041,7 +2712,7 @@
           </w:tcPr>
           <w:p>
             <w:r>
-              <w:t>Створити новину</w:t>
+              <w:t>Створити статтю</w:t>
             </w:r>
           </w:p>
         </w:tc>
@@ -2096,7 +2767,7 @@
           </w:tcPr>
           <w:p>
             <w:r>
-              <w:t>Створити новину і додати її на стрічку новин</w:t>
+              <w:t>Додати нову статтю.</w:t>
             </w:r>
           </w:p>
         </w:tc>
@@ -2111,7 +2782,7 @@
           </w:tcPr>
           <w:p>
             <w:r>
-              <w:t>КН03</w:t>
+              <w:t>КСТ03</w:t>
             </w:r>
           </w:p>
         </w:tc>
@@ -2121,7 +2792,7 @@
           </w:tcPr>
           <w:p>
             <w:r>
-              <w:t>Видалити власну новину</w:t>
+              <w:t>Видалити власну статтю</w:t>
             </w:r>
           </w:p>
         </w:tc>
@@ -2176,7 +2847,7 @@
           </w:tcPr>
           <w:p>
             <w:r>
-              <w:t>Видалити власну новину</w:t>
+              <w:t>Видалити власну статтю.</w:t>
             </w:r>
           </w:p>
         </w:tc>
@@ -2192,7 +2863,7 @@
           </w:tcPr>
           <w:p>
             <w:r>
-              <w:t>КН04</w:t>
+              <w:t>КСТ04</w:t>
             </w:r>
           </w:p>
         </w:tc>
@@ -2202,7 +2873,7 @@
           </w:tcPr>
           <w:p>
             <w:r>
-              <w:t>Видалити будь-яку новину</w:t>
+              <w:t>Видалити будь-яку статтю</w:t>
             </w:r>
           </w:p>
         </w:tc>
@@ -2239,7 +2910,13 @@
           </w:tcPr>
           <w:p>
             <w:r>
-              <w:t>Видалити будь-яку новину</w:t>
+              <w:t xml:space="preserve">Видалити будь-яку статтю </w:t>
+            </w:r>
+            <w:r>
+              <w:t>(якщо це дозволяє ієрархія)</w:t>
+            </w:r>
+            <w:r>
+              <w:t>.</w:t>
             </w:r>
           </w:p>
         </w:tc>
@@ -2254,7 +2931,7 @@
           </w:tcPr>
           <w:p>
             <w:r>
-              <w:t>КН05</w:t>
+              <w:t>КСТ05</w:t>
             </w:r>
           </w:p>
         </w:tc>
@@ -2264,7 +2941,7 @@
           </w:tcPr>
           <w:p>
             <w:r>
-              <w:t>Редагувати власну новину</w:t>
+              <w:t>Редагувати власну статтю</w:t>
             </w:r>
           </w:p>
         </w:tc>
@@ -2317,8 +2994,667 @@
           <w:tcPr>
             <w:tcW w:w="5245" w:type="dxa"/>
           </w:tcPr>
+          <w:p>
+            <w:r>
+              <w:t>Редагувати власну статтю.</w:t>
+            </w:r>
+          </w:p>
+        </w:tc>
+      </w:tr>
+      <w:tr>
+        <w:trPr>
+          <w:cnfStyle w:val="000000100000" w:firstRow="0" w:lastRow="0" w:firstColumn="0" w:lastColumn="0" w:oddVBand="0" w:evenVBand="0" w:oddHBand="1" w:evenHBand="0" w:firstRowFirstColumn="0" w:firstRowLastColumn="0" w:lastRowFirstColumn="0" w:lastRowLastColumn="0"/>
+          <w:jc w:val="center"/>
+        </w:trPr>
+        <w:tc>
+          <w:tcPr>
+            <w:tcW w:w="916" w:type="dxa"/>
+          </w:tcPr>
+          <w:p>
+            <w:r>
+              <w:t>КСТ06</w:t>
+            </w:r>
+          </w:p>
+        </w:tc>
+        <w:tc>
+          <w:tcPr>
+            <w:tcW w:w="1866" w:type="dxa"/>
+          </w:tcPr>
+          <w:p>
+            <w:r>
+              <w:t>Редагувати будь-яку статтю</w:t>
+            </w:r>
+          </w:p>
+        </w:tc>
+        <w:tc>
+          <w:tcPr>
+            <w:tcW w:w="1717" w:type="dxa"/>
+          </w:tcPr>
+          <w:p>
+            <w:pPr>
+              <w:rPr>
+                <w:rStyle w:val="a9"/>
+              </w:rPr>
+            </w:pPr>
+            <w:r>
+              <w:rPr>
+                <w:rStyle w:val="a9"/>
+              </w:rPr>
+              <w:t>Модератор</w:t>
+            </w:r>
+            <w:r>
+              <w:t xml:space="preserve">, </w:t>
+            </w:r>
+            <w:r>
+              <w:rPr>
+                <w:rStyle w:val="a9"/>
+              </w:rPr>
+              <w:t>Адміністратор</w:t>
+            </w:r>
+          </w:p>
+        </w:tc>
+        <w:tc>
+          <w:tcPr>
+            <w:tcW w:w="5245" w:type="dxa"/>
+          </w:tcPr>
+          <w:p>
+            <w:r>
+              <w:t>Редагувати будь-яку статтю</w:t>
+            </w:r>
+            <w:r>
+              <w:t xml:space="preserve"> </w:t>
+            </w:r>
+            <w:r>
+              <w:t>(якщо це дозволяє ієрархія)</w:t>
+            </w:r>
+            <w:r>
+              <w:t>.</w:t>
+            </w:r>
+          </w:p>
+        </w:tc>
+      </w:tr>
+      <w:tr>
+        <w:trPr>
+          <w:jc w:val="center"/>
+        </w:trPr>
+        <w:tc>
+          <w:tcPr>
+            <w:tcW w:w="916" w:type="dxa"/>
+          </w:tcPr>
+          <w:p>
+            <w:r>
+              <w:t>КСТ07</w:t>
+            </w:r>
+          </w:p>
+        </w:tc>
+        <w:tc>
+          <w:tcPr>
+            <w:tcW w:w="1866" w:type="dxa"/>
+          </w:tcPr>
+          <w:p>
+            <w:r>
+              <w:t>Переглянути коментар</w:t>
+            </w:r>
+          </w:p>
+        </w:tc>
+        <w:tc>
+          <w:tcPr>
+            <w:tcW w:w="1717" w:type="dxa"/>
+          </w:tcPr>
+          <w:p>
+            <w:pPr>
+              <w:rPr>
+                <w:rStyle w:val="a9"/>
+              </w:rPr>
+            </w:pPr>
+            <w:r>
+              <w:rPr>
+                <w:rStyle w:val="a9"/>
+              </w:rPr>
+              <w:t>Гість</w:t>
+            </w:r>
+            <w:r>
+              <w:t>,</w:t>
+            </w:r>
+          </w:p>
+          <w:p>
+            <w:pPr>
+              <w:rPr>
+                <w:rStyle w:val="a9"/>
+              </w:rPr>
+            </w:pPr>
+            <w:r>
+              <w:rPr>
+                <w:rStyle w:val="a9"/>
+              </w:rPr>
+              <w:t>Новачок</w:t>
+            </w:r>
+            <w:r>
+              <w:t xml:space="preserve">, </w:t>
+            </w:r>
+            <w:r>
+              <w:rPr>
+                <w:rStyle w:val="a9"/>
+              </w:rPr>
+              <w:t>Бувалий</w:t>
+            </w:r>
+            <w:r>
+              <w:t xml:space="preserve">, </w:t>
+            </w:r>
+            <w:r>
+              <w:rPr>
+                <w:rStyle w:val="a9"/>
+              </w:rPr>
+              <w:t>Учасник</w:t>
+            </w:r>
+            <w:r>
+              <w:t xml:space="preserve">, </w:t>
+            </w:r>
+            <w:r>
+              <w:rPr>
+                <w:rStyle w:val="a9"/>
+              </w:rPr>
+              <w:t>Модератор</w:t>
+            </w:r>
+            <w:r>
+              <w:t xml:space="preserve">, </w:t>
+            </w:r>
+            <w:r>
+              <w:rPr>
+                <w:rStyle w:val="a9"/>
+              </w:rPr>
+              <w:t>Адміністратор</w:t>
+            </w:r>
+          </w:p>
+        </w:tc>
+        <w:tc>
+          <w:tcPr>
+            <w:tcW w:w="5245" w:type="dxa"/>
+          </w:tcPr>
+          <w:p>
+            <w:r>
+              <w:t>Переглянути коментар до статті.</w:t>
+            </w:r>
+          </w:p>
+        </w:tc>
+      </w:tr>
+      <w:tr>
+        <w:trPr>
+          <w:cnfStyle w:val="000000100000" w:firstRow="0" w:lastRow="0" w:firstColumn="0" w:lastColumn="0" w:oddVBand="0" w:evenVBand="0" w:oddHBand="1" w:evenHBand="0" w:firstRowFirstColumn="0" w:firstRowLastColumn="0" w:lastRowFirstColumn="0" w:lastRowLastColumn="0"/>
+          <w:jc w:val="center"/>
+        </w:trPr>
+        <w:tc>
+          <w:tcPr>
+            <w:tcW w:w="916" w:type="dxa"/>
+          </w:tcPr>
+          <w:p>
+            <w:r>
+              <w:t>КСТ08</w:t>
+            </w:r>
+          </w:p>
+        </w:tc>
+        <w:tc>
+          <w:tcPr>
+            <w:tcW w:w="1866" w:type="dxa"/>
+          </w:tcPr>
+          <w:p>
+            <w:r>
+              <w:t>Створити власний коментар</w:t>
+            </w:r>
+          </w:p>
+        </w:tc>
+        <w:tc>
+          <w:tcPr>
+            <w:tcW w:w="1717" w:type="dxa"/>
+          </w:tcPr>
+          <w:p>
+            <w:pPr>
+              <w:rPr>
+                <w:rStyle w:val="a9"/>
+              </w:rPr>
+            </w:pPr>
+            <w:r>
+              <w:rPr>
+                <w:rStyle w:val="a9"/>
+              </w:rPr>
+              <w:t>Новачок</w:t>
+            </w:r>
+            <w:r>
+              <w:t xml:space="preserve">, </w:t>
+            </w:r>
+            <w:r>
+              <w:rPr>
+                <w:rStyle w:val="a9"/>
+              </w:rPr>
+              <w:t>Бувалий</w:t>
+            </w:r>
+            <w:r>
+              <w:t xml:space="preserve">, </w:t>
+            </w:r>
+            <w:r>
+              <w:rPr>
+                <w:rStyle w:val="a9"/>
+              </w:rPr>
+              <w:t>Учасник</w:t>
+            </w:r>
+            <w:r>
+              <w:t xml:space="preserve">, </w:t>
+            </w:r>
+            <w:r>
+              <w:rPr>
+                <w:rStyle w:val="a9"/>
+              </w:rPr>
+              <w:t>Модератор</w:t>
+            </w:r>
+            <w:r>
+              <w:t xml:space="preserve">, </w:t>
+            </w:r>
+            <w:r>
+              <w:rPr>
+                <w:rStyle w:val="a9"/>
+              </w:rPr>
+              <w:t>Адміністратор</w:t>
+            </w:r>
+          </w:p>
+        </w:tc>
+        <w:tc>
+          <w:tcPr>
+            <w:tcW w:w="5245" w:type="dxa"/>
+          </w:tcPr>
+          <w:p>
+            <w:r>
+              <w:t>Додати до статті новий коментар.</w:t>
+            </w:r>
+          </w:p>
+        </w:tc>
+      </w:tr>
+      <w:tr>
+        <w:trPr>
+          <w:jc w:val="center"/>
+        </w:trPr>
+        <w:tc>
+          <w:tcPr>
+            <w:tcW w:w="916" w:type="dxa"/>
+          </w:tcPr>
+          <w:p>
+            <w:r>
+              <w:t>КСТ09</w:t>
+            </w:r>
+          </w:p>
+        </w:tc>
+        <w:tc>
+          <w:tcPr>
+            <w:tcW w:w="1866" w:type="dxa"/>
+          </w:tcPr>
+          <w:p>
+            <w:r>
+              <w:t>Видалити власний коментар</w:t>
+            </w:r>
+          </w:p>
+        </w:tc>
+        <w:tc>
+          <w:tcPr>
+            <w:tcW w:w="1717" w:type="dxa"/>
+          </w:tcPr>
+          <w:p>
+            <w:pPr>
+              <w:rPr>
+                <w:rStyle w:val="a9"/>
+              </w:rPr>
+            </w:pPr>
+            <w:r>
+              <w:rPr>
+                <w:rStyle w:val="a9"/>
+              </w:rPr>
+              <w:t>Новачок</w:t>
+            </w:r>
+            <w:r>
+              <w:t xml:space="preserve">, </w:t>
+            </w:r>
+            <w:r>
+              <w:rPr>
+                <w:rStyle w:val="a9"/>
+              </w:rPr>
+              <w:t>Бувалий</w:t>
+            </w:r>
+            <w:r>
+              <w:t xml:space="preserve">, </w:t>
+            </w:r>
+            <w:r>
+              <w:rPr>
+                <w:rStyle w:val="a9"/>
+              </w:rPr>
+              <w:t>Учасник</w:t>
+            </w:r>
+            <w:r>
+              <w:t xml:space="preserve">, </w:t>
+            </w:r>
+            <w:r>
+              <w:rPr>
+                <w:rStyle w:val="a9"/>
+              </w:rPr>
+              <w:t>Модератор</w:t>
+            </w:r>
+            <w:r>
+              <w:t xml:space="preserve">, </w:t>
+            </w:r>
+            <w:r>
+              <w:rPr>
+                <w:rStyle w:val="a9"/>
+              </w:rPr>
+              <w:t>Адміністратор</w:t>
+            </w:r>
+          </w:p>
+        </w:tc>
+        <w:tc>
+          <w:tcPr>
+            <w:tcW w:w="5245" w:type="dxa"/>
+          </w:tcPr>
+          <w:p>
+            <w:r>
+              <w:t>Видалити зі статті власний коментар.</w:t>
+            </w:r>
+          </w:p>
+        </w:tc>
+      </w:tr>
+      <w:tr>
+        <w:trPr>
+          <w:cnfStyle w:val="000000100000" w:firstRow="0" w:lastRow="0" w:firstColumn="0" w:lastColumn="0" w:oddVBand="0" w:evenVBand="0" w:oddHBand="1" w:evenHBand="0" w:firstRowFirstColumn="0" w:firstRowLastColumn="0" w:lastRowFirstColumn="0" w:lastRowLastColumn="0"/>
+          <w:jc w:val="center"/>
+        </w:trPr>
+        <w:tc>
+          <w:tcPr>
+            <w:tcW w:w="916" w:type="dxa"/>
+          </w:tcPr>
+          <w:p>
+            <w:r>
+              <w:t>КСТ10</w:t>
+            </w:r>
+          </w:p>
+        </w:tc>
+        <w:tc>
+          <w:tcPr>
+            <w:tcW w:w="1866" w:type="dxa"/>
+          </w:tcPr>
+          <w:p>
+            <w:r>
+              <w:t>Видалити будь-який коментар</w:t>
+            </w:r>
+          </w:p>
+        </w:tc>
+        <w:tc>
+          <w:tcPr>
+            <w:tcW w:w="1717" w:type="dxa"/>
+          </w:tcPr>
+          <w:p>
+            <w:pPr>
+              <w:rPr>
+                <w:rStyle w:val="a9"/>
+              </w:rPr>
+            </w:pPr>
+            <w:r>
+              <w:rPr>
+                <w:rStyle w:val="a9"/>
+              </w:rPr>
+              <w:t>Модератор</w:t>
+            </w:r>
+            <w:r>
+              <w:t xml:space="preserve">, </w:t>
+            </w:r>
+            <w:r>
+              <w:rPr>
+                <w:rStyle w:val="a9"/>
+              </w:rPr>
+              <w:t>Адміністратор</w:t>
+            </w:r>
+          </w:p>
+        </w:tc>
+        <w:tc>
+          <w:tcPr>
+            <w:tcW w:w="5245" w:type="dxa"/>
+          </w:tcPr>
+          <w:p>
+            <w:r>
+              <w:t xml:space="preserve">Видалити будь-який коментар </w:t>
+            </w:r>
+            <w:r>
+              <w:t>(якщо це дозволяє ієрархія)</w:t>
+            </w:r>
+            <w:r>
+              <w:t>.</w:t>
+            </w:r>
+          </w:p>
+        </w:tc>
+      </w:tr>
+      <w:tr>
+        <w:trPr>
+          <w:jc w:val="center"/>
+        </w:trPr>
+        <w:tc>
+          <w:tcPr>
+            <w:tcW w:w="916" w:type="dxa"/>
+          </w:tcPr>
+          <w:p>
+            <w:r>
+              <w:t>КСТ11</w:t>
+            </w:r>
+          </w:p>
+        </w:tc>
+        <w:tc>
+          <w:tcPr>
+            <w:tcW w:w="1866" w:type="dxa"/>
+          </w:tcPr>
+          <w:p>
+            <w:r>
+              <w:t>Редагувати власний коментар</w:t>
+            </w:r>
+          </w:p>
+        </w:tc>
+        <w:tc>
+          <w:tcPr>
+            <w:tcW w:w="1717" w:type="dxa"/>
+          </w:tcPr>
+          <w:p>
+            <w:pPr>
+              <w:rPr>
+                <w:rStyle w:val="a9"/>
+              </w:rPr>
+            </w:pPr>
+            <w:r>
+              <w:rPr>
+                <w:rStyle w:val="a9"/>
+              </w:rPr>
+              <w:t>Новачок</w:t>
+            </w:r>
+            <w:r>
+              <w:t xml:space="preserve">, </w:t>
+            </w:r>
+            <w:r>
+              <w:rPr>
+                <w:rStyle w:val="a9"/>
+              </w:rPr>
+              <w:t>Бувалий</w:t>
+            </w:r>
+            <w:r>
+              <w:t xml:space="preserve">, </w:t>
+            </w:r>
+            <w:r>
+              <w:rPr>
+                <w:rStyle w:val="a9"/>
+              </w:rPr>
+              <w:t>Учасник</w:t>
+            </w:r>
+            <w:r>
+              <w:t xml:space="preserve">, </w:t>
+            </w:r>
+            <w:r>
+              <w:rPr>
+                <w:rStyle w:val="a9"/>
+              </w:rPr>
+              <w:t>Модератор</w:t>
+            </w:r>
+            <w:r>
+              <w:t xml:space="preserve">, </w:t>
+            </w:r>
+            <w:r>
+              <w:rPr>
+                <w:rStyle w:val="a9"/>
+              </w:rPr>
+              <w:t>Адміністратор</w:t>
+            </w:r>
+          </w:p>
+        </w:tc>
+        <w:tc>
+          <w:tcPr>
+            <w:tcW w:w="5245" w:type="dxa"/>
+          </w:tcPr>
+          <w:p>
+            <w:r>
+              <w:t>Редагувати власний коментар до статті.</w:t>
+            </w:r>
+          </w:p>
+        </w:tc>
+      </w:tr>
+      <w:tr>
+        <w:trPr>
+          <w:cnfStyle w:val="000000100000" w:firstRow="0" w:lastRow="0" w:firstColumn="0" w:lastColumn="0" w:oddVBand="0" w:evenVBand="0" w:oddHBand="1" w:evenHBand="0" w:firstRowFirstColumn="0" w:firstRowLastColumn="0" w:lastRowFirstColumn="0" w:lastRowLastColumn="0"/>
+          <w:jc w:val="center"/>
+        </w:trPr>
+        <w:tc>
+          <w:tcPr>
+            <w:tcW w:w="916" w:type="dxa"/>
+          </w:tcPr>
           <w:p/>
         </w:tc>
+        <w:tc>
+          <w:tcPr>
+            <w:tcW w:w="1866" w:type="dxa"/>
+          </w:tcPr>
+          <w:p/>
+        </w:tc>
+        <w:tc>
+          <w:tcPr>
+            <w:tcW w:w="1717" w:type="dxa"/>
+          </w:tcPr>
+          <w:p>
+            <w:pPr>
+              <w:rPr>
+                <w:rStyle w:val="a9"/>
+              </w:rPr>
+            </w:pPr>
+          </w:p>
+        </w:tc>
+        <w:tc>
+          <w:tcPr>
+            <w:tcW w:w="5245" w:type="dxa"/>
+          </w:tcPr>
+          <w:p/>
+        </w:tc>
+      </w:tr>
+      <w:tr>
+        <w:trPr>
+          <w:jc w:val="center"/>
+        </w:trPr>
+        <w:tc>
+          <w:tcPr>
+            <w:tcW w:w="916" w:type="dxa"/>
+          </w:tcPr>
+          <w:p>
+            <w:r>
+              <w:t>КФ01</w:t>
+            </w:r>
+          </w:p>
+        </w:tc>
+        <w:tc>
+          <w:tcPr>
+            <w:tcW w:w="1866" w:type="dxa"/>
+          </w:tcPr>
+          <w:p>
+            <w:r>
+              <w:t>Переглянути тему</w:t>
+            </w:r>
+          </w:p>
+        </w:tc>
+        <w:tc>
+          <w:tcPr>
+            <w:tcW w:w="1717" w:type="dxa"/>
+          </w:tcPr>
+          <w:p>
+            <w:pPr>
+              <w:rPr>
+                <w:rStyle w:val="a9"/>
+              </w:rPr>
+            </w:pPr>
+            <w:r>
+              <w:rPr>
+                <w:rStyle w:val="a9"/>
+              </w:rPr>
+              <w:t>Гість</w:t>
+            </w:r>
+            <w:r>
+              <w:t>,</w:t>
+            </w:r>
+          </w:p>
+          <w:p>
+            <w:pPr>
+              <w:rPr>
+                <w:rStyle w:val="a9"/>
+              </w:rPr>
+            </w:pPr>
+            <w:r>
+              <w:rPr>
+                <w:rStyle w:val="a9"/>
+              </w:rPr>
+              <w:t>Новачок</w:t>
+            </w:r>
+            <w:r>
+              <w:t xml:space="preserve">, </w:t>
+            </w:r>
+            <w:r>
+              <w:rPr>
+                <w:rStyle w:val="a9"/>
+              </w:rPr>
+              <w:t>Бувалий</w:t>
+            </w:r>
+            <w:r>
+              <w:t xml:space="preserve">, </w:t>
+            </w:r>
+            <w:r>
+              <w:rPr>
+                <w:rStyle w:val="a9"/>
+              </w:rPr>
+              <w:t>Учасник</w:t>
+            </w:r>
+            <w:r>
+              <w:t xml:space="preserve">, </w:t>
+            </w:r>
+            <w:r>
+              <w:rPr>
+                <w:rStyle w:val="a9"/>
+              </w:rPr>
+              <w:t>Модератор</w:t>
+            </w:r>
+            <w:r>
+              <w:t xml:space="preserve">, </w:t>
+            </w:r>
+            <w:r>
+              <w:rPr>
+                <w:rStyle w:val="a9"/>
+              </w:rPr>
+              <w:t>Адміністратор</w:t>
+            </w:r>
+          </w:p>
+        </w:tc>
+        <w:tc>
+          <w:tcPr>
+            <w:tcW w:w="5245" w:type="dxa"/>
+          </w:tcPr>
+          <w:p>
+            <w:r>
+              <w:t>Переглянути існуючу тему на форумі.</w:t>
+            </w:r>
+          </w:p>
+        </w:tc>
       </w:tr>
       <w:tr>
         <w:trPr>
@@ -2331,7 +3667,7 @@
           </w:tcPr>
           <w:p>
             <w:r>
-              <w:t>КН06</w:t>
+              <w:t>КФ02</w:t>
             </w:r>
           </w:p>
         </w:tc>
@@ -2341,7 +3677,7 @@
           </w:tcPr>
           <w:p>
             <w:r>
-              <w:t>Редагувати будь-яку новину</w:t>
+              <w:t>Створити тему</w:t>
             </w:r>
           </w:p>
         </w:tc>
@@ -2349,116 +3685,6 @@
           <w:tcPr>
             <w:tcW w:w="1717" w:type="dxa"/>
           </w:tcPr>
-          <w:p>
-            <w:pPr>
-              <w:rPr>
-                <w:rStyle w:val="a9"/>
-              </w:rPr>
-            </w:pPr>
-            <w:r>
-              <w:rPr>
-                <w:rStyle w:val="a9"/>
-              </w:rPr>
-              <w:t>Модератор</w:t>
-            </w:r>
-            <w:r>
-              <w:t xml:space="preserve">, </w:t>
-            </w:r>
-            <w:r>
-              <w:rPr>
-                <w:rStyle w:val="a9"/>
-              </w:rPr>
-              <w:t>Адміністратор</w:t>
-            </w:r>
-          </w:p>
-        </w:tc>
-        <w:tc>
-          <w:tcPr>
-            <w:tcW w:w="5245" w:type="dxa"/>
-          </w:tcPr>
-          <w:p/>
-        </w:tc>
-      </w:tr>
-      <w:tr>
-        <w:trPr>
-          <w:jc w:val="center"/>
-        </w:trPr>
-        <w:tc>
-          <w:tcPr>
-            <w:tcW w:w="916" w:type="dxa"/>
-          </w:tcPr>
-          <w:p/>
-        </w:tc>
-        <w:tc>
-          <w:tcPr>
-            <w:tcW w:w="1866" w:type="dxa"/>
-          </w:tcPr>
-          <w:p/>
-        </w:tc>
-        <w:tc>
-          <w:tcPr>
-            <w:tcW w:w="1717" w:type="dxa"/>
-          </w:tcPr>
-          <w:p>
-            <w:pPr>
-              <w:rPr>
-                <w:rStyle w:val="a9"/>
-              </w:rPr>
-            </w:pPr>
-          </w:p>
-        </w:tc>
-        <w:tc>
-          <w:tcPr>
-            <w:tcW w:w="5245" w:type="dxa"/>
-          </w:tcPr>
-          <w:p/>
-        </w:tc>
-      </w:tr>
-      <w:tr>
-        <w:trPr>
-          <w:cnfStyle w:val="000000100000" w:firstRow="0" w:lastRow="0" w:firstColumn="0" w:lastColumn="0" w:oddVBand="0" w:evenVBand="0" w:oddHBand="1" w:evenHBand="0" w:firstRowFirstColumn="0" w:firstRowLastColumn="0" w:lastRowFirstColumn="0" w:lastRowLastColumn="0"/>
-          <w:jc w:val="center"/>
-        </w:trPr>
-        <w:tc>
-          <w:tcPr>
-            <w:tcW w:w="916" w:type="dxa"/>
-          </w:tcPr>
-          <w:p>
-            <w:r>
-              <w:t>КСТ01</w:t>
-            </w:r>
-          </w:p>
-        </w:tc>
-        <w:tc>
-          <w:tcPr>
-            <w:tcW w:w="1866" w:type="dxa"/>
-          </w:tcPr>
-          <w:p>
-            <w:r>
-              <w:t>Переглянути статтю</w:t>
-            </w:r>
-          </w:p>
-        </w:tc>
-        <w:tc>
-          <w:tcPr>
-            <w:tcW w:w="1717" w:type="dxa"/>
-          </w:tcPr>
-          <w:p>
-            <w:pPr>
-              <w:rPr>
-                <w:rStyle w:val="a9"/>
-              </w:rPr>
-            </w:pPr>
-            <w:r>
-              <w:rPr>
-                <w:rStyle w:val="a9"/>
-              </w:rPr>
-              <w:t>Гість</w:t>
-            </w:r>
-            <w:r>
-              <w:t>,</w:t>
-            </w:r>
-          </w:p>
           <w:p>
             <w:pPr>
               <w:rPr>
@@ -2514,11 +3740,755 @@
           <w:tcPr>
             <w:tcW w:w="5245" w:type="dxa"/>
           </w:tcPr>
+          <w:p>
+            <w:r>
+              <w:lastRenderedPageBreak/>
+              <w:t>Створити нову тему на форумі.</w:t>
+            </w:r>
+          </w:p>
+        </w:tc>
+      </w:tr>
+      <w:tr>
+        <w:trPr>
+          <w:jc w:val="center"/>
+        </w:trPr>
+        <w:tc>
+          <w:tcPr>
+            <w:tcW w:w="916" w:type="dxa"/>
+          </w:tcPr>
+          <w:p>
+            <w:r>
+              <w:lastRenderedPageBreak/>
+              <w:t>КФ03</w:t>
+            </w:r>
+          </w:p>
+        </w:tc>
+        <w:tc>
+          <w:tcPr>
+            <w:tcW w:w="1866" w:type="dxa"/>
+          </w:tcPr>
+          <w:p>
+            <w:r>
+              <w:t>Видалити власну тему</w:t>
+            </w:r>
+          </w:p>
+        </w:tc>
+        <w:tc>
+          <w:tcPr>
+            <w:tcW w:w="1717" w:type="dxa"/>
+          </w:tcPr>
+          <w:p>
+            <w:pPr>
+              <w:rPr>
+                <w:rStyle w:val="a9"/>
+              </w:rPr>
+            </w:pPr>
+            <w:r>
+              <w:rPr>
+                <w:rStyle w:val="a9"/>
+              </w:rPr>
+              <w:t>Бувалий</w:t>
+            </w:r>
+            <w:r>
+              <w:t xml:space="preserve">, </w:t>
+            </w:r>
+            <w:r>
+              <w:rPr>
+                <w:rStyle w:val="a9"/>
+              </w:rPr>
+              <w:t>Учасник</w:t>
+            </w:r>
+            <w:r>
+              <w:t xml:space="preserve">, </w:t>
+            </w:r>
+            <w:r>
+              <w:rPr>
+                <w:rStyle w:val="a9"/>
+              </w:rPr>
+              <w:t>Модератор</w:t>
+            </w:r>
+            <w:r>
+              <w:t xml:space="preserve">, </w:t>
+            </w:r>
+            <w:r>
+              <w:rPr>
+                <w:rStyle w:val="a9"/>
+              </w:rPr>
+              <w:t>Адміністратор</w:t>
+            </w:r>
+          </w:p>
+        </w:tc>
+        <w:tc>
+          <w:tcPr>
+            <w:tcW w:w="5245" w:type="dxa"/>
+          </w:tcPr>
+          <w:p>
+            <w:r>
+              <w:t>Видалити власну тему з форуму.</w:t>
+            </w:r>
+          </w:p>
+        </w:tc>
+      </w:tr>
+      <w:tr>
+        <w:trPr>
+          <w:cnfStyle w:val="000000100000" w:firstRow="0" w:lastRow="0" w:firstColumn="0" w:lastColumn="0" w:oddVBand="0" w:evenVBand="0" w:oddHBand="1" w:evenHBand="0" w:firstRowFirstColumn="0" w:firstRowLastColumn="0" w:lastRowFirstColumn="0" w:lastRowLastColumn="0"/>
+          <w:jc w:val="center"/>
+        </w:trPr>
+        <w:tc>
+          <w:tcPr>
+            <w:tcW w:w="916" w:type="dxa"/>
+          </w:tcPr>
+          <w:p>
+            <w:r>
+              <w:t>КФ04</w:t>
+            </w:r>
+          </w:p>
+        </w:tc>
+        <w:tc>
+          <w:tcPr>
+            <w:tcW w:w="1866" w:type="dxa"/>
+          </w:tcPr>
+          <w:p>
+            <w:r>
+              <w:t>Видалити будь-яку тему</w:t>
+            </w:r>
+          </w:p>
+        </w:tc>
+        <w:tc>
+          <w:tcPr>
+            <w:tcW w:w="1717" w:type="dxa"/>
+          </w:tcPr>
+          <w:p>
+            <w:pPr>
+              <w:rPr>
+                <w:rStyle w:val="a9"/>
+              </w:rPr>
+            </w:pPr>
+            <w:r>
+              <w:rPr>
+                <w:rStyle w:val="a9"/>
+              </w:rPr>
+              <w:t>Модератор</w:t>
+            </w:r>
+            <w:r>
+              <w:t xml:space="preserve">, </w:t>
+            </w:r>
+            <w:r>
+              <w:rPr>
+                <w:rStyle w:val="a9"/>
+              </w:rPr>
+              <w:t>Адміністратор</w:t>
+            </w:r>
+          </w:p>
+        </w:tc>
+        <w:tc>
+          <w:tcPr>
+            <w:tcW w:w="5245" w:type="dxa"/>
+          </w:tcPr>
+          <w:p>
+            <w:r>
+              <w:t xml:space="preserve">Видалити будь-яку тему </w:t>
+            </w:r>
+            <w:r>
+              <w:t>(якщо це дозволяє ієрархія)</w:t>
+            </w:r>
+            <w:r>
+              <w:t xml:space="preserve"> з форуму</w:t>
+            </w:r>
+            <w:r>
+              <w:t>.</w:t>
+            </w:r>
+          </w:p>
+        </w:tc>
+      </w:tr>
+      <w:tr>
+        <w:trPr>
+          <w:jc w:val="center"/>
+        </w:trPr>
+        <w:tc>
+          <w:tcPr>
+            <w:tcW w:w="916" w:type="dxa"/>
+          </w:tcPr>
+          <w:p>
+            <w:r>
+              <w:t>КФ05</w:t>
+            </w:r>
+          </w:p>
+        </w:tc>
+        <w:tc>
+          <w:tcPr>
+            <w:tcW w:w="1866" w:type="dxa"/>
+          </w:tcPr>
+          <w:p>
+            <w:r>
+              <w:t>Редагувати власну тему</w:t>
+            </w:r>
+          </w:p>
+        </w:tc>
+        <w:tc>
+          <w:tcPr>
+            <w:tcW w:w="1717" w:type="dxa"/>
+          </w:tcPr>
+          <w:p>
+            <w:pPr>
+              <w:rPr>
+                <w:rStyle w:val="a9"/>
+              </w:rPr>
+            </w:pPr>
+            <w:r>
+              <w:rPr>
+                <w:rStyle w:val="a9"/>
+              </w:rPr>
+              <w:t>Новачок</w:t>
+            </w:r>
+            <w:r>
+              <w:t xml:space="preserve">, </w:t>
+            </w:r>
+            <w:r>
+              <w:rPr>
+                <w:rStyle w:val="a9"/>
+              </w:rPr>
+              <w:t>Бувалий</w:t>
+            </w:r>
+            <w:r>
+              <w:t xml:space="preserve">, </w:t>
+            </w:r>
+            <w:r>
+              <w:rPr>
+                <w:rStyle w:val="a9"/>
+              </w:rPr>
+              <w:t>Учасник</w:t>
+            </w:r>
+            <w:r>
+              <w:t xml:space="preserve">, </w:t>
+            </w:r>
+            <w:r>
+              <w:rPr>
+                <w:rStyle w:val="a9"/>
+              </w:rPr>
+              <w:t>Модератор</w:t>
+            </w:r>
+            <w:r>
+              <w:t xml:space="preserve">, </w:t>
+            </w:r>
+            <w:r>
+              <w:rPr>
+                <w:rStyle w:val="a9"/>
+              </w:rPr>
+              <w:t>Адміністратор</w:t>
+            </w:r>
+          </w:p>
+        </w:tc>
+        <w:tc>
+          <w:tcPr>
+            <w:tcW w:w="5245" w:type="dxa"/>
+          </w:tcPr>
+          <w:p>
+            <w:r>
+              <w:t>Редагувати власну тему</w:t>
+            </w:r>
+            <w:r>
+              <w:t xml:space="preserve"> на форумі</w:t>
+            </w:r>
+            <w:r>
+              <w:t>.</w:t>
+            </w:r>
+          </w:p>
+        </w:tc>
+      </w:tr>
+      <w:tr>
+        <w:trPr>
+          <w:cnfStyle w:val="000000100000" w:firstRow="0" w:lastRow="0" w:firstColumn="0" w:lastColumn="0" w:oddVBand="0" w:evenVBand="0" w:oddHBand="1" w:evenHBand="0" w:firstRowFirstColumn="0" w:firstRowLastColumn="0" w:lastRowFirstColumn="0" w:lastRowLastColumn="0"/>
+          <w:jc w:val="center"/>
+        </w:trPr>
+        <w:tc>
+          <w:tcPr>
+            <w:tcW w:w="916" w:type="dxa"/>
+          </w:tcPr>
+          <w:p>
+            <w:r>
+              <w:t>КФ06</w:t>
+            </w:r>
+          </w:p>
+        </w:tc>
+        <w:tc>
+          <w:tcPr>
+            <w:tcW w:w="1866" w:type="dxa"/>
+          </w:tcPr>
+          <w:p>
+            <w:r>
+              <w:t>Переглянути відповідь</w:t>
+            </w:r>
+          </w:p>
+        </w:tc>
+        <w:tc>
+          <w:tcPr>
+            <w:tcW w:w="1717" w:type="dxa"/>
+          </w:tcPr>
+          <w:p>
+            <w:pPr>
+              <w:rPr>
+                <w:rStyle w:val="a9"/>
+              </w:rPr>
+            </w:pPr>
+            <w:r>
+              <w:rPr>
+                <w:rStyle w:val="a9"/>
+              </w:rPr>
+              <w:t>Гість</w:t>
+            </w:r>
+            <w:r>
+              <w:t>,</w:t>
+            </w:r>
+          </w:p>
+          <w:p>
+            <w:pPr>
+              <w:rPr>
+                <w:rStyle w:val="a9"/>
+              </w:rPr>
+            </w:pPr>
+            <w:r>
+              <w:rPr>
+                <w:rStyle w:val="a9"/>
+              </w:rPr>
+              <w:t>Новачок</w:t>
+            </w:r>
+            <w:r>
+              <w:t xml:space="preserve">, </w:t>
+            </w:r>
+            <w:r>
+              <w:rPr>
+                <w:rStyle w:val="a9"/>
+              </w:rPr>
+              <w:t>Бувалий</w:t>
+            </w:r>
+            <w:r>
+              <w:t xml:space="preserve">, </w:t>
+            </w:r>
+            <w:r>
+              <w:rPr>
+                <w:rStyle w:val="a9"/>
+              </w:rPr>
+              <w:t>Учасник</w:t>
+            </w:r>
+            <w:r>
+              <w:t xml:space="preserve">, </w:t>
+            </w:r>
+            <w:r>
+              <w:rPr>
+                <w:rStyle w:val="a9"/>
+              </w:rPr>
+              <w:t>Модератор</w:t>
+            </w:r>
+            <w:r>
+              <w:t xml:space="preserve">, </w:t>
+            </w:r>
+            <w:r>
+              <w:rPr>
+                <w:rStyle w:val="a9"/>
+              </w:rPr>
+              <w:t>Адміністратор</w:t>
+            </w:r>
+          </w:p>
+        </w:tc>
+        <w:tc>
+          <w:tcPr>
+            <w:tcW w:w="5245" w:type="dxa"/>
+          </w:tcPr>
+          <w:p>
+            <w:r>
+              <w:t>Переглянути існуючу відповідь у темі.</w:t>
+            </w:r>
+          </w:p>
+        </w:tc>
+      </w:tr>
+      <w:tr>
+        <w:trPr>
+          <w:jc w:val="center"/>
+        </w:trPr>
+        <w:tc>
+          <w:tcPr>
+            <w:tcW w:w="916" w:type="dxa"/>
+          </w:tcPr>
+          <w:p>
+            <w:r>
+              <w:t>КФ07</w:t>
+            </w:r>
+          </w:p>
+        </w:tc>
+        <w:tc>
+          <w:tcPr>
+            <w:tcW w:w="1866" w:type="dxa"/>
+          </w:tcPr>
+          <w:p>
+            <w:r>
+              <w:t>Створити відповідь</w:t>
+            </w:r>
+          </w:p>
+        </w:tc>
+        <w:tc>
+          <w:tcPr>
+            <w:tcW w:w="1717" w:type="dxa"/>
+          </w:tcPr>
+          <w:p>
+            <w:pPr>
+              <w:rPr>
+                <w:rStyle w:val="a9"/>
+              </w:rPr>
+            </w:pPr>
+            <w:r>
+              <w:rPr>
+                <w:rStyle w:val="a9"/>
+              </w:rPr>
+              <w:t>Новачок</w:t>
+            </w:r>
+            <w:r>
+              <w:t xml:space="preserve">, </w:t>
+            </w:r>
+            <w:r>
+              <w:rPr>
+                <w:rStyle w:val="a9"/>
+              </w:rPr>
+              <w:t>Бувалий</w:t>
+            </w:r>
+            <w:r>
+              <w:t xml:space="preserve">, </w:t>
+            </w:r>
+            <w:r>
+              <w:rPr>
+                <w:rStyle w:val="a9"/>
+              </w:rPr>
+              <w:t>Учасник</w:t>
+            </w:r>
+            <w:r>
+              <w:t xml:space="preserve">, </w:t>
+            </w:r>
+            <w:r>
+              <w:rPr>
+                <w:rStyle w:val="a9"/>
+              </w:rPr>
+              <w:t>Модератор</w:t>
+            </w:r>
+            <w:r>
+              <w:t xml:space="preserve">, </w:t>
+            </w:r>
+            <w:r>
+              <w:rPr>
+                <w:rStyle w:val="a9"/>
+              </w:rPr>
+              <w:t>Адміністратор</w:t>
+            </w:r>
+          </w:p>
+        </w:tc>
+        <w:tc>
+          <w:tcPr>
+            <w:tcW w:w="5245" w:type="dxa"/>
+          </w:tcPr>
+          <w:p>
+            <w:r>
+              <w:t>Додати нову відповідь до теми.</w:t>
+            </w:r>
+          </w:p>
+        </w:tc>
+      </w:tr>
+      <w:tr>
+        <w:trPr>
+          <w:cnfStyle w:val="000000100000" w:firstRow="0" w:lastRow="0" w:firstColumn="0" w:lastColumn="0" w:oddVBand="0" w:evenVBand="0" w:oddHBand="1" w:evenHBand="0" w:firstRowFirstColumn="0" w:firstRowLastColumn="0" w:lastRowFirstColumn="0" w:lastRowLastColumn="0"/>
+          <w:jc w:val="center"/>
+        </w:trPr>
+        <w:tc>
+          <w:tcPr>
+            <w:tcW w:w="916" w:type="dxa"/>
+          </w:tcPr>
+          <w:p>
+            <w:r>
+              <w:t>КФ08</w:t>
+            </w:r>
+          </w:p>
+        </w:tc>
+        <w:tc>
+          <w:tcPr>
+            <w:tcW w:w="1866" w:type="dxa"/>
+          </w:tcPr>
+          <w:p>
+            <w:r>
+              <w:t>Редагувати власну відповідь</w:t>
+            </w:r>
+          </w:p>
+        </w:tc>
+        <w:tc>
+          <w:tcPr>
+            <w:tcW w:w="1717" w:type="dxa"/>
+          </w:tcPr>
+          <w:p>
+            <w:pPr>
+              <w:rPr>
+                <w:rStyle w:val="a9"/>
+              </w:rPr>
+            </w:pPr>
+            <w:r>
+              <w:rPr>
+                <w:rStyle w:val="a9"/>
+              </w:rPr>
+              <w:t>Новачок</w:t>
+            </w:r>
+            <w:r>
+              <w:t xml:space="preserve">, </w:t>
+            </w:r>
+            <w:r>
+              <w:rPr>
+                <w:rStyle w:val="a9"/>
+              </w:rPr>
+              <w:t>Бувалий</w:t>
+            </w:r>
+            <w:r>
+              <w:t xml:space="preserve">, </w:t>
+            </w:r>
+            <w:r>
+              <w:rPr>
+                <w:rStyle w:val="a9"/>
+              </w:rPr>
+              <w:t>Учасник</w:t>
+            </w:r>
+            <w:r>
+              <w:t xml:space="preserve">, </w:t>
+            </w:r>
+            <w:r>
+              <w:rPr>
+                <w:rStyle w:val="a9"/>
+              </w:rPr>
+              <w:t>Модератор</w:t>
+            </w:r>
+            <w:r>
+              <w:t xml:space="preserve">, </w:t>
+            </w:r>
+            <w:r>
+              <w:rPr>
+                <w:rStyle w:val="a9"/>
+              </w:rPr>
+              <w:t>Адміністратор</w:t>
+            </w:r>
+          </w:p>
+        </w:tc>
+        <w:tc>
+          <w:tcPr>
+            <w:tcW w:w="5245" w:type="dxa"/>
+          </w:tcPr>
+          <w:p>
+            <w:r>
+              <w:t>Редагувати власну відповідь у темі.</w:t>
+            </w:r>
+          </w:p>
+        </w:tc>
+      </w:tr>
+      <w:tr>
+        <w:trPr>
+          <w:jc w:val="center"/>
+        </w:trPr>
+        <w:tc>
+          <w:tcPr>
+            <w:tcW w:w="916" w:type="dxa"/>
+          </w:tcPr>
+          <w:p>
+            <w:r>
+              <w:t>КФ09</w:t>
+            </w:r>
+          </w:p>
+        </w:tc>
+        <w:tc>
+          <w:tcPr>
+            <w:tcW w:w="1866" w:type="dxa"/>
+          </w:tcPr>
+          <w:p>
+            <w:r>
+              <w:t>Видалити власну відповідь</w:t>
+            </w:r>
+          </w:p>
+        </w:tc>
+        <w:tc>
+          <w:tcPr>
+            <w:tcW w:w="1717" w:type="dxa"/>
+          </w:tcPr>
+          <w:p>
+            <w:pPr>
+              <w:rPr>
+                <w:rStyle w:val="a9"/>
+              </w:rPr>
+            </w:pPr>
+            <w:r>
+              <w:rPr>
+                <w:rStyle w:val="a9"/>
+              </w:rPr>
+              <w:t>Новачок</w:t>
+            </w:r>
+            <w:r>
+              <w:t xml:space="preserve">, </w:t>
+            </w:r>
+            <w:r>
+              <w:rPr>
+                <w:rStyle w:val="a9"/>
+              </w:rPr>
+              <w:t>Бувалий</w:t>
+            </w:r>
+            <w:r>
+              <w:t xml:space="preserve">, </w:t>
+            </w:r>
+            <w:r>
+              <w:rPr>
+                <w:rStyle w:val="a9"/>
+              </w:rPr>
+              <w:t>Учасник</w:t>
+            </w:r>
+            <w:r>
+              <w:t xml:space="preserve">, </w:t>
+            </w:r>
+            <w:r>
+              <w:rPr>
+                <w:rStyle w:val="a9"/>
+              </w:rPr>
+              <w:t>Модератор</w:t>
+            </w:r>
+            <w:r>
+              <w:t xml:space="preserve">, </w:t>
+            </w:r>
+            <w:r>
+              <w:rPr>
+                <w:rStyle w:val="a9"/>
+              </w:rPr>
+              <w:t>Адміністратор</w:t>
+            </w:r>
+          </w:p>
+        </w:tc>
+        <w:tc>
+          <w:tcPr>
+            <w:tcW w:w="5245" w:type="dxa"/>
+          </w:tcPr>
+          <w:p>
+            <w:r>
+              <w:t>Видалити власну відповідь у темі.</w:t>
+            </w:r>
+          </w:p>
+        </w:tc>
+      </w:tr>
+      <w:tr>
+        <w:trPr>
+          <w:cnfStyle w:val="000000100000" w:firstRow="0" w:lastRow="0" w:firstColumn="0" w:lastColumn="0" w:oddVBand="0" w:evenVBand="0" w:oddHBand="1" w:evenHBand="0" w:firstRowFirstColumn="0" w:firstRowLastColumn="0" w:lastRowFirstColumn="0" w:lastRowLastColumn="0"/>
+          <w:jc w:val="center"/>
+        </w:trPr>
+        <w:tc>
+          <w:tcPr>
+            <w:tcW w:w="916" w:type="dxa"/>
+          </w:tcPr>
+          <w:p>
+            <w:r>
+              <w:t>КФ10</w:t>
+            </w:r>
+          </w:p>
+        </w:tc>
+        <w:tc>
+          <w:tcPr>
+            <w:tcW w:w="1866" w:type="dxa"/>
+          </w:tcPr>
+          <w:p>
+            <w:r>
+              <w:t>Видалити будь-яку відповідь</w:t>
+            </w:r>
+          </w:p>
+        </w:tc>
+        <w:tc>
+          <w:tcPr>
+            <w:tcW w:w="1717" w:type="dxa"/>
+          </w:tcPr>
+          <w:p>
+            <w:pPr>
+              <w:rPr>
+                <w:rStyle w:val="a9"/>
+              </w:rPr>
+            </w:pPr>
+            <w:r>
+              <w:rPr>
+                <w:rStyle w:val="a9"/>
+              </w:rPr>
+              <w:t>Бувалий</w:t>
+            </w:r>
+            <w:r>
+              <w:t xml:space="preserve">, </w:t>
+            </w:r>
+            <w:r>
+              <w:rPr>
+                <w:rStyle w:val="a9"/>
+              </w:rPr>
+              <w:t>Учасник</w:t>
+            </w:r>
+            <w:r>
+              <w:t xml:space="preserve">, </w:t>
+            </w:r>
+            <w:r>
+              <w:rPr>
+                <w:rStyle w:val="a9"/>
+              </w:rPr>
+              <w:t>Модератор</w:t>
+            </w:r>
+            <w:r>
+              <w:t xml:space="preserve">, </w:t>
+            </w:r>
+            <w:r>
+              <w:rPr>
+                <w:rStyle w:val="a9"/>
+              </w:rPr>
+              <w:t>Адміністратор</w:t>
+            </w:r>
+          </w:p>
+        </w:tc>
+        <w:tc>
+          <w:tcPr>
+            <w:tcW w:w="5245" w:type="dxa"/>
+          </w:tcPr>
+          <w:p>
+            <w:r>
+              <w:t>Видалити будь-яку відповідь (якщо це дозволяє ієрархія) з теми.</w:t>
+            </w:r>
+          </w:p>
+        </w:tc>
+      </w:tr>
+      <w:tr>
+        <w:trPr>
+          <w:jc w:val="center"/>
+        </w:trPr>
+        <w:tc>
+          <w:tcPr>
+            <w:tcW w:w="916" w:type="dxa"/>
+          </w:tcPr>
           <w:p/>
         </w:tc>
-      </w:tr>
-      <w:tr>
-        <w:trPr>
+        <w:tc>
+          <w:tcPr>
+            <w:tcW w:w="1866" w:type="dxa"/>
+          </w:tcPr>
+          <w:p/>
+        </w:tc>
+        <w:tc>
+          <w:tcPr>
+            <w:tcW w:w="1717" w:type="dxa"/>
+          </w:tcPr>
+          <w:p>
+            <w:pPr>
+              <w:rPr>
+                <w:rStyle w:val="a9"/>
+              </w:rPr>
+            </w:pPr>
+          </w:p>
+        </w:tc>
+        <w:tc>
+          <w:tcPr>
+            <w:tcW w:w="5245" w:type="dxa"/>
+          </w:tcPr>
+          <w:p/>
+        </w:tc>
+      </w:tr>
+      <w:tr>
+        <w:trPr>
+          <w:cnfStyle w:val="000000100000" w:firstRow="0" w:lastRow="0" w:firstColumn="0" w:lastColumn="0" w:oddVBand="0" w:evenVBand="0" w:oddHBand="1" w:evenHBand="0" w:firstRowFirstColumn="0" w:firstRowLastColumn="0" w:lastRowFirstColumn="0" w:lastRowLastColumn="0"/>
           <w:jc w:val="center"/>
         </w:trPr>
         <w:tc>
@@ -2527,8 +4497,364 @@
           </w:tcPr>
           <w:p>
             <w:r>
+              <w:t>КСП01</w:t>
+            </w:r>
+          </w:p>
+        </w:tc>
+        <w:tc>
+          <w:tcPr>
+            <w:tcW w:w="1866" w:type="dxa"/>
+          </w:tcPr>
+          <w:p>
+            <w:r>
+              <w:t>Переглянути спільноту</w:t>
+            </w:r>
+          </w:p>
+        </w:tc>
+        <w:tc>
+          <w:tcPr>
+            <w:tcW w:w="1717" w:type="dxa"/>
+          </w:tcPr>
+          <w:p>
+            <w:pPr>
+              <w:rPr>
+                <w:rStyle w:val="a9"/>
+              </w:rPr>
+            </w:pPr>
+            <w:r>
+              <w:rPr>
+                <w:rStyle w:val="a9"/>
+              </w:rPr>
+              <w:t>Новачок</w:t>
+            </w:r>
+            <w:r>
+              <w:t>,</w:t>
+            </w:r>
+          </w:p>
+          <w:p>
+            <w:pPr>
+              <w:rPr>
+                <w:rStyle w:val="a9"/>
+              </w:rPr>
+            </w:pPr>
+            <w:r>
+              <w:rPr>
+                <w:rStyle w:val="a9"/>
+              </w:rPr>
+              <w:t>Бувалий</w:t>
+            </w:r>
+            <w:r>
+              <w:t xml:space="preserve">, </w:t>
+            </w:r>
+            <w:r>
+              <w:rPr>
+                <w:rStyle w:val="a9"/>
+              </w:rPr>
+              <w:t>Учасник</w:t>
+            </w:r>
+            <w:r>
+              <w:t xml:space="preserve">, </w:t>
+            </w:r>
+            <w:r>
+              <w:rPr>
+                <w:rStyle w:val="a9"/>
+              </w:rPr>
+              <w:t>Модератор</w:t>
+            </w:r>
+            <w:r>
+              <w:t xml:space="preserve">, </w:t>
+            </w:r>
+            <w:r>
+              <w:rPr>
+                <w:rStyle w:val="a9"/>
+              </w:rPr>
+              <w:t>Адміністратор</w:t>
+            </w:r>
+          </w:p>
+        </w:tc>
+        <w:tc>
+          <w:tcPr>
+            <w:tcW w:w="5245" w:type="dxa"/>
+          </w:tcPr>
+          <w:p>
+            <w:r>
+              <w:t xml:space="preserve">Переглянути </w:t>
+            </w:r>
+            <w:r>
+              <w:rPr>
+                <w:rStyle w:val="a9"/>
+              </w:rPr>
+              <w:t>спільноту</w:t>
+            </w:r>
+            <w:r>
+              <w:t>.</w:t>
+            </w:r>
+          </w:p>
+        </w:tc>
+      </w:tr>
+      <w:tr>
+        <w:trPr>
+          <w:jc w:val="center"/>
+        </w:trPr>
+        <w:tc>
+          <w:tcPr>
+            <w:tcW w:w="916" w:type="dxa"/>
+          </w:tcPr>
+          <w:p>
+            <w:r>
+              <w:t>КСП02</w:t>
+            </w:r>
+          </w:p>
+        </w:tc>
+        <w:tc>
+          <w:tcPr>
+            <w:tcW w:w="1866" w:type="dxa"/>
+          </w:tcPr>
+          <w:p>
+            <w:r>
+              <w:t>Створити спільноту</w:t>
+            </w:r>
+          </w:p>
+        </w:tc>
+        <w:tc>
+          <w:tcPr>
+            <w:tcW w:w="1717" w:type="dxa"/>
+          </w:tcPr>
+          <w:p>
+            <w:r>
+              <w:rPr>
+                <w:rStyle w:val="a9"/>
+              </w:rPr>
+              <w:t>Бувалий</w:t>
+            </w:r>
+            <w:r>
+              <w:t xml:space="preserve">, </w:t>
+            </w:r>
+            <w:r>
+              <w:rPr>
+                <w:rStyle w:val="a9"/>
+              </w:rPr>
+              <w:t>Учасник</w:t>
+            </w:r>
+            <w:r>
+              <w:t xml:space="preserve">, </w:t>
+            </w:r>
+            <w:r>
+              <w:rPr>
+                <w:rStyle w:val="a9"/>
+              </w:rPr>
+              <w:t>Модератор</w:t>
+            </w:r>
+            <w:r>
+              <w:t xml:space="preserve">, </w:t>
+            </w:r>
+            <w:r>
+              <w:rPr>
+                <w:rStyle w:val="a9"/>
+              </w:rPr>
+              <w:t>Адміністратор</w:t>
+            </w:r>
+          </w:p>
+        </w:tc>
+        <w:tc>
+          <w:tcPr>
+            <w:tcW w:w="5245" w:type="dxa"/>
+          </w:tcPr>
+          <w:p>
+            <w:r>
+              <w:t xml:space="preserve">Створити нову </w:t>
+            </w:r>
+            <w:r>
+              <w:rPr>
+                <w:rStyle w:val="a9"/>
+              </w:rPr>
+              <w:t>спільноту</w:t>
+            </w:r>
+            <w:r>
+              <w:t xml:space="preserve">. </w:t>
+            </w:r>
+          </w:p>
+        </w:tc>
+      </w:tr>
+      <w:tr>
+        <w:trPr>
+          <w:cnfStyle w:val="000000100000" w:firstRow="0" w:lastRow="0" w:firstColumn="0" w:lastColumn="0" w:oddVBand="0" w:evenVBand="0" w:oddHBand="1" w:evenHBand="0" w:firstRowFirstColumn="0" w:firstRowLastColumn="0" w:lastRowFirstColumn="0" w:lastRowLastColumn="0"/>
+          <w:jc w:val="center"/>
+        </w:trPr>
+        <w:tc>
+          <w:tcPr>
+            <w:tcW w:w="916" w:type="dxa"/>
+          </w:tcPr>
+          <w:p>
+            <w:r>
+              <w:t>КСП03</w:t>
+            </w:r>
+          </w:p>
+        </w:tc>
+        <w:tc>
+          <w:tcPr>
+            <w:tcW w:w="1866" w:type="dxa"/>
+          </w:tcPr>
+          <w:p>
+            <w:r>
+              <w:t>Видалити власну спільноту</w:t>
+            </w:r>
+          </w:p>
+        </w:tc>
+        <w:tc>
+          <w:tcPr>
+            <w:tcW w:w="1717" w:type="dxa"/>
+          </w:tcPr>
+          <w:p>
+            <w:r>
+              <w:rPr>
+                <w:rStyle w:val="a9"/>
+              </w:rPr>
+              <w:t>Бувалий</w:t>
+            </w:r>
+            <w:r>
+              <w:t xml:space="preserve">, </w:t>
+            </w:r>
+            <w:r>
+              <w:rPr>
+                <w:rStyle w:val="a9"/>
+              </w:rPr>
+              <w:t>Учасник</w:t>
+            </w:r>
+            <w:r>
+              <w:t xml:space="preserve">, </w:t>
+            </w:r>
+            <w:r>
+              <w:rPr>
+                <w:rStyle w:val="a9"/>
+              </w:rPr>
+              <w:t>Модератор</w:t>
+            </w:r>
+            <w:r>
+              <w:t xml:space="preserve">, </w:t>
+            </w:r>
+            <w:r>
+              <w:rPr>
+                <w:rStyle w:val="a9"/>
+              </w:rPr>
+              <w:t>Адміністратор</w:t>
+            </w:r>
+          </w:p>
+        </w:tc>
+        <w:tc>
+          <w:tcPr>
+            <w:tcW w:w="5245" w:type="dxa"/>
+          </w:tcPr>
+          <w:p>
+            <w:r>
+              <w:t xml:space="preserve">Видалити </w:t>
+            </w:r>
+            <w:r>
+              <w:rPr>
+                <w:rStyle w:val="a9"/>
+              </w:rPr>
+              <w:t>спільноту</w:t>
+            </w:r>
+            <w:r>
+              <w:t xml:space="preserve">, власником якої є </w:t>
+            </w:r>
+            <w:r>
+              <w:rPr>
+                <w:rStyle w:val="a9"/>
+              </w:rPr>
+              <w:t>користувач</w:t>
+            </w:r>
+            <w:r>
+              <w:t>.</w:t>
+            </w:r>
+          </w:p>
+        </w:tc>
+      </w:tr>
+      <w:tr>
+        <w:trPr>
+          <w:jc w:val="center"/>
+        </w:trPr>
+        <w:tc>
+          <w:tcPr>
+            <w:tcW w:w="916" w:type="dxa"/>
+          </w:tcPr>
+          <w:p>
+            <w:r>
+              <w:t>КСП04</w:t>
+            </w:r>
+          </w:p>
+        </w:tc>
+        <w:tc>
+          <w:tcPr>
+            <w:tcW w:w="1866" w:type="dxa"/>
+          </w:tcPr>
+          <w:p>
+            <w:r>
+              <w:t>Видалити будь-яку спільноту</w:t>
+            </w:r>
+          </w:p>
+        </w:tc>
+        <w:tc>
+          <w:tcPr>
+            <w:tcW w:w="1717" w:type="dxa"/>
+          </w:tcPr>
+          <w:p>
+            <w:r>
+              <w:rPr>
+                <w:rStyle w:val="a9"/>
+              </w:rPr>
+              <w:t>Модератор</w:t>
+            </w:r>
+            <w:r>
+              <w:t xml:space="preserve">, </w:t>
+            </w:r>
+            <w:r>
+              <w:rPr>
+                <w:rStyle w:val="a9"/>
+              </w:rPr>
+              <w:t>Адміністратор</w:t>
+            </w:r>
+          </w:p>
+        </w:tc>
+        <w:tc>
+          <w:tcPr>
+            <w:tcW w:w="5245" w:type="dxa"/>
+          </w:tcPr>
+          <w:p>
+            <w:r>
+              <w:t xml:space="preserve">Видалити будь-яку </w:t>
+            </w:r>
+            <w:r>
+              <w:rPr>
+                <w:rStyle w:val="a9"/>
+              </w:rPr>
+              <w:t>спільноту</w:t>
+            </w:r>
+            <w:r>
+              <w:t xml:space="preserve"> </w:t>
+            </w:r>
+            <w:r>
+              <w:t>(якщо це дозволяє ієрархія)</w:t>
+            </w:r>
+            <w:r>
+              <w:t>.</w:t>
+            </w:r>
+          </w:p>
+        </w:tc>
+      </w:tr>
+      <w:tr>
+        <w:trPr>
+          <w:cnfStyle w:val="000000100000" w:firstRow="0" w:lastRow="0" w:firstColumn="0" w:lastColumn="0" w:oddVBand="0" w:evenVBand="0" w:oddHBand="1" w:evenHBand="0" w:firstRowFirstColumn="0" w:firstRowLastColumn="0" w:lastRowFirstColumn="0" w:lastRowLastColumn="0"/>
+          <w:jc w:val="center"/>
+        </w:trPr>
+        <w:tc>
+          <w:tcPr>
+            <w:tcW w:w="916" w:type="dxa"/>
+          </w:tcPr>
+          <w:p>
+            <w:r>
               <w:lastRenderedPageBreak/>
-              <w:t>КСТ02</w:t>
+              <w:t>КСП05</w:t>
             </w:r>
           </w:p>
         </w:tc>
@@ -2538,7 +4864,7 @@
           </w:tcPr>
           <w:p>
             <w:r>
-              <w:t>Створити статтю</w:t>
+              <w:t>Зачинити власну спільноту</w:t>
             </w:r>
           </w:p>
         </w:tc>
@@ -2556,6 +4882,159 @@
               <w:rPr>
                 <w:rStyle w:val="a9"/>
               </w:rPr>
+              <w:t>Модератор</w:t>
+            </w:r>
+            <w:r>
+              <w:t xml:space="preserve">, </w:t>
+            </w:r>
+            <w:r>
+              <w:rPr>
+                <w:rStyle w:val="a9"/>
+              </w:rPr>
+              <w:t>Адміністратор</w:t>
+            </w:r>
+          </w:p>
+        </w:tc>
+        <w:tc>
+          <w:tcPr>
+            <w:tcW w:w="5245" w:type="dxa"/>
+          </w:tcPr>
+          <w:p>
+            <w:r>
+              <w:t xml:space="preserve">Призупинити будь-яку активність в межах </w:t>
+            </w:r>
+            <w:r>
+              <w:rPr>
+                <w:rStyle w:val="a9"/>
+              </w:rPr>
+              <w:t>спільноти</w:t>
+            </w:r>
+            <w:r>
+              <w:t xml:space="preserve">, власником якої є </w:t>
+            </w:r>
+            <w:r>
+              <w:rPr>
+                <w:rStyle w:val="a9"/>
+              </w:rPr>
+              <w:t>користувач</w:t>
+            </w:r>
+            <w:r>
+              <w:t>.</w:t>
+            </w:r>
+          </w:p>
+        </w:tc>
+      </w:tr>
+      <w:tr>
+        <w:trPr>
+          <w:jc w:val="center"/>
+        </w:trPr>
+        <w:tc>
+          <w:tcPr>
+            <w:tcW w:w="916" w:type="dxa"/>
+          </w:tcPr>
+          <w:p>
+            <w:r>
+              <w:t>КСП06</w:t>
+            </w:r>
+          </w:p>
+        </w:tc>
+        <w:tc>
+          <w:tcPr>
+            <w:tcW w:w="1866" w:type="dxa"/>
+          </w:tcPr>
+          <w:p>
+            <w:r>
+              <w:t xml:space="preserve">Зачинити будь-яку спільноту </w:t>
+            </w:r>
+          </w:p>
+        </w:tc>
+        <w:tc>
+          <w:tcPr>
+            <w:tcW w:w="1717" w:type="dxa"/>
+          </w:tcPr>
+          <w:p>
+            <w:pPr>
+              <w:rPr>
+                <w:rStyle w:val="a9"/>
+              </w:rPr>
+            </w:pPr>
+            <w:r>
+              <w:rPr>
+                <w:rStyle w:val="a9"/>
+              </w:rPr>
+              <w:t>Модератор</w:t>
+            </w:r>
+            <w:r>
+              <w:t xml:space="preserve">, </w:t>
+            </w:r>
+            <w:r>
+              <w:rPr>
+                <w:rStyle w:val="a9"/>
+              </w:rPr>
+              <w:t>Адміністратор</w:t>
+            </w:r>
+          </w:p>
+        </w:tc>
+        <w:tc>
+          <w:tcPr>
+            <w:tcW w:w="5245" w:type="dxa"/>
+          </w:tcPr>
+          <w:p>
+            <w:r>
+              <w:t xml:space="preserve">Призупинити будь-яку активність в межах будь-якої </w:t>
+            </w:r>
+            <w:r>
+              <w:rPr>
+                <w:rStyle w:val="a9"/>
+              </w:rPr>
+              <w:t>спільноти</w:t>
+            </w:r>
+            <w:r>
+              <w:t xml:space="preserve"> </w:t>
+            </w:r>
+            <w:r>
+              <w:t>(якщо це дозволяє ієрархія)</w:t>
+            </w:r>
+            <w:r>
+              <w:t>.</w:t>
+            </w:r>
+          </w:p>
+        </w:tc>
+      </w:tr>
+      <w:tr>
+        <w:trPr>
+          <w:cnfStyle w:val="000000100000" w:firstRow="0" w:lastRow="0" w:firstColumn="0" w:lastColumn="0" w:oddVBand="0" w:evenVBand="0" w:oddHBand="1" w:evenHBand="0" w:firstRowFirstColumn="0" w:firstRowLastColumn="0" w:lastRowFirstColumn="0" w:lastRowLastColumn="0"/>
+          <w:jc w:val="center"/>
+        </w:trPr>
+        <w:tc>
+          <w:tcPr>
+            <w:tcW w:w="916" w:type="dxa"/>
+          </w:tcPr>
+          <w:p>
+            <w:r>
+              <w:t>КСП07</w:t>
+            </w:r>
+          </w:p>
+        </w:tc>
+        <w:tc>
+          <w:tcPr>
+            <w:tcW w:w="1866" w:type="dxa"/>
+          </w:tcPr>
+          <w:p>
+            <w:r>
+              <w:t>Змінити налаштування власної  спільноти</w:t>
+            </w:r>
+          </w:p>
+        </w:tc>
+        <w:tc>
+          <w:tcPr>
+            <w:tcW w:w="1717" w:type="dxa"/>
+          </w:tcPr>
+          <w:p>
+            <w:r>
+              <w:rPr>
+                <w:rStyle w:val="a9"/>
+              </w:rPr>
               <w:t>Бувалий</w:t>
             </w:r>
             <w:r>
@@ -2591,12 +5070,358 @@
           <w:tcPr>
             <w:tcW w:w="5245" w:type="dxa"/>
           </w:tcPr>
+          <w:p>
+            <w:r>
+              <w:t xml:space="preserve">Змінити будь-які налаштування </w:t>
+            </w:r>
+            <w:r>
+              <w:rPr>
+                <w:rStyle w:val="a9"/>
+              </w:rPr>
+              <w:t>спільноти</w:t>
+            </w:r>
+            <w:r>
+              <w:t xml:space="preserve">, власником якої є </w:t>
+            </w:r>
+            <w:r>
+              <w:rPr>
+                <w:rStyle w:val="a9"/>
+              </w:rPr>
+              <w:t>користувач</w:t>
+            </w:r>
+            <w:r>
+              <w:t xml:space="preserve"> (у тому числі і право на власність).</w:t>
+            </w:r>
+          </w:p>
+        </w:tc>
+      </w:tr>
+      <w:tr>
+        <w:trPr>
+          <w:jc w:val="center"/>
+        </w:trPr>
+        <w:tc>
+          <w:tcPr>
+            <w:tcW w:w="916" w:type="dxa"/>
+          </w:tcPr>
+          <w:p>
+            <w:r>
+              <w:t>КСП08</w:t>
+            </w:r>
+          </w:p>
+        </w:tc>
+        <w:tc>
+          <w:tcPr>
+            <w:tcW w:w="1866" w:type="dxa"/>
+          </w:tcPr>
+          <w:p>
+            <w:r>
+              <w:t>Долучитись до спільноти</w:t>
+            </w:r>
+          </w:p>
+        </w:tc>
+        <w:tc>
+          <w:tcPr>
+            <w:tcW w:w="1717" w:type="dxa"/>
+          </w:tcPr>
+          <w:p>
+            <w:r>
+              <w:rPr>
+                <w:rStyle w:val="a9"/>
+              </w:rPr>
+              <w:t>Бувалий</w:t>
+            </w:r>
+            <w:r>
+              <w:t xml:space="preserve">, </w:t>
+            </w:r>
+            <w:r>
+              <w:rPr>
+                <w:rStyle w:val="a9"/>
+              </w:rPr>
+              <w:t>Учасник</w:t>
+            </w:r>
+            <w:r>
+              <w:t xml:space="preserve">, </w:t>
+            </w:r>
+            <w:r>
+              <w:rPr>
+                <w:rStyle w:val="a9"/>
+              </w:rPr>
+              <w:t>Модератор</w:t>
+            </w:r>
+            <w:r>
+              <w:t xml:space="preserve">, </w:t>
+            </w:r>
+            <w:r>
+              <w:rPr>
+                <w:rStyle w:val="a9"/>
+              </w:rPr>
+              <w:t>Адміністратор</w:t>
+            </w:r>
+          </w:p>
+        </w:tc>
+        <w:tc>
+          <w:tcPr>
+            <w:tcW w:w="5245" w:type="dxa"/>
+          </w:tcPr>
+          <w:p>
+            <w:r>
+              <w:t xml:space="preserve">Долучитись до </w:t>
+            </w:r>
+            <w:r>
+              <w:rPr>
+                <w:rStyle w:val="a9"/>
+              </w:rPr>
+              <w:t>спільноти</w:t>
+            </w:r>
+            <w:r>
+              <w:t xml:space="preserve">, за умови, якщо налаштування </w:t>
+            </w:r>
+            <w:r>
+              <w:rPr>
+                <w:rStyle w:val="a9"/>
+              </w:rPr>
+              <w:t>спільноти</w:t>
+            </w:r>
+            <w:r>
+              <w:t xml:space="preserve"> це дозволяють.</w:t>
+            </w:r>
+          </w:p>
+        </w:tc>
+      </w:tr>
+      <w:tr>
+        <w:trPr>
+          <w:cnfStyle w:val="000000100000" w:firstRow="0" w:lastRow="0" w:firstColumn="0" w:lastColumn="0" w:oddVBand="0" w:evenVBand="0" w:oddHBand="1" w:evenHBand="0" w:firstRowFirstColumn="0" w:firstRowLastColumn="0" w:lastRowFirstColumn="0" w:lastRowLastColumn="0"/>
+          <w:jc w:val="center"/>
+        </w:trPr>
+        <w:tc>
+          <w:tcPr>
+            <w:tcW w:w="916" w:type="dxa"/>
+          </w:tcPr>
+          <w:p>
+            <w:r>
+              <w:t>КСП09</w:t>
+            </w:r>
+          </w:p>
+        </w:tc>
+        <w:tc>
+          <w:tcPr>
+            <w:tcW w:w="1866" w:type="dxa"/>
+          </w:tcPr>
+          <w:p>
+            <w:r>
+              <w:t>Покинути спільноту</w:t>
+            </w:r>
+          </w:p>
+        </w:tc>
+        <w:tc>
+          <w:tcPr>
+            <w:tcW w:w="1717" w:type="dxa"/>
+          </w:tcPr>
+          <w:p>
+            <w:r>
+              <w:rPr>
+                <w:rStyle w:val="a9"/>
+              </w:rPr>
+              <w:t>Бувалий</w:t>
+            </w:r>
+            <w:r>
+              <w:t xml:space="preserve">, </w:t>
+            </w:r>
+            <w:r>
+              <w:rPr>
+                <w:rStyle w:val="a9"/>
+              </w:rPr>
+              <w:t>Учасник</w:t>
+            </w:r>
+            <w:r>
+              <w:t xml:space="preserve">, </w:t>
+            </w:r>
+            <w:r>
+              <w:rPr>
+                <w:rStyle w:val="a9"/>
+              </w:rPr>
+              <w:t>Модератор</w:t>
+            </w:r>
+            <w:r>
+              <w:t xml:space="preserve">, </w:t>
+            </w:r>
+            <w:r>
+              <w:rPr>
+                <w:rStyle w:val="a9"/>
+              </w:rPr>
+              <w:t>Адміністратор</w:t>
+            </w:r>
+          </w:p>
+        </w:tc>
+        <w:tc>
+          <w:tcPr>
+            <w:tcW w:w="5245" w:type="dxa"/>
+          </w:tcPr>
+          <w:p>
+            <w:r>
+              <w:t xml:space="preserve">Покинути </w:t>
+            </w:r>
+            <w:r>
+              <w:rPr>
+                <w:rStyle w:val="a9"/>
+              </w:rPr>
+              <w:t>спільноту</w:t>
+            </w:r>
+            <w:r>
+              <w:t xml:space="preserve">, учасником якої є </w:t>
+            </w:r>
+            <w:r>
+              <w:rPr>
+                <w:rStyle w:val="a9"/>
+              </w:rPr>
+              <w:t>користувач</w:t>
+            </w:r>
+            <w:r>
+              <w:t>.</w:t>
+            </w:r>
+          </w:p>
+        </w:tc>
+      </w:tr>
+      <w:tr>
+        <w:trPr>
+          <w:jc w:val="center"/>
+        </w:trPr>
+        <w:tc>
+          <w:tcPr>
+            <w:tcW w:w="916" w:type="dxa"/>
+          </w:tcPr>
+          <w:p>
+            <w:r>
+              <w:t>КСП10</w:t>
+            </w:r>
+          </w:p>
+        </w:tc>
+        <w:tc>
+          <w:tcPr>
+            <w:tcW w:w="1866" w:type="dxa"/>
+          </w:tcPr>
+          <w:p>
+            <w:r>
+              <w:t>Вилучити зі спільноти користувача</w:t>
+            </w:r>
+          </w:p>
+        </w:tc>
+        <w:tc>
+          <w:tcPr>
+            <w:tcW w:w="1717" w:type="dxa"/>
+          </w:tcPr>
+          <w:p>
+            <w:r>
+              <w:rPr>
+                <w:rStyle w:val="a9"/>
+              </w:rPr>
+              <w:t>Бувалий</w:t>
+            </w:r>
+            <w:r>
+              <w:t xml:space="preserve">, </w:t>
+            </w:r>
+            <w:r>
+              <w:rPr>
+                <w:rStyle w:val="a9"/>
+              </w:rPr>
+              <w:t>Учасник</w:t>
+            </w:r>
+            <w:r>
+              <w:t xml:space="preserve">, </w:t>
+            </w:r>
+            <w:r>
+              <w:rPr>
+                <w:rStyle w:val="a9"/>
+              </w:rPr>
+              <w:t>Модератор</w:t>
+            </w:r>
+            <w:r>
+              <w:t xml:space="preserve">, </w:t>
+            </w:r>
+            <w:r>
+              <w:rPr>
+                <w:rStyle w:val="a9"/>
+              </w:rPr>
+              <w:t>Адміністратор</w:t>
+            </w:r>
+          </w:p>
+        </w:tc>
+        <w:tc>
+          <w:tcPr>
+            <w:tcW w:w="5245" w:type="dxa"/>
+          </w:tcPr>
+          <w:p>
+            <w:r>
+              <w:t xml:space="preserve">Будучи власником </w:t>
+            </w:r>
+            <w:r>
+              <w:rPr>
+                <w:rStyle w:val="a9"/>
+              </w:rPr>
+              <w:t>спільноти</w:t>
+            </w:r>
+            <w:r>
+              <w:t xml:space="preserve">, вилучити зі </w:t>
+            </w:r>
+            <w:r>
+              <w:rPr>
+                <w:rStyle w:val="a9"/>
+              </w:rPr>
+              <w:t>спільноти</w:t>
+            </w:r>
+            <w:r>
+              <w:t xml:space="preserve"> </w:t>
+            </w:r>
+            <w:r>
+              <w:rPr>
+                <w:rStyle w:val="a9"/>
+              </w:rPr>
+              <w:t>користувача</w:t>
+            </w:r>
+            <w:r>
+              <w:t>, що не є її власником.</w:t>
+            </w:r>
+          </w:p>
+        </w:tc>
+      </w:tr>
+      <w:tr>
+        <w:trPr>
+          <w:cnfStyle w:val="000000100000" w:firstRow="0" w:lastRow="0" w:firstColumn="0" w:lastColumn="0" w:oddVBand="0" w:evenVBand="0" w:oddHBand="1" w:evenHBand="0" w:firstRowFirstColumn="0" w:firstRowLastColumn="0" w:lastRowFirstColumn="0" w:lastRowLastColumn="0"/>
+          <w:jc w:val="center"/>
+        </w:trPr>
+        <w:tc>
+          <w:tcPr>
+            <w:tcW w:w="916" w:type="dxa"/>
+          </w:tcPr>
           <w:p/>
         </w:tc>
-      </w:tr>
-      <w:tr>
-        <w:trPr>
-          <w:cnfStyle w:val="000000100000" w:firstRow="0" w:lastRow="0" w:firstColumn="0" w:lastColumn="0" w:oddVBand="0" w:evenVBand="0" w:oddHBand="1" w:evenHBand="0" w:firstRowFirstColumn="0" w:firstRowLastColumn="0" w:lastRowFirstColumn="0" w:lastRowLastColumn="0"/>
+        <w:tc>
+          <w:tcPr>
+            <w:tcW w:w="1866" w:type="dxa"/>
+          </w:tcPr>
+          <w:p/>
+        </w:tc>
+        <w:tc>
+          <w:tcPr>
+            <w:tcW w:w="1717" w:type="dxa"/>
+          </w:tcPr>
+          <w:p>
+            <w:pPr>
+              <w:rPr>
+                <w:rStyle w:val="a9"/>
+              </w:rPr>
+            </w:pPr>
+          </w:p>
+        </w:tc>
+        <w:tc>
+          <w:tcPr>
+            <w:tcW w:w="5245" w:type="dxa"/>
+          </w:tcPr>
+          <w:p/>
+        </w:tc>
+      </w:tr>
+      <w:tr>
+        <w:trPr>
           <w:jc w:val="center"/>
         </w:trPr>
         <w:tc>
@@ -2605,7 +5430,7 @@
           </w:tcPr>
           <w:p>
             <w:r>
-              <w:t>КСТ03</w:t>
+              <w:t>ПРВ01</w:t>
             </w:r>
           </w:p>
         </w:tc>
@@ -2615,7 +5440,7 @@
           </w:tcPr>
           <w:p>
             <w:r>
-              <w:t>Видалити власну статтю</w:t>
+              <w:t>Заблокувати рекламу</w:t>
             </w:r>
           </w:p>
         </w:tc>
@@ -2633,15 +5458,6 @@
               <w:rPr>
                 <w:rStyle w:val="a9"/>
               </w:rPr>
-              <w:t>Бувалий</w:t>
-            </w:r>
-            <w:r>
-              <w:t xml:space="preserve">, </w:t>
-            </w:r>
-            <w:r>
-              <w:rPr>
-                <w:rStyle w:val="a9"/>
-              </w:rPr>
               <w:t>Учасник</w:t>
             </w:r>
             <w:r>
@@ -2668,2453 +5484,11 @@
           <w:tcPr>
             <w:tcW w:w="5245" w:type="dxa"/>
           </w:tcPr>
-          <w:p/>
-        </w:tc>
-      </w:tr>
-      <w:tr>
-        <w:trPr>
-          <w:jc w:val="center"/>
-        </w:trPr>
-        <w:tc>
-          <w:tcPr>
-            <w:tcW w:w="916" w:type="dxa"/>
-          </w:tcPr>
-          <w:p>
-            <w:r>
-              <w:t>КСТ04</w:t>
-            </w:r>
-          </w:p>
-        </w:tc>
-        <w:tc>
-          <w:tcPr>
-            <w:tcW w:w="1866" w:type="dxa"/>
-          </w:tcPr>
-          <w:p>
-            <w:r>
-              <w:t>Видалити будь-яку статтю</w:t>
-            </w:r>
-          </w:p>
-        </w:tc>
-        <w:tc>
-          <w:tcPr>
-            <w:tcW w:w="1717" w:type="dxa"/>
-          </w:tcPr>
-          <w:p>
-            <w:pPr>
-              <w:rPr>
-                <w:rStyle w:val="a9"/>
-              </w:rPr>
-            </w:pPr>
-            <w:r>
-              <w:rPr>
-                <w:rStyle w:val="a9"/>
-              </w:rPr>
-              <w:t>Модератор</w:t>
-            </w:r>
-            <w:r>
-              <w:t xml:space="preserve">, </w:t>
-            </w:r>
-            <w:r>
-              <w:rPr>
-                <w:rStyle w:val="a9"/>
-              </w:rPr>
-              <w:t>Адміністратор</w:t>
-            </w:r>
-          </w:p>
-        </w:tc>
-        <w:tc>
-          <w:tcPr>
-            <w:tcW w:w="5245" w:type="dxa"/>
-          </w:tcPr>
-          <w:p/>
-        </w:tc>
-      </w:tr>
-      <w:tr>
-        <w:trPr>
-          <w:cnfStyle w:val="000000100000" w:firstRow="0" w:lastRow="0" w:firstColumn="0" w:lastColumn="0" w:oddVBand="0" w:evenVBand="0" w:oddHBand="1" w:evenHBand="0" w:firstRowFirstColumn="0" w:firstRowLastColumn="0" w:lastRowFirstColumn="0" w:lastRowLastColumn="0"/>
-          <w:jc w:val="center"/>
-        </w:trPr>
-        <w:tc>
-          <w:tcPr>
-            <w:tcW w:w="916" w:type="dxa"/>
-          </w:tcPr>
-          <w:p>
-            <w:r>
-              <w:t>КСТ05</w:t>
-            </w:r>
-          </w:p>
-        </w:tc>
-        <w:tc>
-          <w:tcPr>
-            <w:tcW w:w="1866" w:type="dxa"/>
-          </w:tcPr>
-          <w:p>
-            <w:r>
-              <w:t>Редагувати власну статтю</w:t>
-            </w:r>
-          </w:p>
-        </w:tc>
-        <w:tc>
-          <w:tcPr>
-            <w:tcW w:w="1717" w:type="dxa"/>
-          </w:tcPr>
-          <w:p>
-            <w:pPr>
-              <w:rPr>
-                <w:rStyle w:val="a9"/>
-              </w:rPr>
-            </w:pPr>
-            <w:r>
-              <w:rPr>
-                <w:rStyle w:val="a9"/>
-              </w:rPr>
-              <w:t>Бувалий</w:t>
-            </w:r>
-            <w:r>
-              <w:t xml:space="preserve">, </w:t>
-            </w:r>
-            <w:r>
-              <w:rPr>
-                <w:rStyle w:val="a9"/>
-              </w:rPr>
-              <w:t>Учасник</w:t>
-            </w:r>
-            <w:r>
-              <w:t xml:space="preserve">, </w:t>
-            </w:r>
-            <w:r>
-              <w:rPr>
-                <w:rStyle w:val="a9"/>
-              </w:rPr>
-              <w:t>Модератор</w:t>
-            </w:r>
-            <w:r>
-              <w:t xml:space="preserve">, </w:t>
-            </w:r>
-            <w:r>
-              <w:rPr>
-                <w:rStyle w:val="a9"/>
-              </w:rPr>
-              <w:t>Адміністратор</w:t>
-            </w:r>
-          </w:p>
-        </w:tc>
-        <w:tc>
-          <w:tcPr>
-            <w:tcW w:w="5245" w:type="dxa"/>
-          </w:tcPr>
-          <w:p/>
-        </w:tc>
-      </w:tr>
-      <w:tr>
-        <w:trPr>
-          <w:jc w:val="center"/>
-        </w:trPr>
-        <w:tc>
-          <w:tcPr>
-            <w:tcW w:w="916" w:type="dxa"/>
-          </w:tcPr>
-          <w:p>
-            <w:r>
-              <w:t>КСТ06</w:t>
-            </w:r>
-          </w:p>
-        </w:tc>
-        <w:tc>
-          <w:tcPr>
-            <w:tcW w:w="1866" w:type="dxa"/>
-          </w:tcPr>
-          <w:p>
-            <w:r>
-              <w:t>Редагувати будь-яку статтю</w:t>
-            </w:r>
-          </w:p>
-        </w:tc>
-        <w:tc>
-          <w:tcPr>
-            <w:tcW w:w="1717" w:type="dxa"/>
-          </w:tcPr>
-          <w:p>
-            <w:pPr>
-              <w:rPr>
-                <w:rStyle w:val="a9"/>
-              </w:rPr>
-            </w:pPr>
-            <w:r>
-              <w:rPr>
-                <w:rStyle w:val="a9"/>
-              </w:rPr>
-              <w:t>Модератор</w:t>
-            </w:r>
-            <w:r>
-              <w:t xml:space="preserve">, </w:t>
-            </w:r>
-            <w:r>
-              <w:rPr>
-                <w:rStyle w:val="a9"/>
-              </w:rPr>
-              <w:t>Адміністратор</w:t>
-            </w:r>
-          </w:p>
-        </w:tc>
-        <w:tc>
-          <w:tcPr>
-            <w:tcW w:w="5245" w:type="dxa"/>
-          </w:tcPr>
-          <w:p/>
-        </w:tc>
-      </w:tr>
-      <w:tr>
-        <w:trPr>
-          <w:cnfStyle w:val="000000100000" w:firstRow="0" w:lastRow="0" w:firstColumn="0" w:lastColumn="0" w:oddVBand="0" w:evenVBand="0" w:oddHBand="1" w:evenHBand="0" w:firstRowFirstColumn="0" w:firstRowLastColumn="0" w:lastRowFirstColumn="0" w:lastRowLastColumn="0"/>
-          <w:jc w:val="center"/>
-        </w:trPr>
-        <w:tc>
-          <w:tcPr>
-            <w:tcW w:w="916" w:type="dxa"/>
-          </w:tcPr>
-          <w:p>
-            <w:r>
-              <w:t>КСТ07</w:t>
-            </w:r>
-          </w:p>
-        </w:tc>
-        <w:tc>
-          <w:tcPr>
-            <w:tcW w:w="1866" w:type="dxa"/>
-          </w:tcPr>
-          <w:p>
-            <w:r>
-              <w:t>Переглянути коментар</w:t>
-            </w:r>
-          </w:p>
-        </w:tc>
-        <w:tc>
-          <w:tcPr>
-            <w:tcW w:w="1717" w:type="dxa"/>
-          </w:tcPr>
-          <w:p>
-            <w:pPr>
-              <w:rPr>
-                <w:rStyle w:val="a9"/>
-              </w:rPr>
-            </w:pPr>
-            <w:r>
-              <w:rPr>
-                <w:rStyle w:val="a9"/>
-              </w:rPr>
-              <w:t>Гість</w:t>
-            </w:r>
-            <w:r>
-              <w:t>,</w:t>
-            </w:r>
-          </w:p>
-          <w:p>
-            <w:pPr>
-              <w:rPr>
-                <w:rStyle w:val="a9"/>
-              </w:rPr>
-            </w:pPr>
-            <w:r>
-              <w:rPr>
-                <w:rStyle w:val="a9"/>
-              </w:rPr>
-              <w:t>Новачок</w:t>
-            </w:r>
-            <w:r>
-              <w:t xml:space="preserve">, </w:t>
-            </w:r>
-            <w:r>
-              <w:rPr>
-                <w:rStyle w:val="a9"/>
-              </w:rPr>
-              <w:t>Бувалий</w:t>
-            </w:r>
-            <w:r>
-              <w:t xml:space="preserve">, </w:t>
-            </w:r>
-            <w:r>
-              <w:rPr>
-                <w:rStyle w:val="a9"/>
-              </w:rPr>
-              <w:t>Учасник</w:t>
-            </w:r>
-            <w:r>
-              <w:t xml:space="preserve">, </w:t>
-            </w:r>
-            <w:r>
-              <w:rPr>
-                <w:rStyle w:val="a9"/>
-              </w:rPr>
-              <w:t>Модератор</w:t>
-            </w:r>
-            <w:r>
-              <w:t xml:space="preserve">, </w:t>
-            </w:r>
-            <w:r>
-              <w:rPr>
-                <w:rStyle w:val="a9"/>
-              </w:rPr>
-              <w:t>Адміністратор</w:t>
-            </w:r>
-          </w:p>
-        </w:tc>
-        <w:tc>
-          <w:tcPr>
-            <w:tcW w:w="5245" w:type="dxa"/>
-          </w:tcPr>
-          <w:p/>
-        </w:tc>
-      </w:tr>
-      <w:tr>
-        <w:trPr>
-          <w:jc w:val="center"/>
-        </w:trPr>
-        <w:tc>
-          <w:tcPr>
-            <w:tcW w:w="916" w:type="dxa"/>
-          </w:tcPr>
-          <w:p>
-            <w:r>
-              <w:t>КСТ08</w:t>
-            </w:r>
-          </w:p>
-        </w:tc>
-        <w:tc>
-          <w:tcPr>
-            <w:tcW w:w="1866" w:type="dxa"/>
-          </w:tcPr>
-          <w:p>
-            <w:r>
-              <w:t>Створити власний коментар</w:t>
-            </w:r>
-          </w:p>
-        </w:tc>
-        <w:tc>
-          <w:tcPr>
-            <w:tcW w:w="1717" w:type="dxa"/>
-          </w:tcPr>
-          <w:p>
-            <w:pPr>
-              <w:rPr>
-                <w:rStyle w:val="a9"/>
-              </w:rPr>
-            </w:pPr>
-            <w:r>
-              <w:rPr>
-                <w:rStyle w:val="a9"/>
-              </w:rPr>
-              <w:t>Новачок</w:t>
-            </w:r>
-            <w:r>
-              <w:t xml:space="preserve">, </w:t>
-            </w:r>
-            <w:r>
-              <w:rPr>
-                <w:rStyle w:val="a9"/>
-              </w:rPr>
-              <w:t>Бувалий</w:t>
-            </w:r>
-            <w:r>
-              <w:t xml:space="preserve">, </w:t>
-            </w:r>
-            <w:r>
-              <w:rPr>
-                <w:rStyle w:val="a9"/>
-              </w:rPr>
-              <w:t>Учасник</w:t>
-            </w:r>
-            <w:r>
-              <w:t xml:space="preserve">, </w:t>
-            </w:r>
-            <w:r>
-              <w:rPr>
-                <w:rStyle w:val="a9"/>
-              </w:rPr>
-              <w:t>Модератор</w:t>
-            </w:r>
-            <w:r>
-              <w:t xml:space="preserve">, </w:t>
-            </w:r>
-            <w:r>
-              <w:rPr>
-                <w:rStyle w:val="a9"/>
-              </w:rPr>
-              <w:t>Адміністратор</w:t>
-            </w:r>
-          </w:p>
-        </w:tc>
-        <w:tc>
-          <w:tcPr>
-            <w:tcW w:w="5245" w:type="dxa"/>
-          </w:tcPr>
-          <w:p/>
-        </w:tc>
-      </w:tr>
-      <w:tr>
-        <w:trPr>
-          <w:cnfStyle w:val="000000100000" w:firstRow="0" w:lastRow="0" w:firstColumn="0" w:lastColumn="0" w:oddVBand="0" w:evenVBand="0" w:oddHBand="1" w:evenHBand="0" w:firstRowFirstColumn="0" w:firstRowLastColumn="0" w:lastRowFirstColumn="0" w:lastRowLastColumn="0"/>
-          <w:jc w:val="center"/>
-        </w:trPr>
-        <w:tc>
-          <w:tcPr>
-            <w:tcW w:w="916" w:type="dxa"/>
-          </w:tcPr>
-          <w:p>
-            <w:r>
-              <w:t>КСТ09</w:t>
-            </w:r>
-          </w:p>
-        </w:tc>
-        <w:tc>
-          <w:tcPr>
-            <w:tcW w:w="1866" w:type="dxa"/>
-          </w:tcPr>
-          <w:p>
-            <w:r>
-              <w:t>Видалити власний коментар</w:t>
-            </w:r>
-          </w:p>
-        </w:tc>
-        <w:tc>
-          <w:tcPr>
-            <w:tcW w:w="1717" w:type="dxa"/>
-          </w:tcPr>
-          <w:p>
-            <w:pPr>
-              <w:rPr>
-                <w:rStyle w:val="a9"/>
-              </w:rPr>
-            </w:pPr>
-            <w:r>
-              <w:rPr>
-                <w:rStyle w:val="a9"/>
-              </w:rPr>
-              <w:t>Новачок</w:t>
-            </w:r>
-            <w:r>
-              <w:t xml:space="preserve">, </w:t>
-            </w:r>
-            <w:r>
-              <w:rPr>
-                <w:rStyle w:val="a9"/>
-              </w:rPr>
-              <w:t>Бувалий</w:t>
-            </w:r>
-            <w:r>
-              <w:t xml:space="preserve">, </w:t>
-            </w:r>
-            <w:r>
-              <w:rPr>
-                <w:rStyle w:val="a9"/>
-              </w:rPr>
-              <w:t>Учасник</w:t>
-            </w:r>
-            <w:r>
-              <w:t xml:space="preserve">, </w:t>
-            </w:r>
-            <w:r>
-              <w:rPr>
-                <w:rStyle w:val="a9"/>
-              </w:rPr>
-              <w:t>Модератор</w:t>
-            </w:r>
-            <w:r>
-              <w:t xml:space="preserve">, </w:t>
-            </w:r>
-            <w:r>
-              <w:rPr>
-                <w:rStyle w:val="a9"/>
-              </w:rPr>
-              <w:t>Адміністратор</w:t>
-            </w:r>
-          </w:p>
-        </w:tc>
-        <w:tc>
-          <w:tcPr>
-            <w:tcW w:w="5245" w:type="dxa"/>
-          </w:tcPr>
-          <w:p/>
-        </w:tc>
-      </w:tr>
-      <w:tr>
-        <w:trPr>
-          <w:jc w:val="center"/>
-        </w:trPr>
-        <w:tc>
-          <w:tcPr>
-            <w:tcW w:w="916" w:type="dxa"/>
-          </w:tcPr>
-          <w:p>
-            <w:r>
-              <w:t>КСТ10</w:t>
-            </w:r>
-          </w:p>
-        </w:tc>
-        <w:tc>
-          <w:tcPr>
-            <w:tcW w:w="1866" w:type="dxa"/>
-          </w:tcPr>
-          <w:p>
-            <w:r>
-              <w:t>Видалити будь-який коментар</w:t>
-            </w:r>
-          </w:p>
-        </w:tc>
-        <w:tc>
-          <w:tcPr>
-            <w:tcW w:w="1717" w:type="dxa"/>
-          </w:tcPr>
-          <w:p>
-            <w:pPr>
-              <w:rPr>
-                <w:rStyle w:val="a9"/>
-              </w:rPr>
-            </w:pPr>
-            <w:r>
-              <w:rPr>
-                <w:rStyle w:val="a9"/>
-              </w:rPr>
-              <w:t>Модератор</w:t>
-            </w:r>
-            <w:r>
-              <w:t xml:space="preserve">, </w:t>
-            </w:r>
-            <w:r>
-              <w:rPr>
-                <w:rStyle w:val="a9"/>
-              </w:rPr>
-              <w:t>Адміністратор</w:t>
-            </w:r>
-          </w:p>
-        </w:tc>
-        <w:tc>
-          <w:tcPr>
-            <w:tcW w:w="5245" w:type="dxa"/>
-          </w:tcPr>
-          <w:p/>
-        </w:tc>
-      </w:tr>
-      <w:tr>
-        <w:trPr>
-          <w:cnfStyle w:val="000000100000" w:firstRow="0" w:lastRow="0" w:firstColumn="0" w:lastColumn="0" w:oddVBand="0" w:evenVBand="0" w:oddHBand="1" w:evenHBand="0" w:firstRowFirstColumn="0" w:firstRowLastColumn="0" w:lastRowFirstColumn="0" w:lastRowLastColumn="0"/>
-          <w:jc w:val="center"/>
-        </w:trPr>
-        <w:tc>
-          <w:tcPr>
-            <w:tcW w:w="916" w:type="dxa"/>
-          </w:tcPr>
-          <w:p>
-            <w:r>
-              <w:t>КСТ11</w:t>
-            </w:r>
-          </w:p>
-        </w:tc>
-        <w:tc>
-          <w:tcPr>
-            <w:tcW w:w="1866" w:type="dxa"/>
-          </w:tcPr>
-          <w:p>
-            <w:r>
-              <w:t>Редагувати власний коментар</w:t>
-            </w:r>
-          </w:p>
-        </w:tc>
-        <w:tc>
-          <w:tcPr>
-            <w:tcW w:w="1717" w:type="dxa"/>
-          </w:tcPr>
-          <w:p>
-            <w:pPr>
-              <w:rPr>
-                <w:rStyle w:val="a9"/>
-              </w:rPr>
-            </w:pPr>
-            <w:r>
-              <w:rPr>
-                <w:rStyle w:val="a9"/>
-              </w:rPr>
-              <w:t>Новачок</w:t>
-            </w:r>
-            <w:r>
-              <w:t xml:space="preserve">, </w:t>
-            </w:r>
-            <w:r>
-              <w:rPr>
-                <w:rStyle w:val="a9"/>
-              </w:rPr>
-              <w:t>Бувалий</w:t>
-            </w:r>
-            <w:r>
-              <w:t xml:space="preserve">, </w:t>
-            </w:r>
-            <w:r>
-              <w:rPr>
-                <w:rStyle w:val="a9"/>
-              </w:rPr>
-              <w:t>Учасник</w:t>
-            </w:r>
-            <w:r>
-              <w:t xml:space="preserve">, </w:t>
-            </w:r>
-            <w:r>
-              <w:rPr>
-                <w:rStyle w:val="a9"/>
-              </w:rPr>
-              <w:t>Модератор</w:t>
-            </w:r>
-            <w:r>
-              <w:t xml:space="preserve">, </w:t>
-            </w:r>
-            <w:r>
-              <w:rPr>
-                <w:rStyle w:val="a9"/>
-              </w:rPr>
-              <w:t>Адміністратор</w:t>
-            </w:r>
-          </w:p>
-        </w:tc>
-        <w:tc>
-          <w:tcPr>
-            <w:tcW w:w="5245" w:type="dxa"/>
-          </w:tcPr>
-          <w:p/>
-        </w:tc>
-      </w:tr>
-      <w:tr>
-        <w:trPr>
-          <w:jc w:val="center"/>
-        </w:trPr>
-        <w:tc>
-          <w:tcPr>
-            <w:tcW w:w="916" w:type="dxa"/>
-          </w:tcPr>
-          <w:p/>
-        </w:tc>
-        <w:tc>
-          <w:tcPr>
-            <w:tcW w:w="1866" w:type="dxa"/>
-          </w:tcPr>
-          <w:p/>
-        </w:tc>
-        <w:tc>
-          <w:tcPr>
-            <w:tcW w:w="1717" w:type="dxa"/>
-          </w:tcPr>
-          <w:p>
-            <w:pPr>
-              <w:rPr>
-                <w:rStyle w:val="a9"/>
-              </w:rPr>
-            </w:pPr>
-          </w:p>
-        </w:tc>
-        <w:tc>
-          <w:tcPr>
-            <w:tcW w:w="5245" w:type="dxa"/>
-          </w:tcPr>
-          <w:p/>
-        </w:tc>
-      </w:tr>
-      <w:tr>
-        <w:trPr>
-          <w:cnfStyle w:val="000000100000" w:firstRow="0" w:lastRow="0" w:firstColumn="0" w:lastColumn="0" w:oddVBand="0" w:evenVBand="0" w:oddHBand="1" w:evenHBand="0" w:firstRowFirstColumn="0" w:firstRowLastColumn="0" w:lastRowFirstColumn="0" w:lastRowLastColumn="0"/>
-          <w:jc w:val="center"/>
-        </w:trPr>
-        <w:tc>
-          <w:tcPr>
-            <w:tcW w:w="916" w:type="dxa"/>
-          </w:tcPr>
-          <w:p>
-            <w:r>
-              <w:t>КФ01</w:t>
-            </w:r>
-          </w:p>
-        </w:tc>
-        <w:tc>
-          <w:tcPr>
-            <w:tcW w:w="1866" w:type="dxa"/>
-          </w:tcPr>
-          <w:p>
-            <w:r>
-              <w:t>Переглянути тему</w:t>
-            </w:r>
-          </w:p>
-        </w:tc>
-        <w:tc>
-          <w:tcPr>
-            <w:tcW w:w="1717" w:type="dxa"/>
-          </w:tcPr>
-          <w:p>
-            <w:pPr>
-              <w:rPr>
-                <w:rStyle w:val="a9"/>
-              </w:rPr>
-            </w:pPr>
-            <w:r>
-              <w:rPr>
-                <w:rStyle w:val="a9"/>
-              </w:rPr>
-              <w:t>Гість</w:t>
-            </w:r>
-            <w:r>
-              <w:t>,</w:t>
-            </w:r>
-          </w:p>
-          <w:p>
-            <w:pPr>
-              <w:rPr>
-                <w:rStyle w:val="a9"/>
-              </w:rPr>
-            </w:pPr>
-            <w:r>
-              <w:rPr>
-                <w:rStyle w:val="a9"/>
-              </w:rPr>
-              <w:t>Новачок</w:t>
-            </w:r>
-            <w:r>
-              <w:t xml:space="preserve">, </w:t>
-            </w:r>
-            <w:r>
-              <w:rPr>
-                <w:rStyle w:val="a9"/>
-              </w:rPr>
-              <w:t>Бувалий</w:t>
-            </w:r>
-            <w:r>
-              <w:t xml:space="preserve">, </w:t>
-            </w:r>
-            <w:r>
-              <w:rPr>
-                <w:rStyle w:val="a9"/>
-              </w:rPr>
-              <w:t>Учасник</w:t>
-            </w:r>
-            <w:r>
-              <w:t xml:space="preserve">, </w:t>
-            </w:r>
-            <w:r>
-              <w:rPr>
-                <w:rStyle w:val="a9"/>
-              </w:rPr>
-              <w:t>Модератор</w:t>
-            </w:r>
-            <w:r>
-              <w:t xml:space="preserve">, </w:t>
-            </w:r>
-            <w:r>
-              <w:rPr>
-                <w:rStyle w:val="a9"/>
-              </w:rPr>
-              <w:t>Адміністратор</w:t>
-            </w:r>
-          </w:p>
-        </w:tc>
-        <w:tc>
-          <w:tcPr>
-            <w:tcW w:w="5245" w:type="dxa"/>
-          </w:tcPr>
-          <w:p/>
-        </w:tc>
-      </w:tr>
-      <w:tr>
-        <w:trPr>
-          <w:jc w:val="center"/>
-        </w:trPr>
-        <w:tc>
-          <w:tcPr>
-            <w:tcW w:w="916" w:type="dxa"/>
-          </w:tcPr>
-          <w:p>
-            <w:r>
-              <w:t>КФ02</w:t>
-            </w:r>
-          </w:p>
-        </w:tc>
-        <w:tc>
-          <w:tcPr>
-            <w:tcW w:w="1866" w:type="dxa"/>
-          </w:tcPr>
-          <w:p>
-            <w:r>
-              <w:t>Створити тему</w:t>
-            </w:r>
-          </w:p>
-        </w:tc>
-        <w:tc>
-          <w:tcPr>
-            <w:tcW w:w="1717" w:type="dxa"/>
-          </w:tcPr>
-          <w:p>
-            <w:pPr>
-              <w:rPr>
-                <w:rStyle w:val="a9"/>
-              </w:rPr>
-            </w:pPr>
-            <w:r>
-              <w:rPr>
-                <w:rStyle w:val="a9"/>
-              </w:rPr>
-              <w:t>Новачок</w:t>
-            </w:r>
-            <w:r>
-              <w:t xml:space="preserve">, </w:t>
-            </w:r>
-            <w:r>
-              <w:rPr>
-                <w:rStyle w:val="a9"/>
-              </w:rPr>
-              <w:t>Бувалий</w:t>
-            </w:r>
-            <w:r>
-              <w:t xml:space="preserve">, </w:t>
-            </w:r>
-            <w:r>
-              <w:rPr>
-                <w:rStyle w:val="a9"/>
-              </w:rPr>
-              <w:t>Учасник</w:t>
-            </w:r>
-            <w:r>
-              <w:t xml:space="preserve">, </w:t>
-            </w:r>
-            <w:r>
-              <w:rPr>
-                <w:rStyle w:val="a9"/>
-              </w:rPr>
-              <w:t>Модератор</w:t>
-            </w:r>
-            <w:r>
-              <w:t xml:space="preserve">, </w:t>
-            </w:r>
-            <w:r>
-              <w:rPr>
-                <w:rStyle w:val="a9"/>
-              </w:rPr>
-              <w:t>Адміністратор</w:t>
-            </w:r>
-          </w:p>
-        </w:tc>
-        <w:tc>
-          <w:tcPr>
-            <w:tcW w:w="5245" w:type="dxa"/>
-          </w:tcPr>
-          <w:p/>
-        </w:tc>
-      </w:tr>
-      <w:tr>
-        <w:trPr>
-          <w:cnfStyle w:val="000000100000" w:firstRow="0" w:lastRow="0" w:firstColumn="0" w:lastColumn="0" w:oddVBand="0" w:evenVBand="0" w:oddHBand="1" w:evenHBand="0" w:firstRowFirstColumn="0" w:firstRowLastColumn="0" w:lastRowFirstColumn="0" w:lastRowLastColumn="0"/>
-          <w:jc w:val="center"/>
-        </w:trPr>
-        <w:tc>
-          <w:tcPr>
-            <w:tcW w:w="916" w:type="dxa"/>
-          </w:tcPr>
-          <w:p>
-            <w:r>
-              <w:t>КФ03</w:t>
-            </w:r>
-          </w:p>
-        </w:tc>
-        <w:tc>
-          <w:tcPr>
-            <w:tcW w:w="1866" w:type="dxa"/>
-          </w:tcPr>
-          <w:p>
-            <w:r>
-              <w:t>Видалити власну тему</w:t>
-            </w:r>
-          </w:p>
-        </w:tc>
-        <w:tc>
-          <w:tcPr>
-            <w:tcW w:w="1717" w:type="dxa"/>
-          </w:tcPr>
-          <w:p>
-            <w:pPr>
-              <w:rPr>
-                <w:rStyle w:val="a9"/>
-              </w:rPr>
-            </w:pPr>
-            <w:r>
-              <w:rPr>
-                <w:rStyle w:val="a9"/>
-              </w:rPr>
-              <w:t>Бувалий</w:t>
-            </w:r>
-            <w:r>
-              <w:t xml:space="preserve">, </w:t>
-            </w:r>
-            <w:r>
-              <w:rPr>
-                <w:rStyle w:val="a9"/>
-              </w:rPr>
-              <w:t>Учасник</w:t>
-            </w:r>
-            <w:r>
-              <w:t xml:space="preserve">, </w:t>
-            </w:r>
-            <w:r>
-              <w:rPr>
-                <w:rStyle w:val="a9"/>
-              </w:rPr>
-              <w:lastRenderedPageBreak/>
-              <w:t>Модератор</w:t>
-            </w:r>
-            <w:r>
-              <w:t xml:space="preserve">, </w:t>
-            </w:r>
-            <w:r>
-              <w:rPr>
-                <w:rStyle w:val="a9"/>
-              </w:rPr>
-              <w:t>Адміністратор</w:t>
-            </w:r>
-          </w:p>
-        </w:tc>
-        <w:tc>
-          <w:tcPr>
-            <w:tcW w:w="5245" w:type="dxa"/>
-          </w:tcPr>
-          <w:p/>
-        </w:tc>
-      </w:tr>
-      <w:tr>
-        <w:trPr>
-          <w:jc w:val="center"/>
-        </w:trPr>
-        <w:tc>
-          <w:tcPr>
-            <w:tcW w:w="916" w:type="dxa"/>
-          </w:tcPr>
-          <w:p>
-            <w:r>
-              <w:lastRenderedPageBreak/>
-              <w:t>КФ04</w:t>
-            </w:r>
-          </w:p>
-        </w:tc>
-        <w:tc>
-          <w:tcPr>
-            <w:tcW w:w="1866" w:type="dxa"/>
-          </w:tcPr>
-          <w:p>
-            <w:r>
-              <w:t>Видалити будь-яку тему</w:t>
-            </w:r>
-          </w:p>
-        </w:tc>
-        <w:tc>
-          <w:tcPr>
-            <w:tcW w:w="1717" w:type="dxa"/>
-          </w:tcPr>
-          <w:p>
-            <w:pPr>
-              <w:rPr>
-                <w:rStyle w:val="a9"/>
-              </w:rPr>
-            </w:pPr>
-            <w:r>
-              <w:rPr>
-                <w:rStyle w:val="a9"/>
-              </w:rPr>
-              <w:t>Модератор</w:t>
-            </w:r>
-            <w:r>
-              <w:t xml:space="preserve">, </w:t>
-            </w:r>
-            <w:r>
-              <w:rPr>
-                <w:rStyle w:val="a9"/>
-              </w:rPr>
-              <w:t>Адміністратор</w:t>
-            </w:r>
-          </w:p>
-        </w:tc>
-        <w:tc>
-          <w:tcPr>
-            <w:tcW w:w="5245" w:type="dxa"/>
-          </w:tcPr>
-          <w:p/>
-        </w:tc>
-      </w:tr>
-      <w:tr>
-        <w:trPr>
-          <w:cnfStyle w:val="000000100000" w:firstRow="0" w:lastRow="0" w:firstColumn="0" w:lastColumn="0" w:oddVBand="0" w:evenVBand="0" w:oddHBand="1" w:evenHBand="0" w:firstRowFirstColumn="0" w:firstRowLastColumn="0" w:lastRowFirstColumn="0" w:lastRowLastColumn="0"/>
-          <w:jc w:val="center"/>
-        </w:trPr>
-        <w:tc>
-          <w:tcPr>
-            <w:tcW w:w="916" w:type="dxa"/>
-          </w:tcPr>
-          <w:p>
-            <w:r>
-              <w:t>КФ05</w:t>
-            </w:r>
-          </w:p>
-        </w:tc>
-        <w:tc>
-          <w:tcPr>
-            <w:tcW w:w="1866" w:type="dxa"/>
-          </w:tcPr>
-          <w:p>
-            <w:r>
-              <w:t>Редагувати власну тему</w:t>
-            </w:r>
-          </w:p>
-        </w:tc>
-        <w:tc>
-          <w:tcPr>
-            <w:tcW w:w="1717" w:type="dxa"/>
-          </w:tcPr>
-          <w:p>
-            <w:pPr>
-              <w:rPr>
-                <w:rStyle w:val="a9"/>
-              </w:rPr>
-            </w:pPr>
-            <w:r>
-              <w:rPr>
-                <w:rStyle w:val="a9"/>
-              </w:rPr>
-              <w:t>Новачок</w:t>
-            </w:r>
-            <w:r>
-              <w:t xml:space="preserve">, </w:t>
-            </w:r>
-            <w:r>
-              <w:rPr>
-                <w:rStyle w:val="a9"/>
-              </w:rPr>
-              <w:t>Бувалий</w:t>
-            </w:r>
-            <w:r>
-              <w:t xml:space="preserve">, </w:t>
-            </w:r>
-            <w:r>
-              <w:rPr>
-                <w:rStyle w:val="a9"/>
-              </w:rPr>
-              <w:t>Учасник</w:t>
-            </w:r>
-            <w:r>
-              <w:t xml:space="preserve">, </w:t>
-            </w:r>
-            <w:r>
-              <w:rPr>
-                <w:rStyle w:val="a9"/>
-              </w:rPr>
-              <w:t>Модератор</w:t>
-            </w:r>
-            <w:r>
-              <w:t xml:space="preserve">, </w:t>
-            </w:r>
-            <w:r>
-              <w:rPr>
-                <w:rStyle w:val="a9"/>
-              </w:rPr>
-              <w:t>Адміністратор</w:t>
-            </w:r>
-          </w:p>
-        </w:tc>
-        <w:tc>
-          <w:tcPr>
-            <w:tcW w:w="5245" w:type="dxa"/>
-          </w:tcPr>
-          <w:p/>
-        </w:tc>
-      </w:tr>
-      <w:tr>
-        <w:trPr>
-          <w:jc w:val="center"/>
-        </w:trPr>
-        <w:tc>
-          <w:tcPr>
-            <w:tcW w:w="916" w:type="dxa"/>
-          </w:tcPr>
-          <w:p>
-            <w:r>
-              <w:t>КФ06</w:t>
-            </w:r>
-          </w:p>
-        </w:tc>
-        <w:tc>
-          <w:tcPr>
-            <w:tcW w:w="1866" w:type="dxa"/>
-          </w:tcPr>
-          <w:p>
-            <w:r>
-              <w:t>Переглянути відповідь</w:t>
-            </w:r>
-          </w:p>
-        </w:tc>
-        <w:tc>
-          <w:tcPr>
-            <w:tcW w:w="1717" w:type="dxa"/>
-          </w:tcPr>
-          <w:p>
-            <w:pPr>
-              <w:rPr>
-                <w:rStyle w:val="a9"/>
-              </w:rPr>
-            </w:pPr>
-            <w:r>
-              <w:rPr>
-                <w:rStyle w:val="a9"/>
-              </w:rPr>
-              <w:t>Гість</w:t>
-            </w:r>
-            <w:r>
-              <w:t>,</w:t>
-            </w:r>
-          </w:p>
-          <w:p>
-            <w:pPr>
-              <w:rPr>
-                <w:rStyle w:val="a9"/>
-              </w:rPr>
-            </w:pPr>
-            <w:r>
-              <w:rPr>
-                <w:rStyle w:val="a9"/>
-              </w:rPr>
-              <w:t>Новачок</w:t>
-            </w:r>
-            <w:r>
-              <w:t xml:space="preserve">, </w:t>
-            </w:r>
-            <w:r>
-              <w:rPr>
-                <w:rStyle w:val="a9"/>
-              </w:rPr>
-              <w:t>Бувалий</w:t>
-            </w:r>
-            <w:r>
-              <w:t xml:space="preserve">, </w:t>
-            </w:r>
-            <w:r>
-              <w:rPr>
-                <w:rStyle w:val="a9"/>
-              </w:rPr>
-              <w:t>Учасник</w:t>
-            </w:r>
-            <w:r>
-              <w:t xml:space="preserve">, </w:t>
-            </w:r>
-            <w:r>
-              <w:rPr>
-                <w:rStyle w:val="a9"/>
-              </w:rPr>
-              <w:t>Модератор</w:t>
-            </w:r>
-            <w:r>
-              <w:t xml:space="preserve">, </w:t>
-            </w:r>
-            <w:r>
-              <w:rPr>
-                <w:rStyle w:val="a9"/>
-              </w:rPr>
-              <w:t>Адміністратор</w:t>
-            </w:r>
-          </w:p>
-        </w:tc>
-        <w:tc>
-          <w:tcPr>
-            <w:tcW w:w="5245" w:type="dxa"/>
-          </w:tcPr>
-          <w:p/>
-        </w:tc>
-      </w:tr>
-      <w:tr>
-        <w:trPr>
-          <w:cnfStyle w:val="000000100000" w:firstRow="0" w:lastRow="0" w:firstColumn="0" w:lastColumn="0" w:oddVBand="0" w:evenVBand="0" w:oddHBand="1" w:evenHBand="0" w:firstRowFirstColumn="0" w:firstRowLastColumn="0" w:lastRowFirstColumn="0" w:lastRowLastColumn="0"/>
-          <w:jc w:val="center"/>
-        </w:trPr>
-        <w:tc>
-          <w:tcPr>
-            <w:tcW w:w="916" w:type="dxa"/>
-          </w:tcPr>
-          <w:p>
-            <w:r>
-              <w:t>КФ07</w:t>
-            </w:r>
-          </w:p>
-        </w:tc>
-        <w:tc>
-          <w:tcPr>
-            <w:tcW w:w="1866" w:type="dxa"/>
-          </w:tcPr>
-          <w:p>
-            <w:r>
-              <w:t>Створити відповідь</w:t>
-            </w:r>
-          </w:p>
-        </w:tc>
-        <w:tc>
-          <w:tcPr>
-            <w:tcW w:w="1717" w:type="dxa"/>
-          </w:tcPr>
-          <w:p>
-            <w:pPr>
-              <w:rPr>
-                <w:rStyle w:val="a9"/>
-              </w:rPr>
-            </w:pPr>
-            <w:r>
-              <w:rPr>
-                <w:rStyle w:val="a9"/>
-              </w:rPr>
-              <w:t>Новачок</w:t>
-            </w:r>
-            <w:r>
-              <w:t xml:space="preserve">, </w:t>
-            </w:r>
-            <w:r>
-              <w:rPr>
-                <w:rStyle w:val="a9"/>
-              </w:rPr>
-              <w:t>Бувалий</w:t>
-            </w:r>
-            <w:r>
-              <w:t xml:space="preserve">, </w:t>
-            </w:r>
-            <w:r>
-              <w:rPr>
-                <w:rStyle w:val="a9"/>
-              </w:rPr>
-              <w:t>Учасник</w:t>
-            </w:r>
-            <w:r>
-              <w:t xml:space="preserve">, </w:t>
-            </w:r>
-            <w:r>
-              <w:rPr>
-                <w:rStyle w:val="a9"/>
-              </w:rPr>
-              <w:t>Модератор</w:t>
-            </w:r>
-            <w:r>
-              <w:t xml:space="preserve">, </w:t>
-            </w:r>
-            <w:r>
-              <w:rPr>
-                <w:rStyle w:val="a9"/>
-              </w:rPr>
-              <w:t>Адміністратор</w:t>
-            </w:r>
-          </w:p>
-        </w:tc>
-        <w:tc>
-          <w:tcPr>
-            <w:tcW w:w="5245" w:type="dxa"/>
-          </w:tcPr>
-          <w:p/>
-        </w:tc>
-      </w:tr>
-      <w:tr>
-        <w:trPr>
-          <w:jc w:val="center"/>
-        </w:trPr>
-        <w:tc>
-          <w:tcPr>
-            <w:tcW w:w="916" w:type="dxa"/>
-          </w:tcPr>
-          <w:p>
-            <w:r>
-              <w:t>КФ08</w:t>
-            </w:r>
-          </w:p>
-        </w:tc>
-        <w:tc>
-          <w:tcPr>
-            <w:tcW w:w="1866" w:type="dxa"/>
-          </w:tcPr>
-          <w:p>
-            <w:r>
-              <w:t>Редагувати власну відповідь</w:t>
-            </w:r>
-          </w:p>
-        </w:tc>
-        <w:tc>
-          <w:tcPr>
-            <w:tcW w:w="1717" w:type="dxa"/>
-          </w:tcPr>
-          <w:p>
-            <w:pPr>
-              <w:rPr>
-                <w:rStyle w:val="a9"/>
-              </w:rPr>
-            </w:pPr>
-            <w:r>
-              <w:rPr>
-                <w:rStyle w:val="a9"/>
-              </w:rPr>
-              <w:t>Новачок</w:t>
-            </w:r>
-            <w:r>
-              <w:t xml:space="preserve">, </w:t>
-            </w:r>
-            <w:r>
-              <w:rPr>
-                <w:rStyle w:val="a9"/>
-              </w:rPr>
-              <w:t>Бувалий</w:t>
-            </w:r>
-            <w:r>
-              <w:t xml:space="preserve">, </w:t>
-            </w:r>
-            <w:r>
-              <w:rPr>
-                <w:rStyle w:val="a9"/>
-              </w:rPr>
-              <w:t>Учасник</w:t>
-            </w:r>
-            <w:r>
-              <w:t xml:space="preserve">, </w:t>
-            </w:r>
-            <w:r>
-              <w:rPr>
-                <w:rStyle w:val="a9"/>
-              </w:rPr>
-              <w:t>Модератор</w:t>
-            </w:r>
-            <w:r>
-              <w:t xml:space="preserve">, </w:t>
-            </w:r>
-            <w:r>
-              <w:rPr>
-                <w:rStyle w:val="a9"/>
-              </w:rPr>
-              <w:t>Адміністратор</w:t>
-            </w:r>
-          </w:p>
-        </w:tc>
-        <w:tc>
-          <w:tcPr>
-            <w:tcW w:w="5245" w:type="dxa"/>
-          </w:tcPr>
-          <w:p/>
-        </w:tc>
-      </w:tr>
-      <w:tr>
-        <w:trPr>
-          <w:cnfStyle w:val="000000100000" w:firstRow="0" w:lastRow="0" w:firstColumn="0" w:lastColumn="0" w:oddVBand="0" w:evenVBand="0" w:oddHBand="1" w:evenHBand="0" w:firstRowFirstColumn="0" w:firstRowLastColumn="0" w:lastRowFirstColumn="0" w:lastRowLastColumn="0"/>
-          <w:jc w:val="center"/>
-        </w:trPr>
-        <w:tc>
-          <w:tcPr>
-            <w:tcW w:w="916" w:type="dxa"/>
-          </w:tcPr>
-          <w:p>
-            <w:r>
-              <w:t>КФ09</w:t>
-            </w:r>
-          </w:p>
-        </w:tc>
-        <w:tc>
-          <w:tcPr>
-            <w:tcW w:w="1866" w:type="dxa"/>
-          </w:tcPr>
-          <w:p>
-            <w:r>
-              <w:t>Видалити власну відповідь</w:t>
-            </w:r>
-          </w:p>
-        </w:tc>
-        <w:tc>
-          <w:tcPr>
-            <w:tcW w:w="1717" w:type="dxa"/>
-          </w:tcPr>
-          <w:p>
-            <w:pPr>
-              <w:rPr>
-                <w:rStyle w:val="a9"/>
-              </w:rPr>
-            </w:pPr>
-            <w:r>
-              <w:rPr>
-                <w:rStyle w:val="a9"/>
-              </w:rPr>
-              <w:t>Новачок</w:t>
-            </w:r>
-            <w:r>
-              <w:t xml:space="preserve">, </w:t>
-            </w:r>
-            <w:r>
-              <w:rPr>
-                <w:rStyle w:val="a9"/>
-              </w:rPr>
-              <w:t>Бувалий</w:t>
-            </w:r>
-            <w:r>
-              <w:t xml:space="preserve">, </w:t>
-            </w:r>
-            <w:r>
-              <w:rPr>
-                <w:rStyle w:val="a9"/>
-              </w:rPr>
-              <w:t>Учасник</w:t>
-            </w:r>
-            <w:r>
-              <w:t xml:space="preserve">, </w:t>
-            </w:r>
-            <w:r>
-              <w:rPr>
-                <w:rStyle w:val="a9"/>
-              </w:rPr>
-              <w:t>Модератор</w:t>
-            </w:r>
-            <w:r>
-              <w:t xml:space="preserve">, </w:t>
-            </w:r>
-            <w:r>
-              <w:rPr>
-                <w:rStyle w:val="a9"/>
-              </w:rPr>
-              <w:t>Адміністратор</w:t>
-            </w:r>
-          </w:p>
-        </w:tc>
-        <w:tc>
-          <w:tcPr>
-            <w:tcW w:w="5245" w:type="dxa"/>
-          </w:tcPr>
-          <w:p/>
-        </w:tc>
-      </w:tr>
-      <w:tr>
-        <w:trPr>
-          <w:jc w:val="center"/>
-        </w:trPr>
-        <w:tc>
-          <w:tcPr>
-            <w:tcW w:w="916" w:type="dxa"/>
-          </w:tcPr>
-          <w:p>
-            <w:r>
-              <w:t>КФ10</w:t>
-            </w:r>
-          </w:p>
-        </w:tc>
-        <w:tc>
-          <w:tcPr>
-            <w:tcW w:w="1866" w:type="dxa"/>
-          </w:tcPr>
-          <w:p>
-            <w:r>
-              <w:t>Видалити будь-яку відповідь</w:t>
-            </w:r>
-          </w:p>
-        </w:tc>
-        <w:tc>
-          <w:tcPr>
-            <w:tcW w:w="1717" w:type="dxa"/>
-          </w:tcPr>
-          <w:p>
-            <w:pPr>
-              <w:rPr>
-                <w:rStyle w:val="a9"/>
-              </w:rPr>
-            </w:pPr>
-            <w:r>
-              <w:rPr>
-                <w:rStyle w:val="a9"/>
-              </w:rPr>
-              <w:t>Бувалий</w:t>
-            </w:r>
-            <w:r>
-              <w:t xml:space="preserve">, </w:t>
-            </w:r>
-            <w:r>
-              <w:rPr>
-                <w:rStyle w:val="a9"/>
-              </w:rPr>
-              <w:t>Учасник</w:t>
-            </w:r>
-            <w:r>
-              <w:t xml:space="preserve">, </w:t>
-            </w:r>
-            <w:r>
-              <w:rPr>
-                <w:rStyle w:val="a9"/>
-              </w:rPr>
-              <w:t>Модератор</w:t>
-            </w:r>
-            <w:r>
-              <w:t xml:space="preserve">, </w:t>
-            </w:r>
-            <w:r>
-              <w:rPr>
-                <w:rStyle w:val="a9"/>
-              </w:rPr>
-              <w:t>Адміністратор</w:t>
-            </w:r>
-          </w:p>
-        </w:tc>
-        <w:tc>
-          <w:tcPr>
-            <w:tcW w:w="5245" w:type="dxa"/>
-          </w:tcPr>
-          <w:p/>
-        </w:tc>
-      </w:tr>
-      <w:tr>
-        <w:trPr>
-          <w:cnfStyle w:val="000000100000" w:firstRow="0" w:lastRow="0" w:firstColumn="0" w:lastColumn="0" w:oddVBand="0" w:evenVBand="0" w:oddHBand="1" w:evenHBand="0" w:firstRowFirstColumn="0" w:firstRowLastColumn="0" w:lastRowFirstColumn="0" w:lastRowLastColumn="0"/>
-          <w:jc w:val="center"/>
-        </w:trPr>
-        <w:tc>
-          <w:tcPr>
-            <w:tcW w:w="916" w:type="dxa"/>
-          </w:tcPr>
-          <w:p/>
-        </w:tc>
-        <w:tc>
-          <w:tcPr>
-            <w:tcW w:w="1866" w:type="dxa"/>
-          </w:tcPr>
-          <w:p/>
-        </w:tc>
-        <w:tc>
-          <w:tcPr>
-            <w:tcW w:w="1717" w:type="dxa"/>
-          </w:tcPr>
-          <w:p>
-            <w:pPr>
-              <w:rPr>
-                <w:rStyle w:val="a9"/>
-              </w:rPr>
-            </w:pPr>
-          </w:p>
-        </w:tc>
-        <w:tc>
-          <w:tcPr>
-            <w:tcW w:w="5245" w:type="dxa"/>
-          </w:tcPr>
-          <w:p/>
-        </w:tc>
-      </w:tr>
-      <w:tr>
-        <w:trPr>
-          <w:jc w:val="center"/>
-        </w:trPr>
-        <w:tc>
-          <w:tcPr>
-            <w:tcW w:w="916" w:type="dxa"/>
-          </w:tcPr>
-          <w:p>
-            <w:r>
-              <w:t>КСП01</w:t>
-            </w:r>
-          </w:p>
-        </w:tc>
-        <w:tc>
-          <w:tcPr>
-            <w:tcW w:w="1866" w:type="dxa"/>
-          </w:tcPr>
-          <w:p>
-            <w:r>
-              <w:t>Переглянути спільноту</w:t>
-            </w:r>
-          </w:p>
-        </w:tc>
-        <w:tc>
-          <w:tcPr>
-            <w:tcW w:w="1717" w:type="dxa"/>
-          </w:tcPr>
-          <w:p>
-            <w:pPr>
-              <w:rPr>
-                <w:rStyle w:val="a9"/>
-              </w:rPr>
-            </w:pPr>
-            <w:r>
-              <w:rPr>
-                <w:rStyle w:val="a9"/>
-              </w:rPr>
-              <w:t>Новачок</w:t>
-            </w:r>
-            <w:r>
-              <w:t>,</w:t>
-            </w:r>
-          </w:p>
-          <w:p>
-            <w:pPr>
-              <w:rPr>
-                <w:rStyle w:val="a9"/>
-              </w:rPr>
-            </w:pPr>
-            <w:r>
-              <w:rPr>
-                <w:rStyle w:val="a9"/>
-              </w:rPr>
-              <w:t>Бувалий</w:t>
-            </w:r>
-            <w:r>
-              <w:t xml:space="preserve">, </w:t>
-            </w:r>
-            <w:r>
-              <w:rPr>
-                <w:rStyle w:val="a9"/>
-              </w:rPr>
-              <w:t>Учасник</w:t>
-            </w:r>
-            <w:r>
-              <w:t xml:space="preserve">, </w:t>
-            </w:r>
-            <w:r>
-              <w:rPr>
-                <w:rStyle w:val="a9"/>
-              </w:rPr>
-              <w:t>Модератор</w:t>
-            </w:r>
-            <w:r>
-              <w:t xml:space="preserve">, </w:t>
-            </w:r>
-            <w:r>
-              <w:rPr>
-                <w:rStyle w:val="a9"/>
-              </w:rPr>
-              <w:t>Адміністратор</w:t>
-            </w:r>
-          </w:p>
-        </w:tc>
-        <w:tc>
-          <w:tcPr>
-            <w:tcW w:w="5245" w:type="dxa"/>
-          </w:tcPr>
-          <w:p>
-            <w:r>
-              <w:t xml:space="preserve">Переглянути </w:t>
-            </w:r>
-            <w:r>
-              <w:rPr>
-                <w:rStyle w:val="a9"/>
-              </w:rPr>
-              <w:t>спільноту</w:t>
-            </w:r>
-            <w:r>
-              <w:t>.</w:t>
-            </w:r>
-          </w:p>
-        </w:tc>
-      </w:tr>
-      <w:tr>
-        <w:trPr>
-          <w:cnfStyle w:val="000000100000" w:firstRow="0" w:lastRow="0" w:firstColumn="0" w:lastColumn="0" w:oddVBand="0" w:evenVBand="0" w:oddHBand="1" w:evenHBand="0" w:firstRowFirstColumn="0" w:firstRowLastColumn="0" w:lastRowFirstColumn="0" w:lastRowLastColumn="0"/>
-          <w:jc w:val="center"/>
-        </w:trPr>
-        <w:tc>
-          <w:tcPr>
-            <w:tcW w:w="916" w:type="dxa"/>
-          </w:tcPr>
-          <w:p>
-            <w:r>
-              <w:t>КСП02</w:t>
-            </w:r>
-          </w:p>
-        </w:tc>
-        <w:tc>
-          <w:tcPr>
-            <w:tcW w:w="1866" w:type="dxa"/>
-          </w:tcPr>
-          <w:p>
-            <w:r>
-              <w:t>Створити спільноту</w:t>
-            </w:r>
-          </w:p>
-        </w:tc>
-        <w:tc>
-          <w:tcPr>
-            <w:tcW w:w="1717" w:type="dxa"/>
-          </w:tcPr>
-          <w:p>
-            <w:r>
-              <w:rPr>
-                <w:rStyle w:val="a9"/>
-              </w:rPr>
-              <w:t>Бувалий</w:t>
-            </w:r>
-            <w:r>
-              <w:t xml:space="preserve">, </w:t>
-            </w:r>
-            <w:r>
-              <w:rPr>
-                <w:rStyle w:val="a9"/>
-              </w:rPr>
-              <w:t>Учасник</w:t>
-            </w:r>
-            <w:r>
-              <w:t xml:space="preserve">, </w:t>
-            </w:r>
-            <w:r>
-              <w:rPr>
-                <w:rStyle w:val="a9"/>
-              </w:rPr>
-              <w:t>Модератор</w:t>
-            </w:r>
-            <w:r>
-              <w:t xml:space="preserve">, </w:t>
-            </w:r>
-            <w:r>
-              <w:rPr>
-                <w:rStyle w:val="a9"/>
-              </w:rPr>
-              <w:t>Адміністратор</w:t>
-            </w:r>
-          </w:p>
-        </w:tc>
-        <w:tc>
-          <w:tcPr>
-            <w:tcW w:w="5245" w:type="dxa"/>
-          </w:tcPr>
-          <w:p>
-            <w:r>
-              <w:t xml:space="preserve">Створити нову </w:t>
-            </w:r>
-            <w:r>
-              <w:rPr>
-                <w:rStyle w:val="a9"/>
-              </w:rPr>
-              <w:t>спільноту</w:t>
-            </w:r>
-            <w:r>
-              <w:t xml:space="preserve">. </w:t>
-            </w:r>
-          </w:p>
-        </w:tc>
-      </w:tr>
-      <w:tr>
-        <w:trPr>
-          <w:jc w:val="center"/>
-        </w:trPr>
-        <w:tc>
-          <w:tcPr>
-            <w:tcW w:w="916" w:type="dxa"/>
-          </w:tcPr>
-          <w:p>
-            <w:r>
-              <w:t>КСП03</w:t>
-            </w:r>
-          </w:p>
-        </w:tc>
-        <w:tc>
-          <w:tcPr>
-            <w:tcW w:w="1866" w:type="dxa"/>
-          </w:tcPr>
-          <w:p>
-            <w:r>
-              <w:t>Видалити власну спільноту</w:t>
-            </w:r>
-          </w:p>
-        </w:tc>
-        <w:tc>
-          <w:tcPr>
-            <w:tcW w:w="1717" w:type="dxa"/>
-          </w:tcPr>
-          <w:p>
-            <w:r>
-              <w:rPr>
-                <w:rStyle w:val="a9"/>
-              </w:rPr>
-              <w:t>Бувалий</w:t>
-            </w:r>
-            <w:r>
-              <w:t xml:space="preserve">, </w:t>
-            </w:r>
-            <w:r>
-              <w:rPr>
-                <w:rStyle w:val="a9"/>
-              </w:rPr>
-              <w:t>Учасник</w:t>
-            </w:r>
-            <w:r>
-              <w:t xml:space="preserve">, </w:t>
-            </w:r>
-            <w:r>
-              <w:rPr>
-                <w:rStyle w:val="a9"/>
-              </w:rPr>
-              <w:t>Модератор</w:t>
-            </w:r>
-            <w:r>
-              <w:t xml:space="preserve">, </w:t>
-            </w:r>
-            <w:r>
-              <w:rPr>
-                <w:rStyle w:val="a9"/>
-              </w:rPr>
-              <w:t>Адміністратор</w:t>
-            </w:r>
-          </w:p>
-        </w:tc>
-        <w:tc>
-          <w:tcPr>
-            <w:tcW w:w="5245" w:type="dxa"/>
-          </w:tcPr>
-          <w:p>
-            <w:r>
-              <w:t xml:space="preserve">Видалити </w:t>
-            </w:r>
-            <w:r>
-              <w:rPr>
-                <w:rStyle w:val="a9"/>
-              </w:rPr>
-              <w:t>спільноту</w:t>
-            </w:r>
-            <w:r>
-              <w:t xml:space="preserve">, власником якої є </w:t>
-            </w:r>
-            <w:r>
-              <w:rPr>
-                <w:rStyle w:val="a9"/>
-              </w:rPr>
-              <w:t>користувач</w:t>
-            </w:r>
-            <w:r>
-              <w:t>.</w:t>
-            </w:r>
-          </w:p>
-        </w:tc>
-      </w:tr>
-      <w:tr>
-        <w:trPr>
-          <w:cnfStyle w:val="000000100000" w:firstRow="0" w:lastRow="0" w:firstColumn="0" w:lastColumn="0" w:oddVBand="0" w:evenVBand="0" w:oddHBand="1" w:evenHBand="0" w:firstRowFirstColumn="0" w:firstRowLastColumn="0" w:lastRowFirstColumn="0" w:lastRowLastColumn="0"/>
-          <w:jc w:val="center"/>
-        </w:trPr>
-        <w:tc>
-          <w:tcPr>
-            <w:tcW w:w="916" w:type="dxa"/>
-          </w:tcPr>
-          <w:p>
-            <w:r>
-              <w:t>КСП04</w:t>
-            </w:r>
-          </w:p>
-        </w:tc>
-        <w:tc>
-          <w:tcPr>
-            <w:tcW w:w="1866" w:type="dxa"/>
-          </w:tcPr>
-          <w:p>
-            <w:r>
-              <w:t>Видалити будь-яку спільноту</w:t>
-            </w:r>
-          </w:p>
-        </w:tc>
-        <w:tc>
-          <w:tcPr>
-            <w:tcW w:w="1717" w:type="dxa"/>
-          </w:tcPr>
-          <w:p>
-            <w:r>
-              <w:rPr>
-                <w:rStyle w:val="a9"/>
-              </w:rPr>
-              <w:t>Модератор</w:t>
-            </w:r>
-            <w:r>
-              <w:t xml:space="preserve">, </w:t>
-            </w:r>
-            <w:r>
-              <w:rPr>
-                <w:rStyle w:val="a9"/>
-              </w:rPr>
-              <w:t>Адміністратор</w:t>
-            </w:r>
-          </w:p>
-        </w:tc>
-        <w:tc>
-          <w:tcPr>
-            <w:tcW w:w="5245" w:type="dxa"/>
-          </w:tcPr>
-          <w:p>
-            <w:r>
-              <w:t xml:space="preserve">Видалити будь-яку </w:t>
-            </w:r>
-            <w:r>
-              <w:rPr>
-                <w:rStyle w:val="a9"/>
-              </w:rPr>
-              <w:t>спільноту</w:t>
-            </w:r>
-            <w:r>
-              <w:t>.</w:t>
-            </w:r>
-          </w:p>
-        </w:tc>
-      </w:tr>
-      <w:tr>
-        <w:trPr>
-          <w:jc w:val="center"/>
-        </w:trPr>
-        <w:tc>
-          <w:tcPr>
-            <w:tcW w:w="916" w:type="dxa"/>
-          </w:tcPr>
-          <w:p>
-            <w:r>
-              <w:t>КСП05</w:t>
-            </w:r>
-          </w:p>
-        </w:tc>
-        <w:tc>
-          <w:tcPr>
-            <w:tcW w:w="1866" w:type="dxa"/>
-          </w:tcPr>
-          <w:p>
-            <w:r>
-              <w:t>Зачинити власну спільноту</w:t>
-            </w:r>
-          </w:p>
-        </w:tc>
-        <w:tc>
-          <w:tcPr>
-            <w:tcW w:w="1717" w:type="dxa"/>
-          </w:tcPr>
-          <w:p>
-            <w:pPr>
-              <w:rPr>
-                <w:rStyle w:val="a9"/>
-              </w:rPr>
-            </w:pPr>
-            <w:r>
-              <w:rPr>
-                <w:rStyle w:val="a9"/>
-              </w:rPr>
-              <w:t>Модератор</w:t>
-            </w:r>
-            <w:r>
-              <w:t xml:space="preserve">, </w:t>
-            </w:r>
-            <w:r>
-              <w:rPr>
-                <w:rStyle w:val="a9"/>
-              </w:rPr>
-              <w:t>Адміністратор</w:t>
-            </w:r>
-          </w:p>
-        </w:tc>
-        <w:tc>
-          <w:tcPr>
-            <w:tcW w:w="5245" w:type="dxa"/>
-          </w:tcPr>
-          <w:p>
-            <w:r>
-              <w:t xml:space="preserve">Призупинити будь-яку активність в межах </w:t>
-            </w:r>
-            <w:r>
-              <w:rPr>
-                <w:rStyle w:val="a9"/>
-              </w:rPr>
-              <w:t>спільноти</w:t>
-            </w:r>
-            <w:r>
-              <w:t xml:space="preserve">, власником якої є </w:t>
-            </w:r>
-            <w:r>
-              <w:rPr>
-                <w:rStyle w:val="a9"/>
-              </w:rPr>
-              <w:t>користувач</w:t>
-            </w:r>
-            <w:r>
-              <w:t>.</w:t>
-            </w:r>
-          </w:p>
-        </w:tc>
-      </w:tr>
-      <w:tr>
-        <w:trPr>
-          <w:cnfStyle w:val="000000100000" w:firstRow="0" w:lastRow="0" w:firstColumn="0" w:lastColumn="0" w:oddVBand="0" w:evenVBand="0" w:oddHBand="1" w:evenHBand="0" w:firstRowFirstColumn="0" w:firstRowLastColumn="0" w:lastRowFirstColumn="0" w:lastRowLastColumn="0"/>
-          <w:jc w:val="center"/>
-        </w:trPr>
-        <w:tc>
-          <w:tcPr>
-            <w:tcW w:w="916" w:type="dxa"/>
-          </w:tcPr>
-          <w:p>
-            <w:r>
-              <w:t>КСП06</w:t>
-            </w:r>
-          </w:p>
-        </w:tc>
-        <w:tc>
-          <w:tcPr>
-            <w:tcW w:w="1866" w:type="dxa"/>
-          </w:tcPr>
-          <w:p>
-            <w:r>
-              <w:t xml:space="preserve">Зачинити будь-яку спільноту </w:t>
-            </w:r>
-          </w:p>
-        </w:tc>
-        <w:tc>
-          <w:tcPr>
-            <w:tcW w:w="1717" w:type="dxa"/>
-          </w:tcPr>
-          <w:p>
-            <w:pPr>
-              <w:rPr>
-                <w:rStyle w:val="a9"/>
-              </w:rPr>
-            </w:pPr>
-            <w:r>
-              <w:rPr>
-                <w:rStyle w:val="a9"/>
-              </w:rPr>
-              <w:t>Модератор</w:t>
-            </w:r>
-            <w:r>
-              <w:t xml:space="preserve">, </w:t>
-            </w:r>
-            <w:r>
-              <w:rPr>
-                <w:rStyle w:val="a9"/>
-              </w:rPr>
-              <w:t>Адміністратор</w:t>
-            </w:r>
-          </w:p>
-        </w:tc>
-        <w:tc>
-          <w:tcPr>
-            <w:tcW w:w="5245" w:type="dxa"/>
-          </w:tcPr>
-          <w:p>
-            <w:r>
-              <w:t xml:space="preserve">Призупинити будь-яку активність в межах будь-якої </w:t>
-            </w:r>
-            <w:r>
-              <w:rPr>
-                <w:rStyle w:val="a9"/>
-              </w:rPr>
-              <w:t>спільноти</w:t>
-            </w:r>
-            <w:r>
-              <w:t>.</w:t>
-            </w:r>
-          </w:p>
-        </w:tc>
-      </w:tr>
-      <w:tr>
-        <w:trPr>
-          <w:jc w:val="center"/>
-        </w:trPr>
-        <w:tc>
-          <w:tcPr>
-            <w:tcW w:w="916" w:type="dxa"/>
-          </w:tcPr>
-          <w:p>
-            <w:r>
-              <w:lastRenderedPageBreak/>
-              <w:t>КСП07</w:t>
-            </w:r>
-          </w:p>
-        </w:tc>
-        <w:tc>
-          <w:tcPr>
-            <w:tcW w:w="1866" w:type="dxa"/>
-          </w:tcPr>
-          <w:p>
-            <w:r>
-              <w:t>Змінити налаштування власної  спільноти</w:t>
-            </w:r>
-          </w:p>
-        </w:tc>
-        <w:tc>
-          <w:tcPr>
-            <w:tcW w:w="1717" w:type="dxa"/>
-          </w:tcPr>
-          <w:p>
-            <w:r>
-              <w:rPr>
-                <w:rStyle w:val="a9"/>
-              </w:rPr>
-              <w:t>Бувалий</w:t>
-            </w:r>
-            <w:r>
-              <w:t xml:space="preserve">, </w:t>
-            </w:r>
-            <w:r>
-              <w:rPr>
-                <w:rStyle w:val="a9"/>
-              </w:rPr>
-              <w:t>Учасник</w:t>
-            </w:r>
-            <w:r>
-              <w:t xml:space="preserve">, </w:t>
-            </w:r>
-            <w:r>
-              <w:rPr>
-                <w:rStyle w:val="a9"/>
-              </w:rPr>
-              <w:t>Модератор</w:t>
-            </w:r>
-            <w:r>
-              <w:t xml:space="preserve">, </w:t>
-            </w:r>
-            <w:r>
-              <w:rPr>
-                <w:rStyle w:val="a9"/>
-              </w:rPr>
-              <w:t>Адміністратор</w:t>
-            </w:r>
-          </w:p>
-        </w:tc>
-        <w:tc>
-          <w:tcPr>
-            <w:tcW w:w="5245" w:type="dxa"/>
-          </w:tcPr>
-          <w:p>
-            <w:r>
-              <w:t xml:space="preserve">Змінити будь-які налаштування </w:t>
-            </w:r>
-            <w:r>
-              <w:rPr>
-                <w:rStyle w:val="a9"/>
-              </w:rPr>
-              <w:t>спільноти</w:t>
-            </w:r>
-            <w:r>
-              <w:t xml:space="preserve">, власником якої є </w:t>
-            </w:r>
-            <w:r>
-              <w:rPr>
-                <w:rStyle w:val="a9"/>
-              </w:rPr>
-              <w:t>користувач</w:t>
-            </w:r>
-            <w:r>
-              <w:t xml:space="preserve"> (у тому числі і право на власність).</w:t>
-            </w:r>
-          </w:p>
-        </w:tc>
-      </w:tr>
-      <w:tr>
-        <w:trPr>
-          <w:cnfStyle w:val="000000100000" w:firstRow="0" w:lastRow="0" w:firstColumn="0" w:lastColumn="0" w:oddVBand="0" w:evenVBand="0" w:oddHBand="1" w:evenHBand="0" w:firstRowFirstColumn="0" w:firstRowLastColumn="0" w:lastRowFirstColumn="0" w:lastRowLastColumn="0"/>
-          <w:jc w:val="center"/>
-        </w:trPr>
-        <w:tc>
-          <w:tcPr>
-            <w:tcW w:w="916" w:type="dxa"/>
-          </w:tcPr>
-          <w:p>
-            <w:r>
-              <w:t>КСП08</w:t>
-            </w:r>
-          </w:p>
-        </w:tc>
-        <w:tc>
-          <w:tcPr>
-            <w:tcW w:w="1866" w:type="dxa"/>
-          </w:tcPr>
-          <w:p>
-            <w:r>
-              <w:t>Долучитись до спільноти</w:t>
-            </w:r>
-          </w:p>
-        </w:tc>
-        <w:tc>
-          <w:tcPr>
-            <w:tcW w:w="1717" w:type="dxa"/>
-          </w:tcPr>
-          <w:p>
-            <w:r>
-              <w:rPr>
-                <w:rStyle w:val="a9"/>
-              </w:rPr>
-              <w:t>Бувалий</w:t>
-            </w:r>
-            <w:r>
-              <w:t xml:space="preserve">, </w:t>
-            </w:r>
-            <w:r>
-              <w:rPr>
-                <w:rStyle w:val="a9"/>
-              </w:rPr>
-              <w:t>Учасник</w:t>
-            </w:r>
-            <w:r>
-              <w:t xml:space="preserve">, </w:t>
-            </w:r>
-            <w:r>
-              <w:rPr>
-                <w:rStyle w:val="a9"/>
-              </w:rPr>
-              <w:t>Модератор</w:t>
-            </w:r>
-            <w:r>
-              <w:t xml:space="preserve">, </w:t>
-            </w:r>
-            <w:r>
-              <w:rPr>
-                <w:rStyle w:val="a9"/>
-              </w:rPr>
-              <w:t>Адміністратор</w:t>
-            </w:r>
-          </w:p>
-        </w:tc>
-        <w:tc>
-          <w:tcPr>
-            <w:tcW w:w="5245" w:type="dxa"/>
-          </w:tcPr>
-          <w:p>
-            <w:r>
-              <w:t xml:space="preserve">Долучитись до </w:t>
-            </w:r>
-            <w:r>
-              <w:rPr>
-                <w:rStyle w:val="a9"/>
-              </w:rPr>
-              <w:t>спільноти</w:t>
-            </w:r>
-            <w:r>
-              <w:t xml:space="preserve">, за умови, якщо налаштування </w:t>
-            </w:r>
-            <w:r>
-              <w:rPr>
-                <w:rStyle w:val="a9"/>
-              </w:rPr>
-              <w:t>спільноти</w:t>
-            </w:r>
-            <w:r>
-              <w:t xml:space="preserve"> це дозволяють.</w:t>
-            </w:r>
-          </w:p>
-        </w:tc>
-      </w:tr>
-      <w:tr>
-        <w:trPr>
-          <w:jc w:val="center"/>
-        </w:trPr>
-        <w:tc>
-          <w:tcPr>
-            <w:tcW w:w="916" w:type="dxa"/>
-          </w:tcPr>
-          <w:p>
-            <w:r>
-              <w:t>КСП09</w:t>
-            </w:r>
-          </w:p>
-        </w:tc>
-        <w:tc>
-          <w:tcPr>
-            <w:tcW w:w="1866" w:type="dxa"/>
-          </w:tcPr>
-          <w:p>
-            <w:r>
-              <w:t>Покинути спільноту</w:t>
-            </w:r>
-          </w:p>
-        </w:tc>
-        <w:tc>
-          <w:tcPr>
-            <w:tcW w:w="1717" w:type="dxa"/>
-          </w:tcPr>
-          <w:p>
-            <w:r>
-              <w:rPr>
-                <w:rStyle w:val="a9"/>
-              </w:rPr>
-              <w:t>Бувалий</w:t>
-            </w:r>
-            <w:r>
-              <w:t xml:space="preserve">, </w:t>
-            </w:r>
-            <w:r>
-              <w:rPr>
-                <w:rStyle w:val="a9"/>
-              </w:rPr>
-              <w:t>Учасник</w:t>
-            </w:r>
-            <w:r>
-              <w:t xml:space="preserve">, </w:t>
-            </w:r>
-            <w:r>
-              <w:rPr>
-                <w:rStyle w:val="a9"/>
-              </w:rPr>
-              <w:t>Модератор</w:t>
-            </w:r>
-            <w:r>
-              <w:t xml:space="preserve">, </w:t>
-            </w:r>
-            <w:r>
-              <w:rPr>
-                <w:rStyle w:val="a9"/>
-              </w:rPr>
-              <w:t>Адміністратор</w:t>
-            </w:r>
-          </w:p>
-        </w:tc>
-        <w:tc>
-          <w:tcPr>
-            <w:tcW w:w="5245" w:type="dxa"/>
-          </w:tcPr>
-          <w:p>
-            <w:r>
-              <w:t xml:space="preserve">Покинути </w:t>
-            </w:r>
-            <w:r>
-              <w:rPr>
-                <w:rStyle w:val="a9"/>
-              </w:rPr>
-              <w:t>спільноту</w:t>
-            </w:r>
-            <w:r>
-              <w:t xml:space="preserve">, учасником якої є </w:t>
-            </w:r>
-            <w:r>
-              <w:rPr>
-                <w:rStyle w:val="a9"/>
-              </w:rPr>
-              <w:t>користувач</w:t>
-            </w:r>
-            <w:r>
-              <w:t>.</w:t>
-            </w:r>
-          </w:p>
-        </w:tc>
-      </w:tr>
-      <w:tr>
-        <w:trPr>
-          <w:cnfStyle w:val="000000100000" w:firstRow="0" w:lastRow="0" w:firstColumn="0" w:lastColumn="0" w:oddVBand="0" w:evenVBand="0" w:oddHBand="1" w:evenHBand="0" w:firstRowFirstColumn="0" w:firstRowLastColumn="0" w:lastRowFirstColumn="0" w:lastRowLastColumn="0"/>
-          <w:jc w:val="center"/>
-        </w:trPr>
-        <w:tc>
-          <w:tcPr>
-            <w:tcW w:w="916" w:type="dxa"/>
-          </w:tcPr>
-          <w:p>
-            <w:r>
-              <w:t>КСП10</w:t>
-            </w:r>
-          </w:p>
-        </w:tc>
-        <w:tc>
-          <w:tcPr>
-            <w:tcW w:w="1866" w:type="dxa"/>
-          </w:tcPr>
-          <w:p>
-            <w:r>
-              <w:t>Вилучити зі спільноти користувача</w:t>
-            </w:r>
-          </w:p>
-        </w:tc>
-        <w:tc>
-          <w:tcPr>
-            <w:tcW w:w="1717" w:type="dxa"/>
-          </w:tcPr>
-          <w:p>
-            <w:r>
-              <w:rPr>
-                <w:rStyle w:val="a9"/>
-              </w:rPr>
-              <w:t>Бувалий</w:t>
-            </w:r>
-            <w:r>
-              <w:t xml:space="preserve">, </w:t>
-            </w:r>
-            <w:r>
-              <w:rPr>
-                <w:rStyle w:val="a9"/>
-              </w:rPr>
-              <w:t>Учасник</w:t>
-            </w:r>
-            <w:r>
-              <w:t xml:space="preserve">, </w:t>
-            </w:r>
-            <w:r>
-              <w:rPr>
-                <w:rStyle w:val="a9"/>
-              </w:rPr>
-              <w:t>Модератор</w:t>
-            </w:r>
-            <w:r>
-              <w:t xml:space="preserve">, </w:t>
-            </w:r>
-            <w:r>
-              <w:rPr>
-                <w:rStyle w:val="a9"/>
-              </w:rPr>
-              <w:t>Адміністратор</w:t>
-            </w:r>
-          </w:p>
-        </w:tc>
-        <w:tc>
-          <w:tcPr>
-            <w:tcW w:w="5245" w:type="dxa"/>
-          </w:tcPr>
-          <w:p>
-            <w:r>
-              <w:t xml:space="preserve">Будучи власником </w:t>
-            </w:r>
-            <w:r>
-              <w:rPr>
-                <w:rStyle w:val="a9"/>
-              </w:rPr>
-              <w:t>спільноти</w:t>
-            </w:r>
-            <w:r>
-              <w:t xml:space="preserve">, вилучити зі </w:t>
-            </w:r>
-            <w:r>
-              <w:rPr>
-                <w:rStyle w:val="a9"/>
-              </w:rPr>
-              <w:t>спільноти</w:t>
-            </w:r>
-            <w:r>
-              <w:t xml:space="preserve"> </w:t>
-            </w:r>
-            <w:r>
-              <w:rPr>
-                <w:rStyle w:val="a9"/>
-              </w:rPr>
-              <w:t>користувача</w:t>
-            </w:r>
-            <w:r>
-              <w:t>, що не є її власником.</w:t>
-            </w:r>
-          </w:p>
-        </w:tc>
-      </w:tr>
-      <w:tr>
-        <w:trPr>
-          <w:jc w:val="center"/>
-        </w:trPr>
-        <w:tc>
-          <w:tcPr>
-            <w:tcW w:w="916" w:type="dxa"/>
-          </w:tcPr>
-          <w:p/>
-        </w:tc>
-        <w:tc>
-          <w:tcPr>
-            <w:tcW w:w="1866" w:type="dxa"/>
-          </w:tcPr>
-          <w:p/>
-        </w:tc>
-        <w:tc>
-          <w:tcPr>
-            <w:tcW w:w="1717" w:type="dxa"/>
-          </w:tcPr>
-          <w:p>
-            <w:pPr>
-              <w:rPr>
-                <w:rStyle w:val="a9"/>
-              </w:rPr>
-            </w:pPr>
-          </w:p>
-        </w:tc>
-        <w:tc>
-          <w:tcPr>
-            <w:tcW w:w="5245" w:type="dxa"/>
-          </w:tcPr>
-          <w:p/>
+          <w:p>
+            <w:r>
+              <w:t>Реклама не відображається.</w:t>
+            </w:r>
+          </w:p>
         </w:tc>
       </w:tr>
     </w:tbl>

--- a/Documents/Use-Cases.docx
+++ b/Documents/Use-Cases.docx
@@ -60,6 +60,9 @@
             <w:r>
               <w:t>Інтернет сайт – як результат розробки проекту в цілому</w:t>
             </w:r>
+            <w:r>
+              <w:t>.</w:t>
+            </w:r>
           </w:p>
         </w:tc>
       </w:tr>
@@ -85,6 +88,9 @@
             <w:r>
               <w:t>-хто, хто переглядає або редагує інформацію на ресурсі</w:t>
             </w:r>
+            <w:r>
+              <w:t>.</w:t>
+            </w:r>
           </w:p>
         </w:tc>
       </w:tr>
@@ -110,6 +116,9 @@
             <w:r>
               <w:t>Сукупність інформації про користувача, що дозволяє ідентифікувати його</w:t>
             </w:r>
+            <w:r>
+              <w:t>.</w:t>
+            </w:r>
           </w:p>
         </w:tc>
       </w:tr>
@@ -138,6 +147,9 @@
             <w:r>
               <w:t xml:space="preserve"> (володіння обліковим записом не виключено)</w:t>
             </w:r>
+            <w:r>
+              <w:t>.</w:t>
+            </w:r>
           </w:p>
         </w:tc>
       </w:tr>
@@ -163,12 +175,120 @@
             <w:r>
               <w:t>Користувач, що використовує ресурс через обліковий запис</w:t>
             </w:r>
+            <w:r>
+              <w:t>.</w:t>
+            </w:r>
+          </w:p>
+        </w:tc>
+      </w:tr>
+      <w:tr>
+        <w:tc>
+          <w:tcPr>
+            <w:tcW w:w="4814" w:type="dxa"/>
+          </w:tcPr>
+          <w:p>
+            <w:r>
+              <w:t>Новини (стрічка новин)</w:t>
+            </w:r>
+          </w:p>
+        </w:tc>
+        <w:tc>
+          <w:tcPr>
+            <w:tcW w:w="4815" w:type="dxa"/>
+          </w:tcPr>
+          <w:p>
+            <w:r>
+              <w:t>Розділ ресурсу, призначений для публікації новин згідно з тематикою сайту.</w:t>
+            </w:r>
+            <w:r>
+              <w:t xml:space="preserve"> У розділі розміщуються новини.</w:t>
+            </w:r>
+          </w:p>
+        </w:tc>
+      </w:tr>
+      <w:tr>
+        <w:trPr>
+          <w:cnfStyle w:val="000000100000" w:firstRow="0" w:lastRow="0" w:firstColumn="0" w:lastColumn="0" w:oddVBand="0" w:evenVBand="0" w:oddHBand="1" w:evenHBand="0" w:firstRowFirstColumn="0" w:firstRowLastColumn="0" w:lastRowFirstColumn="0" w:lastRowLastColumn="0"/>
+        </w:trPr>
+        <w:tc>
+          <w:tcPr>
+            <w:tcW w:w="4814" w:type="dxa"/>
+          </w:tcPr>
+          <w:p>
+            <w:r>
+              <w:t>Статті</w:t>
+            </w:r>
+          </w:p>
+        </w:tc>
+        <w:tc>
+          <w:tcPr>
+            <w:tcW w:w="4815" w:type="dxa"/>
+          </w:tcPr>
+          <w:p>
+            <w:r>
+              <w:t>Розділ ресурсу, призначений для публікації статей згідно з тематикою сайту.</w:t>
+            </w:r>
+            <w:r>
+              <w:t xml:space="preserve"> У розділі розміщуються статті і коментарі до них.</w:t>
+            </w:r>
+          </w:p>
+        </w:tc>
+      </w:tr>
+      <w:tr>
+        <w:tc>
+          <w:tcPr>
+            <w:tcW w:w="4814" w:type="dxa"/>
+          </w:tcPr>
+          <w:p>
+            <w:r>
+              <w:t>Форум</w:t>
+            </w:r>
+          </w:p>
+        </w:tc>
+        <w:tc>
+          <w:tcPr>
+            <w:tcW w:w="4815" w:type="dxa"/>
+          </w:tcPr>
+          <w:p>
+            <w:r>
+              <w:t>Розділ ресурсу, призначений для спілкуван</w:t>
+            </w:r>
+            <w:r>
+              <w:t>ня користувачів. Розділ поділяється на підрозділи у яких розміщуються теми і відповіді до них.</w:t>
+            </w:r>
+          </w:p>
+        </w:tc>
+      </w:tr>
+      <w:tr>
+        <w:trPr>
+          <w:cnfStyle w:val="000000100000" w:firstRow="0" w:lastRow="0" w:firstColumn="0" w:lastColumn="0" w:oddVBand="0" w:evenVBand="0" w:oddHBand="1" w:evenHBand="0" w:firstRowFirstColumn="0" w:firstRowLastColumn="0" w:lastRowFirstColumn="0" w:lastRowLastColumn="0"/>
+        </w:trPr>
+        <w:tc>
+          <w:tcPr>
+            <w:tcW w:w="4814" w:type="dxa"/>
+          </w:tcPr>
+          <w:p>
+            <w:r>
+              <w:t>Спільноти</w:t>
+            </w:r>
+          </w:p>
+        </w:tc>
+        <w:tc>
+          <w:tcPr>
+            <w:tcW w:w="4815" w:type="dxa"/>
+          </w:tcPr>
+          <w:p>
+            <w:r>
+              <w:t>Розділ ресурсу, призначений для розміщення у ньому спільнот користувачів з власною стрічкою новин, статтями і форумом.</w:t>
+            </w:r>
           </w:p>
         </w:tc>
       </w:tr>
     </w:tbl>
-    <w:p/>
-    <w:p/>
+    <w:p>
+      <w:bookmarkStart w:id="0" w:name="_GoBack"/>
+      <w:bookmarkEnd w:id="0"/>
+    </w:p>
     <w:tbl>
       <w:tblPr>
         <w:tblStyle w:val="1"/>
@@ -204,19 +324,23 @@
             <w:tcW w:w="3197" w:type="dxa"/>
           </w:tcPr>
           <w:p>
-            <w:pPr>
+            <w:r>
+              <w:t xml:space="preserve">Група </w:t>
+            </w:r>
+            <w:r>
               <w:rPr>
                 <w:lang w:val="en-US"/>
               </w:rPr>
-            </w:pPr>
-            <w:r>
-              <w:t xml:space="preserve">Група </w:t>
+              <w:t>Use</w:t>
+            </w:r>
+            <w:r>
+              <w:t>-</w:t>
             </w:r>
             <w:r>
               <w:rPr>
                 <w:lang w:val="en-US"/>
               </w:rPr>
-              <w:t>Use-Cases</w:t>
+              <w:t>Cases</w:t>
             </w:r>
           </w:p>
         </w:tc>
@@ -628,8 +752,6 @@
             <w:r>
               <w:t>Привілеї</w:t>
             </w:r>
-            <w:bookmarkStart w:id="0" w:name="_GoBack"/>
-            <w:bookmarkEnd w:id="0"/>
           </w:p>
         </w:tc>
         <w:tc>
@@ -767,7 +889,22 @@
           </w:tcPr>
           <w:p>
             <w:r>
-              <w:t>Зареєструвати обліковий запис</w:t>
+              <w:t xml:space="preserve">Зареєструвати </w:t>
+            </w:r>
+            <w:r>
+              <w:rPr>
+                <w:rStyle w:val="a9"/>
+              </w:rPr>
+              <w:t>обліковий</w:t>
+            </w:r>
+            <w:r>
+              <w:t xml:space="preserve"> </w:t>
+            </w:r>
+            <w:r>
+              <w:rPr>
+                <w:rStyle w:val="a9"/>
+              </w:rPr>
+              <w:t>запис</w:t>
             </w:r>
           </w:p>
         </w:tc>
@@ -820,7 +957,22 @@
           </w:tcPr>
           <w:p>
             <w:r>
-              <w:t>Увійти під обліковим засобом</w:t>
+              <w:t xml:space="preserve">Увійти під </w:t>
+            </w:r>
+            <w:r>
+              <w:rPr>
+                <w:rStyle w:val="a9"/>
+              </w:rPr>
+              <w:t>обліковим</w:t>
+            </w:r>
+            <w:r>
+              <w:t xml:space="preserve"> </w:t>
+            </w:r>
+            <w:r>
+              <w:rPr>
+                <w:rStyle w:val="a9"/>
+              </w:rPr>
+              <w:t>записом</w:t>
             </w:r>
           </w:p>
         </w:tc>
@@ -910,7 +1062,22 @@
           </w:tcPr>
           <w:p>
             <w:r>
-              <w:t>Вийти з-під облікового запису</w:t>
+              <w:t xml:space="preserve">Вийти з-під </w:t>
+            </w:r>
+            <w:r>
+              <w:rPr>
+                <w:rStyle w:val="a9"/>
+              </w:rPr>
+              <w:t>облікового</w:t>
+            </w:r>
+            <w:r>
+              <w:t xml:space="preserve"> </w:t>
+            </w:r>
+            <w:r>
+              <w:rPr>
+                <w:rStyle w:val="a9"/>
+              </w:rPr>
+              <w:t>запису</w:t>
             </w:r>
           </w:p>
         </w:tc>
@@ -1002,7 +1169,22 @@
           </w:tcPr>
           <w:p>
             <w:r>
-              <w:t>Видалити власний обліковий запис</w:t>
+              <w:t xml:space="preserve">Видалити власний </w:t>
+            </w:r>
+            <w:r>
+              <w:rPr>
+                <w:rStyle w:val="a9"/>
+              </w:rPr>
+              <w:t>обліковий</w:t>
+            </w:r>
+            <w:r>
+              <w:t xml:space="preserve"> </w:t>
+            </w:r>
+            <w:r>
+              <w:rPr>
+                <w:rStyle w:val="a9"/>
+              </w:rPr>
+              <w:t>запис</w:t>
             </w:r>
           </w:p>
         </w:tc>
@@ -1077,6 +1259,65 @@
                 <w:rStyle w:val="a9"/>
               </w:rPr>
             </w:pPr>
+            <w:r>
+              <w:rPr>
+                <w:rStyle w:val="a9"/>
+              </w:rPr>
+              <w:t>Гість</w:t>
+            </w:r>
+            <w:r>
+              <w:t>,</w:t>
+            </w:r>
+          </w:p>
+          <w:p>
+            <w:pPr>
+              <w:rPr>
+                <w:rStyle w:val="a9"/>
+              </w:rPr>
+            </w:pPr>
+            <w:r>
+              <w:rPr>
+                <w:rStyle w:val="a9"/>
+              </w:rPr>
+              <w:lastRenderedPageBreak/>
+              <w:t>Новачок</w:t>
+            </w:r>
+            <w:r>
+              <w:t xml:space="preserve">, </w:t>
+            </w:r>
+            <w:r>
+              <w:rPr>
+                <w:rStyle w:val="a9"/>
+              </w:rPr>
+              <w:t>Бувалий</w:t>
+            </w:r>
+            <w:r>
+              <w:t xml:space="preserve">, </w:t>
+            </w:r>
+            <w:r>
+              <w:rPr>
+                <w:rStyle w:val="a9"/>
+              </w:rPr>
+              <w:t>Учасник</w:t>
+            </w:r>
+            <w:r>
+              <w:t xml:space="preserve">, </w:t>
+            </w:r>
+            <w:r>
+              <w:rPr>
+                <w:rStyle w:val="a9"/>
+              </w:rPr>
+              <w:t>Модератор</w:t>
+            </w:r>
+            <w:r>
+              <w:t xml:space="preserve">, </w:t>
+            </w:r>
+            <w:r>
+              <w:rPr>
+                <w:rStyle w:val="a9"/>
+              </w:rPr>
+              <w:t>Адміністратор</w:t>
+            </w:r>
           </w:p>
         </w:tc>
         <w:tc>
@@ -1085,7 +1326,17 @@
           </w:tcPr>
           <w:p>
             <w:r>
-              <w:t>Переглянути особисті дані користувача.</w:t>
+              <w:lastRenderedPageBreak/>
+              <w:t xml:space="preserve">Переглянути особисті дані </w:t>
+            </w:r>
+            <w:r>
+              <w:rPr>
+                <w:rStyle w:val="a9"/>
+              </w:rPr>
+              <w:t>користувача</w:t>
+            </w:r>
+            <w:r>
+              <w:t>.</w:t>
             </w:r>
           </w:p>
         </w:tc>
@@ -1101,6 +1352,7 @@
           </w:tcPr>
           <w:p>
             <w:r>
+              <w:lastRenderedPageBreak/>
               <w:t>КОЗ02</w:t>
             </w:r>
           </w:p>
@@ -1111,13 +1363,7 @@
           </w:tcPr>
           <w:p>
             <w:r>
-              <w:t xml:space="preserve">Змінити </w:t>
-            </w:r>
-            <w:r>
-              <w:t xml:space="preserve">власні </w:t>
-            </w:r>
-            <w:r>
-              <w:t>особисті дані</w:t>
+              <w:t>Змінити власні особисті дані</w:t>
             </w:r>
           </w:p>
         </w:tc>
@@ -1131,6 +1377,48 @@
                 <w:rStyle w:val="a9"/>
               </w:rPr>
             </w:pPr>
+            <w:r>
+              <w:rPr>
+                <w:rStyle w:val="a9"/>
+              </w:rPr>
+              <w:t>Новачок</w:t>
+            </w:r>
+            <w:r>
+              <w:t xml:space="preserve">, </w:t>
+            </w:r>
+            <w:r>
+              <w:rPr>
+                <w:rStyle w:val="a9"/>
+              </w:rPr>
+              <w:t>Бувалий</w:t>
+            </w:r>
+            <w:r>
+              <w:t xml:space="preserve">, </w:t>
+            </w:r>
+            <w:r>
+              <w:rPr>
+                <w:rStyle w:val="a9"/>
+              </w:rPr>
+              <w:t>Учасник</w:t>
+            </w:r>
+            <w:r>
+              <w:t xml:space="preserve">, </w:t>
+            </w:r>
+            <w:r>
+              <w:rPr>
+                <w:rStyle w:val="a9"/>
+              </w:rPr>
+              <w:t>Модератор</w:t>
+            </w:r>
+            <w:r>
+              <w:t xml:space="preserve">, </w:t>
+            </w:r>
+            <w:r>
+              <w:rPr>
+                <w:rStyle w:val="a9"/>
+              </w:rPr>
+              <w:t>Адміністратор</w:t>
+            </w:r>
           </w:p>
         </w:tc>
         <w:tc>
@@ -1164,13 +1452,7 @@
           </w:tcPr>
           <w:p>
             <w:r>
-              <w:t xml:space="preserve">Змінити </w:t>
-            </w:r>
-            <w:r>
-              <w:t xml:space="preserve">власний </w:t>
-            </w:r>
-            <w:r>
-              <w:t>пароль</w:t>
+              <w:t>Змінити власний пароль</w:t>
             </w:r>
           </w:p>
         </w:tc>
@@ -1184,6 +1466,48 @@
                 <w:rStyle w:val="a9"/>
               </w:rPr>
             </w:pPr>
+            <w:r>
+              <w:rPr>
+                <w:rStyle w:val="a9"/>
+              </w:rPr>
+              <w:t>Новачок</w:t>
+            </w:r>
+            <w:r>
+              <w:t xml:space="preserve">, </w:t>
+            </w:r>
+            <w:r>
+              <w:rPr>
+                <w:rStyle w:val="a9"/>
+              </w:rPr>
+              <w:t>Бувалий</w:t>
+            </w:r>
+            <w:r>
+              <w:t xml:space="preserve">, </w:t>
+            </w:r>
+            <w:r>
+              <w:rPr>
+                <w:rStyle w:val="a9"/>
+              </w:rPr>
+              <w:t>Учасник</w:t>
+            </w:r>
+            <w:r>
+              <w:t xml:space="preserve">, </w:t>
+            </w:r>
+            <w:r>
+              <w:rPr>
+                <w:rStyle w:val="a9"/>
+              </w:rPr>
+              <w:t>Модератор</w:t>
+            </w:r>
+            <w:r>
+              <w:t xml:space="preserve">, </w:t>
+            </w:r>
+            <w:r>
+              <w:rPr>
+                <w:rStyle w:val="a9"/>
+              </w:rPr>
+              <w:t>Адміністратор</w:t>
+            </w:r>
           </w:p>
         </w:tc>
         <w:tc>
@@ -1232,6 +1556,64 @@
                 <w:rStyle w:val="a9"/>
               </w:rPr>
             </w:pPr>
+            <w:r>
+              <w:rPr>
+                <w:rStyle w:val="a9"/>
+              </w:rPr>
+              <w:t>Гість</w:t>
+            </w:r>
+            <w:r>
+              <w:t>,</w:t>
+            </w:r>
+          </w:p>
+          <w:p>
+            <w:pPr>
+              <w:rPr>
+                <w:rStyle w:val="a9"/>
+              </w:rPr>
+            </w:pPr>
+            <w:r>
+              <w:rPr>
+                <w:rStyle w:val="a9"/>
+              </w:rPr>
+              <w:t>Новачок</w:t>
+            </w:r>
+            <w:r>
+              <w:t xml:space="preserve">, </w:t>
+            </w:r>
+            <w:r>
+              <w:rPr>
+                <w:rStyle w:val="a9"/>
+              </w:rPr>
+              <w:t>Бувалий</w:t>
+            </w:r>
+            <w:r>
+              <w:t xml:space="preserve">, </w:t>
+            </w:r>
+            <w:r>
+              <w:rPr>
+                <w:rStyle w:val="a9"/>
+              </w:rPr>
+              <w:t>Учасник</w:t>
+            </w:r>
+            <w:r>
+              <w:t xml:space="preserve">, </w:t>
+            </w:r>
+            <w:r>
+              <w:rPr>
+                <w:rStyle w:val="a9"/>
+              </w:rPr>
+              <w:t>Модератор</w:t>
+            </w:r>
+            <w:r>
+              <w:t xml:space="preserve">, </w:t>
+            </w:r>
+            <w:r>
+              <w:rPr>
+                <w:rStyle w:val="a9"/>
+              </w:rPr>
+              <w:t>Адміністратор</w:t>
+            </w:r>
           </w:p>
         </w:tc>
         <w:tc>
@@ -1341,6 +1723,2069 @@
               <w:rPr>
                 <w:rStyle w:val="a9"/>
               </w:rPr>
+              <w:t>Модератор</w:t>
+            </w:r>
+            <w:r>
+              <w:t xml:space="preserve">, </w:t>
+            </w:r>
+            <w:r>
+              <w:rPr>
+                <w:rStyle w:val="a9"/>
+              </w:rPr>
+              <w:t>Адміністратор</w:t>
+            </w:r>
+          </w:p>
+        </w:tc>
+        <w:tc>
+          <w:tcPr>
+            <w:tcW w:w="5245" w:type="dxa"/>
+          </w:tcPr>
+          <w:p>
+            <w:r>
+              <w:t>Переглянути історію листування (</w:t>
+            </w:r>
+            <w:r>
+              <w:rPr>
+                <w:rStyle w:val="a9"/>
+              </w:rPr>
+              <w:t>повідомлень</w:t>
+            </w:r>
+            <w:r>
+              <w:t xml:space="preserve">) з конкретним зареєстрованим </w:t>
+            </w:r>
+            <w:r>
+              <w:rPr>
+                <w:rStyle w:val="a9"/>
+              </w:rPr>
+              <w:t>користувачем</w:t>
+            </w:r>
+            <w:r>
+              <w:t>.</w:t>
+            </w:r>
+          </w:p>
+        </w:tc>
+      </w:tr>
+      <w:tr>
+        <w:trPr>
+          <w:jc w:val="center"/>
+        </w:trPr>
+        <w:tc>
+          <w:tcPr>
+            <w:tcW w:w="916" w:type="dxa"/>
+          </w:tcPr>
+          <w:p>
+            <w:r>
+              <w:t>КП02</w:t>
+            </w:r>
+          </w:p>
+        </w:tc>
+        <w:tc>
+          <w:tcPr>
+            <w:tcW w:w="1866" w:type="dxa"/>
+          </w:tcPr>
+          <w:p>
+            <w:r>
+              <w:t>Надіслати</w:t>
+            </w:r>
+            <w:r>
+              <w:t xml:space="preserve"> повідомлення </w:t>
+            </w:r>
+          </w:p>
+        </w:tc>
+        <w:tc>
+          <w:tcPr>
+            <w:tcW w:w="1717" w:type="dxa"/>
+          </w:tcPr>
+          <w:p>
+            <w:r>
+              <w:rPr>
+                <w:rStyle w:val="a9"/>
+              </w:rPr>
+              <w:t>Новачок</w:t>
+            </w:r>
+            <w:r>
+              <w:t xml:space="preserve">, </w:t>
+            </w:r>
+            <w:r>
+              <w:rPr>
+                <w:rStyle w:val="a9"/>
+              </w:rPr>
+              <w:t>Бувалий</w:t>
+            </w:r>
+            <w:r>
+              <w:t xml:space="preserve">, </w:t>
+            </w:r>
+            <w:r>
+              <w:rPr>
+                <w:rStyle w:val="a9"/>
+              </w:rPr>
+              <w:t>Учасник</w:t>
+            </w:r>
+            <w:r>
+              <w:t xml:space="preserve">, </w:t>
+            </w:r>
+            <w:r>
+              <w:rPr>
+                <w:rStyle w:val="a9"/>
+              </w:rPr>
+              <w:t>Модератор</w:t>
+            </w:r>
+            <w:r>
+              <w:t xml:space="preserve">, </w:t>
+            </w:r>
+            <w:r>
+              <w:rPr>
+                <w:rStyle w:val="a9"/>
+              </w:rPr>
+              <w:t>Адміністратор</w:t>
+            </w:r>
+          </w:p>
+        </w:tc>
+        <w:tc>
+          <w:tcPr>
+            <w:tcW w:w="5245" w:type="dxa"/>
+          </w:tcPr>
+          <w:p>
+            <w:r>
+              <w:t xml:space="preserve">Написати </w:t>
+            </w:r>
+            <w:r>
+              <w:rPr>
+                <w:rStyle w:val="a9"/>
+              </w:rPr>
+              <w:t>повідомлення</w:t>
+            </w:r>
+            <w:r>
+              <w:t xml:space="preserve"> іншому зареєстрованому </w:t>
+            </w:r>
+            <w:r>
+              <w:rPr>
+                <w:rStyle w:val="a9"/>
+              </w:rPr>
+              <w:t>користувачеві</w:t>
+            </w:r>
+            <w:r>
+              <w:t>.</w:t>
+            </w:r>
+          </w:p>
+        </w:tc>
+      </w:tr>
+      <w:tr>
+        <w:trPr>
+          <w:cnfStyle w:val="000000100000" w:firstRow="0" w:lastRow="0" w:firstColumn="0" w:lastColumn="0" w:oddVBand="0" w:evenVBand="0" w:oddHBand="1" w:evenHBand="0" w:firstRowFirstColumn="0" w:firstRowLastColumn="0" w:lastRowFirstColumn="0" w:lastRowLastColumn="0"/>
+          <w:jc w:val="center"/>
+        </w:trPr>
+        <w:tc>
+          <w:tcPr>
+            <w:tcW w:w="916" w:type="dxa"/>
+          </w:tcPr>
+          <w:p>
+            <w:r>
+              <w:t>КП03</w:t>
+            </w:r>
+          </w:p>
+        </w:tc>
+        <w:tc>
+          <w:tcPr>
+            <w:tcW w:w="1866" w:type="dxa"/>
+          </w:tcPr>
+          <w:p>
+            <w:r>
+              <w:t>Видалити власне повідомлення</w:t>
+            </w:r>
+          </w:p>
+        </w:tc>
+        <w:tc>
+          <w:tcPr>
+            <w:tcW w:w="1717" w:type="dxa"/>
+          </w:tcPr>
+          <w:p>
+            <w:r>
+              <w:rPr>
+                <w:rStyle w:val="a9"/>
+              </w:rPr>
+              <w:t>Новачок</w:t>
+            </w:r>
+            <w:r>
+              <w:t xml:space="preserve">, </w:t>
+            </w:r>
+            <w:r>
+              <w:rPr>
+                <w:rStyle w:val="a9"/>
+              </w:rPr>
+              <w:t>Бувалий</w:t>
+            </w:r>
+            <w:r>
+              <w:t xml:space="preserve">, </w:t>
+            </w:r>
+            <w:r>
+              <w:rPr>
+                <w:rStyle w:val="a9"/>
+              </w:rPr>
+              <w:t>Учасник</w:t>
+            </w:r>
+            <w:r>
+              <w:t xml:space="preserve">, </w:t>
+            </w:r>
+            <w:r>
+              <w:rPr>
+                <w:rStyle w:val="a9"/>
+              </w:rPr>
+              <w:t>Модератор</w:t>
+            </w:r>
+            <w:r>
+              <w:t xml:space="preserve">, </w:t>
+            </w:r>
+            <w:r>
+              <w:rPr>
+                <w:rStyle w:val="a9"/>
+              </w:rPr>
+              <w:t>Адміністратор</w:t>
+            </w:r>
+          </w:p>
+        </w:tc>
+        <w:tc>
+          <w:tcPr>
+            <w:tcW w:w="5245" w:type="dxa"/>
+          </w:tcPr>
+          <w:p>
+            <w:r>
+              <w:t xml:space="preserve">Видалити </w:t>
+            </w:r>
+            <w:r>
+              <w:rPr>
+                <w:rStyle w:val="a9"/>
+              </w:rPr>
+              <w:t>повідомлення</w:t>
+            </w:r>
+            <w:r>
+              <w:t xml:space="preserve">, відправлене іншому </w:t>
+            </w:r>
+            <w:r>
+              <w:rPr>
+                <w:rStyle w:val="a9"/>
+              </w:rPr>
+              <w:t>користувачеві</w:t>
+            </w:r>
+            <w:r>
+              <w:t>.</w:t>
+            </w:r>
+          </w:p>
+        </w:tc>
+      </w:tr>
+      <w:tr>
+        <w:trPr>
+          <w:jc w:val="center"/>
+        </w:trPr>
+        <w:tc>
+          <w:tcPr>
+            <w:tcW w:w="916" w:type="dxa"/>
+          </w:tcPr>
+          <w:p>
+            <w:r>
+              <w:t>КП04</w:t>
+            </w:r>
+          </w:p>
+        </w:tc>
+        <w:tc>
+          <w:tcPr>
+            <w:tcW w:w="1866" w:type="dxa"/>
+          </w:tcPr>
+          <w:p>
+            <w:r>
+              <w:t>Заблокувати переписку</w:t>
+            </w:r>
+          </w:p>
+        </w:tc>
+        <w:tc>
+          <w:tcPr>
+            <w:tcW w:w="1717" w:type="dxa"/>
+          </w:tcPr>
+          <w:p>
+            <w:r>
+              <w:rPr>
+                <w:rStyle w:val="a9"/>
+              </w:rPr>
+              <w:t>Новачок</w:t>
+            </w:r>
+            <w:r>
+              <w:t xml:space="preserve">, </w:t>
+            </w:r>
+            <w:r>
+              <w:rPr>
+                <w:rStyle w:val="a9"/>
+              </w:rPr>
+              <w:t>Бувалий</w:t>
+            </w:r>
+            <w:r>
+              <w:t xml:space="preserve">, </w:t>
+            </w:r>
+            <w:r>
+              <w:rPr>
+                <w:rStyle w:val="a9"/>
+              </w:rPr>
+              <w:t>Учасник</w:t>
+            </w:r>
+            <w:r>
+              <w:t xml:space="preserve">, </w:t>
+            </w:r>
+            <w:r>
+              <w:rPr>
+                <w:rStyle w:val="a9"/>
+              </w:rPr>
+              <w:t>Модератор</w:t>
+            </w:r>
+            <w:r>
+              <w:t xml:space="preserve">, </w:t>
+            </w:r>
+            <w:r>
+              <w:rPr>
+                <w:rStyle w:val="a9"/>
+              </w:rPr>
+              <w:t>Адміністратор</w:t>
+            </w:r>
+          </w:p>
+        </w:tc>
+        <w:tc>
+          <w:tcPr>
+            <w:tcW w:w="5245" w:type="dxa"/>
+          </w:tcPr>
+          <w:p>
+            <w:r>
+              <w:t xml:space="preserve">Заблокувати надходження </w:t>
+            </w:r>
+            <w:r>
+              <w:rPr>
+                <w:rStyle w:val="a9"/>
+              </w:rPr>
+              <w:t>повідомлень</w:t>
+            </w:r>
+            <w:r>
+              <w:t xml:space="preserve"> від конкретного зареєстрованого </w:t>
+            </w:r>
+            <w:r>
+              <w:rPr>
+                <w:rStyle w:val="a9"/>
+              </w:rPr>
+              <w:t>користувача</w:t>
+            </w:r>
+            <w:r>
+              <w:t>.</w:t>
+            </w:r>
+          </w:p>
+        </w:tc>
+      </w:tr>
+      <w:tr>
+        <w:trPr>
+          <w:cnfStyle w:val="000000100000" w:firstRow="0" w:lastRow="0" w:firstColumn="0" w:lastColumn="0" w:oddVBand="0" w:evenVBand="0" w:oddHBand="1" w:evenHBand="0" w:firstRowFirstColumn="0" w:firstRowLastColumn="0" w:lastRowFirstColumn="0" w:lastRowLastColumn="0"/>
+          <w:jc w:val="center"/>
+        </w:trPr>
+        <w:tc>
+          <w:tcPr>
+            <w:tcW w:w="916" w:type="dxa"/>
+          </w:tcPr>
+          <w:p>
+            <w:r>
+              <w:t>КП05</w:t>
+            </w:r>
+          </w:p>
+        </w:tc>
+        <w:tc>
+          <w:tcPr>
+            <w:tcW w:w="1866" w:type="dxa"/>
+          </w:tcPr>
+          <w:p>
+            <w:r>
+              <w:t>Переглянути можливість листування</w:t>
+            </w:r>
+          </w:p>
+        </w:tc>
+        <w:tc>
+          <w:tcPr>
+            <w:tcW w:w="1717" w:type="dxa"/>
+          </w:tcPr>
+          <w:p>
+            <w:r>
+              <w:rPr>
+                <w:rStyle w:val="a9"/>
+              </w:rPr>
+              <w:t>Новачок</w:t>
+            </w:r>
+            <w:r>
+              <w:t xml:space="preserve">, </w:t>
+            </w:r>
+            <w:r>
+              <w:rPr>
+                <w:rStyle w:val="a9"/>
+              </w:rPr>
+              <w:t>Бувалий</w:t>
+            </w:r>
+            <w:r>
+              <w:t xml:space="preserve">, </w:t>
+            </w:r>
+            <w:r>
+              <w:rPr>
+                <w:rStyle w:val="a9"/>
+              </w:rPr>
+              <w:t>Учасник</w:t>
+            </w:r>
+            <w:r>
+              <w:t xml:space="preserve">, </w:t>
+            </w:r>
+            <w:r>
+              <w:rPr>
+                <w:rStyle w:val="a9"/>
+              </w:rPr>
+              <w:t>Модератор</w:t>
+            </w:r>
+            <w:r>
+              <w:t xml:space="preserve">, </w:t>
+            </w:r>
+            <w:r>
+              <w:rPr>
+                <w:rStyle w:val="a9"/>
+              </w:rPr>
+              <w:t>Адміністратор</w:t>
+            </w:r>
+          </w:p>
+        </w:tc>
+        <w:tc>
+          <w:tcPr>
+            <w:tcW w:w="5245" w:type="dxa"/>
+          </w:tcPr>
+          <w:p>
+            <w:r>
+              <w:t xml:space="preserve">Переглянути, чи можлива відправка </w:t>
+            </w:r>
+            <w:r>
+              <w:rPr>
+                <w:rStyle w:val="a9"/>
+              </w:rPr>
+              <w:t>повідомлень</w:t>
+            </w:r>
+            <w:r>
+              <w:t xml:space="preserve"> конкретному </w:t>
+            </w:r>
+            <w:r>
+              <w:rPr>
+                <w:rStyle w:val="a9"/>
+              </w:rPr>
+              <w:t>користувачу</w:t>
+            </w:r>
+            <w:r>
+              <w:t>.</w:t>
+            </w:r>
+          </w:p>
+        </w:tc>
+      </w:tr>
+      <w:tr>
+        <w:trPr>
+          <w:jc w:val="center"/>
+        </w:trPr>
+        <w:tc>
+          <w:tcPr>
+            <w:tcW w:w="916" w:type="dxa"/>
+          </w:tcPr>
+          <w:p/>
+        </w:tc>
+        <w:tc>
+          <w:tcPr>
+            <w:tcW w:w="1866" w:type="dxa"/>
+          </w:tcPr>
+          <w:p/>
+        </w:tc>
+        <w:tc>
+          <w:tcPr>
+            <w:tcW w:w="1717" w:type="dxa"/>
+          </w:tcPr>
+          <w:p/>
+        </w:tc>
+        <w:tc>
+          <w:tcPr>
+            <w:tcW w:w="5245" w:type="dxa"/>
+          </w:tcPr>
+          <w:p/>
+        </w:tc>
+      </w:tr>
+      <w:tr>
+        <w:trPr>
+          <w:cnfStyle w:val="000000100000" w:firstRow="0" w:lastRow="0" w:firstColumn="0" w:lastColumn="0" w:oddVBand="0" w:evenVBand="0" w:oddHBand="1" w:evenHBand="0" w:firstRowFirstColumn="0" w:firstRowLastColumn="0" w:lastRowFirstColumn="0" w:lastRowLastColumn="0"/>
+          <w:jc w:val="center"/>
+        </w:trPr>
+        <w:tc>
+          <w:tcPr>
+            <w:tcW w:w="916" w:type="dxa"/>
+          </w:tcPr>
+          <w:p>
+            <w:r>
+              <w:t>АДМ01</w:t>
+            </w:r>
+          </w:p>
+        </w:tc>
+        <w:tc>
+          <w:tcPr>
+            <w:tcW w:w="1866" w:type="dxa"/>
+          </w:tcPr>
+          <w:p>
+            <w:r>
+              <w:t>Заблокувати обліковий запис</w:t>
+            </w:r>
+          </w:p>
+        </w:tc>
+        <w:tc>
+          <w:tcPr>
+            <w:tcW w:w="1717" w:type="dxa"/>
+          </w:tcPr>
+          <w:p>
+            <w:pPr>
+              <w:rPr>
+                <w:rStyle w:val="a9"/>
+              </w:rPr>
+            </w:pPr>
+            <w:r>
+              <w:rPr>
+                <w:rStyle w:val="a9"/>
+              </w:rPr>
+              <w:t>Модератор</w:t>
+            </w:r>
+            <w:r>
+              <w:t xml:space="preserve">, </w:t>
+            </w:r>
+            <w:r>
+              <w:rPr>
+                <w:rStyle w:val="a9"/>
+              </w:rPr>
+              <w:t>Адміністратор</w:t>
+            </w:r>
+          </w:p>
+        </w:tc>
+        <w:tc>
+          <w:tcPr>
+            <w:tcW w:w="5245" w:type="dxa"/>
+          </w:tcPr>
+          <w:p>
+            <w:r>
+              <w:t xml:space="preserve">Заблокувати можливість редагувати, створювати і видаляти інформацію через конкретний </w:t>
+            </w:r>
+            <w:r>
+              <w:rPr>
+                <w:rStyle w:val="a9"/>
+              </w:rPr>
+              <w:t>обліковий</w:t>
+            </w:r>
+            <w:r>
+              <w:t xml:space="preserve"> </w:t>
+            </w:r>
+            <w:r>
+              <w:rPr>
+                <w:rStyle w:val="a9"/>
+              </w:rPr>
+              <w:t>запис</w:t>
+            </w:r>
+            <w:r>
+              <w:t>.</w:t>
+            </w:r>
+          </w:p>
+        </w:tc>
+      </w:tr>
+      <w:tr>
+        <w:trPr>
+          <w:jc w:val="center"/>
+        </w:trPr>
+        <w:tc>
+          <w:tcPr>
+            <w:tcW w:w="916" w:type="dxa"/>
+          </w:tcPr>
+          <w:p>
+            <w:r>
+              <w:t>АДМ02</w:t>
+            </w:r>
+          </w:p>
+        </w:tc>
+        <w:tc>
+          <w:tcPr>
+            <w:tcW w:w="1866" w:type="dxa"/>
+          </w:tcPr>
+          <w:p>
+            <w:r>
+              <w:t>Розблокувати обліковий запис</w:t>
+            </w:r>
+          </w:p>
+        </w:tc>
+        <w:tc>
+          <w:tcPr>
+            <w:tcW w:w="1717" w:type="dxa"/>
+          </w:tcPr>
+          <w:p>
+            <w:pPr>
+              <w:rPr>
+                <w:rStyle w:val="a9"/>
+              </w:rPr>
+            </w:pPr>
+            <w:r>
+              <w:rPr>
+                <w:rStyle w:val="a9"/>
+              </w:rPr>
+              <w:t>Модератор</w:t>
+            </w:r>
+            <w:r>
+              <w:t xml:space="preserve">, </w:t>
+            </w:r>
+            <w:r>
+              <w:rPr>
+                <w:rStyle w:val="a9"/>
+              </w:rPr>
+              <w:t>Адміністратор</w:t>
+            </w:r>
+          </w:p>
+        </w:tc>
+        <w:tc>
+          <w:tcPr>
+            <w:tcW w:w="5245" w:type="dxa"/>
+          </w:tcPr>
+          <w:p>
+            <w:r>
+              <w:t xml:space="preserve">Зняти блокування з </w:t>
+            </w:r>
+            <w:r>
+              <w:rPr>
+                <w:rStyle w:val="a9"/>
+              </w:rPr>
+              <w:t>облікового</w:t>
+            </w:r>
+            <w:r>
+              <w:t xml:space="preserve"> </w:t>
+            </w:r>
+            <w:r>
+              <w:rPr>
+                <w:rStyle w:val="a9"/>
+              </w:rPr>
+              <w:t>запису</w:t>
+            </w:r>
+            <w:r>
+              <w:t>, який був попередньо заблокований.</w:t>
+            </w:r>
+          </w:p>
+        </w:tc>
+      </w:tr>
+      <w:tr>
+        <w:trPr>
+          <w:cnfStyle w:val="000000100000" w:firstRow="0" w:lastRow="0" w:firstColumn="0" w:lastColumn="0" w:oddVBand="0" w:evenVBand="0" w:oddHBand="1" w:evenHBand="0" w:firstRowFirstColumn="0" w:firstRowLastColumn="0" w:lastRowFirstColumn="0" w:lastRowLastColumn="0"/>
+          <w:jc w:val="center"/>
+        </w:trPr>
+        <w:tc>
+          <w:tcPr>
+            <w:tcW w:w="916" w:type="dxa"/>
+          </w:tcPr>
+          <w:p>
+            <w:r>
+              <w:t>АДМ03</w:t>
+            </w:r>
+          </w:p>
+        </w:tc>
+        <w:tc>
+          <w:tcPr>
+            <w:tcW w:w="1866" w:type="dxa"/>
+          </w:tcPr>
+          <w:p>
+            <w:r>
+              <w:t>Змінити роль</w:t>
+            </w:r>
+          </w:p>
+        </w:tc>
+        <w:tc>
+          <w:tcPr>
+            <w:tcW w:w="1717" w:type="dxa"/>
+          </w:tcPr>
+          <w:p>
+            <w:pPr>
+              <w:rPr>
+                <w:rStyle w:val="a9"/>
+              </w:rPr>
+            </w:pPr>
+            <w:r>
+              <w:rPr>
+                <w:rStyle w:val="a9"/>
+              </w:rPr>
+              <w:t>Адміністратор</w:t>
+            </w:r>
+          </w:p>
+        </w:tc>
+        <w:tc>
+          <w:tcPr>
+            <w:tcW w:w="5245" w:type="dxa"/>
+          </w:tcPr>
+          <w:p>
+            <w:r>
+              <w:t xml:space="preserve">Змінити роль будь-якого </w:t>
+            </w:r>
+            <w:r>
+              <w:rPr>
+                <w:rStyle w:val="a9"/>
+              </w:rPr>
+              <w:t>користувача</w:t>
+            </w:r>
+            <w:r>
+              <w:t>.</w:t>
+            </w:r>
+          </w:p>
+        </w:tc>
+      </w:tr>
+      <w:tr>
+        <w:trPr>
+          <w:jc w:val="center"/>
+        </w:trPr>
+        <w:tc>
+          <w:tcPr>
+            <w:tcW w:w="916" w:type="dxa"/>
+          </w:tcPr>
+          <w:p/>
+        </w:tc>
+        <w:tc>
+          <w:tcPr>
+            <w:tcW w:w="1866" w:type="dxa"/>
+          </w:tcPr>
+          <w:p/>
+        </w:tc>
+        <w:tc>
+          <w:tcPr>
+            <w:tcW w:w="1717" w:type="dxa"/>
+          </w:tcPr>
+          <w:p>
+            <w:pPr>
+              <w:rPr>
+                <w:rStyle w:val="a9"/>
+              </w:rPr>
+            </w:pPr>
+          </w:p>
+        </w:tc>
+        <w:tc>
+          <w:tcPr>
+            <w:tcW w:w="5245" w:type="dxa"/>
+          </w:tcPr>
+          <w:p/>
+        </w:tc>
+      </w:tr>
+      <w:tr>
+        <w:trPr>
+          <w:cnfStyle w:val="000000100000" w:firstRow="0" w:lastRow="0" w:firstColumn="0" w:lastColumn="0" w:oddVBand="0" w:evenVBand="0" w:oddHBand="1" w:evenHBand="0" w:firstRowFirstColumn="0" w:firstRowLastColumn="0" w:lastRowFirstColumn="0" w:lastRowLastColumn="0"/>
+          <w:jc w:val="center"/>
+        </w:trPr>
+        <w:tc>
+          <w:tcPr>
+            <w:tcW w:w="916" w:type="dxa"/>
+          </w:tcPr>
+          <w:p>
+            <w:r>
+              <w:lastRenderedPageBreak/>
+              <w:t>КН01</w:t>
+            </w:r>
+          </w:p>
+        </w:tc>
+        <w:tc>
+          <w:tcPr>
+            <w:tcW w:w="1866" w:type="dxa"/>
+          </w:tcPr>
+          <w:p>
+            <w:r>
+              <w:t>Переглянути новину</w:t>
+            </w:r>
+          </w:p>
+        </w:tc>
+        <w:tc>
+          <w:tcPr>
+            <w:tcW w:w="1717" w:type="dxa"/>
+          </w:tcPr>
+          <w:p>
+            <w:pPr>
+              <w:rPr>
+                <w:rStyle w:val="a9"/>
+              </w:rPr>
+            </w:pPr>
+            <w:r>
+              <w:rPr>
+                <w:rStyle w:val="a9"/>
+              </w:rPr>
+              <w:t>Гість</w:t>
+            </w:r>
+            <w:r>
+              <w:t>,</w:t>
+            </w:r>
+          </w:p>
+          <w:p>
+            <w:pPr>
+              <w:rPr>
+                <w:rStyle w:val="a9"/>
+              </w:rPr>
+            </w:pPr>
+            <w:r>
+              <w:rPr>
+                <w:rStyle w:val="a9"/>
+              </w:rPr>
+              <w:t>Новачок</w:t>
+            </w:r>
+            <w:r>
+              <w:t xml:space="preserve">, </w:t>
+            </w:r>
+            <w:r>
+              <w:rPr>
+                <w:rStyle w:val="a9"/>
+              </w:rPr>
+              <w:t>Бувалий</w:t>
+            </w:r>
+            <w:r>
+              <w:t xml:space="preserve">, </w:t>
+            </w:r>
+            <w:r>
+              <w:rPr>
+                <w:rStyle w:val="a9"/>
+              </w:rPr>
+              <w:t>Учасник</w:t>
+            </w:r>
+            <w:r>
+              <w:t xml:space="preserve">, </w:t>
+            </w:r>
+            <w:r>
+              <w:rPr>
+                <w:rStyle w:val="a9"/>
+              </w:rPr>
+              <w:t>Модератор</w:t>
+            </w:r>
+            <w:r>
+              <w:t xml:space="preserve">, </w:t>
+            </w:r>
+            <w:r>
+              <w:rPr>
+                <w:rStyle w:val="a9"/>
+              </w:rPr>
+              <w:t>Адміністратор</w:t>
+            </w:r>
+          </w:p>
+        </w:tc>
+        <w:tc>
+          <w:tcPr>
+            <w:tcW w:w="5245" w:type="dxa"/>
+          </w:tcPr>
+          <w:p>
+            <w:r>
+              <w:t xml:space="preserve">Переглянути існуючу </w:t>
+            </w:r>
+            <w:r>
+              <w:rPr>
+                <w:rStyle w:val="a9"/>
+              </w:rPr>
+              <w:t>новину</w:t>
+            </w:r>
+            <w:r>
+              <w:t>.</w:t>
+            </w:r>
+          </w:p>
+        </w:tc>
+      </w:tr>
+      <w:tr>
+        <w:trPr>
+          <w:jc w:val="center"/>
+        </w:trPr>
+        <w:tc>
+          <w:tcPr>
+            <w:tcW w:w="916" w:type="dxa"/>
+          </w:tcPr>
+          <w:p>
+            <w:r>
+              <w:t>КН02</w:t>
+            </w:r>
+          </w:p>
+        </w:tc>
+        <w:tc>
+          <w:tcPr>
+            <w:tcW w:w="1866" w:type="dxa"/>
+          </w:tcPr>
+          <w:p>
+            <w:r>
+              <w:t>Створити новину</w:t>
+            </w:r>
+          </w:p>
+        </w:tc>
+        <w:tc>
+          <w:tcPr>
+            <w:tcW w:w="1717" w:type="dxa"/>
+          </w:tcPr>
+          <w:p>
+            <w:pPr>
+              <w:rPr>
+                <w:rStyle w:val="a9"/>
+              </w:rPr>
+            </w:pPr>
+            <w:r>
+              <w:rPr>
+                <w:rStyle w:val="a9"/>
+              </w:rPr>
+              <w:t>Бувалий</w:t>
+            </w:r>
+            <w:r>
+              <w:t xml:space="preserve">, </w:t>
+            </w:r>
+            <w:r>
+              <w:rPr>
+                <w:rStyle w:val="a9"/>
+              </w:rPr>
+              <w:t>Учасник</w:t>
+            </w:r>
+            <w:r>
+              <w:t xml:space="preserve">, </w:t>
+            </w:r>
+            <w:r>
+              <w:rPr>
+                <w:rStyle w:val="a9"/>
+              </w:rPr>
+              <w:t>Модератор</w:t>
+            </w:r>
+            <w:r>
+              <w:t xml:space="preserve">, </w:t>
+            </w:r>
+            <w:r>
+              <w:rPr>
+                <w:rStyle w:val="a9"/>
+              </w:rPr>
+              <w:t>Адміністратор</w:t>
+            </w:r>
+          </w:p>
+        </w:tc>
+        <w:tc>
+          <w:tcPr>
+            <w:tcW w:w="5245" w:type="dxa"/>
+          </w:tcPr>
+          <w:p>
+            <w:r>
+              <w:t xml:space="preserve">Створити </w:t>
+            </w:r>
+            <w:r>
+              <w:rPr>
+                <w:rStyle w:val="a9"/>
+              </w:rPr>
+              <w:t>новину</w:t>
+            </w:r>
+            <w:r>
+              <w:t xml:space="preserve"> і додати її на </w:t>
+            </w:r>
+            <w:r>
+              <w:rPr>
+                <w:rStyle w:val="a9"/>
+              </w:rPr>
+              <w:t>стрічку</w:t>
+            </w:r>
+            <w:r>
+              <w:t xml:space="preserve"> </w:t>
+            </w:r>
+            <w:r>
+              <w:rPr>
+                <w:rStyle w:val="a9"/>
+              </w:rPr>
+              <w:t>новин</w:t>
+            </w:r>
+            <w:r>
+              <w:t>.</w:t>
+            </w:r>
+          </w:p>
+        </w:tc>
+      </w:tr>
+      <w:tr>
+        <w:trPr>
+          <w:cnfStyle w:val="000000100000" w:firstRow="0" w:lastRow="0" w:firstColumn="0" w:lastColumn="0" w:oddVBand="0" w:evenVBand="0" w:oddHBand="1" w:evenHBand="0" w:firstRowFirstColumn="0" w:firstRowLastColumn="0" w:lastRowFirstColumn="0" w:lastRowLastColumn="0"/>
+          <w:jc w:val="center"/>
+        </w:trPr>
+        <w:tc>
+          <w:tcPr>
+            <w:tcW w:w="916" w:type="dxa"/>
+          </w:tcPr>
+          <w:p>
+            <w:r>
+              <w:t>КН03</w:t>
+            </w:r>
+          </w:p>
+        </w:tc>
+        <w:tc>
+          <w:tcPr>
+            <w:tcW w:w="1866" w:type="dxa"/>
+          </w:tcPr>
+          <w:p>
+            <w:r>
+              <w:t>Видалити власну новину</w:t>
+            </w:r>
+          </w:p>
+        </w:tc>
+        <w:tc>
+          <w:tcPr>
+            <w:tcW w:w="1717" w:type="dxa"/>
+          </w:tcPr>
+          <w:p>
+            <w:pPr>
+              <w:rPr>
+                <w:rStyle w:val="a9"/>
+              </w:rPr>
+            </w:pPr>
+            <w:r>
+              <w:rPr>
+                <w:rStyle w:val="a9"/>
+              </w:rPr>
+              <w:t>Бувалий</w:t>
+            </w:r>
+            <w:r>
+              <w:t xml:space="preserve">, </w:t>
+            </w:r>
+            <w:r>
+              <w:rPr>
+                <w:rStyle w:val="a9"/>
+              </w:rPr>
+              <w:t>Учасник</w:t>
+            </w:r>
+            <w:r>
+              <w:t xml:space="preserve">, </w:t>
+            </w:r>
+            <w:r>
+              <w:rPr>
+                <w:rStyle w:val="a9"/>
+              </w:rPr>
+              <w:t>Модератор</w:t>
+            </w:r>
+            <w:r>
+              <w:t xml:space="preserve">, </w:t>
+            </w:r>
+            <w:r>
+              <w:rPr>
+                <w:rStyle w:val="a9"/>
+              </w:rPr>
+              <w:t>Адміністратор</w:t>
+            </w:r>
+          </w:p>
+        </w:tc>
+        <w:tc>
+          <w:tcPr>
+            <w:tcW w:w="5245" w:type="dxa"/>
+          </w:tcPr>
+          <w:p>
+            <w:r>
+              <w:t xml:space="preserve">Видалити власну </w:t>
+            </w:r>
+            <w:r>
+              <w:rPr>
+                <w:rStyle w:val="a9"/>
+              </w:rPr>
+              <w:t>новину</w:t>
+            </w:r>
+            <w:r>
+              <w:t>.</w:t>
+            </w:r>
+          </w:p>
+        </w:tc>
+      </w:tr>
+      <w:tr>
+        <w:trPr>
+          <w:jc w:val="center"/>
+        </w:trPr>
+        <w:tc>
+          <w:tcPr>
+            <w:tcW w:w="916" w:type="dxa"/>
+          </w:tcPr>
+          <w:p>
+            <w:r>
+              <w:t>КН04</w:t>
+            </w:r>
+          </w:p>
+        </w:tc>
+        <w:tc>
+          <w:tcPr>
+            <w:tcW w:w="1866" w:type="dxa"/>
+          </w:tcPr>
+          <w:p>
+            <w:r>
+              <w:t>Видалити будь-яку новину</w:t>
+            </w:r>
+          </w:p>
+        </w:tc>
+        <w:tc>
+          <w:tcPr>
+            <w:tcW w:w="1717" w:type="dxa"/>
+          </w:tcPr>
+          <w:p>
+            <w:pPr>
+              <w:rPr>
+                <w:rStyle w:val="a9"/>
+              </w:rPr>
+            </w:pPr>
+            <w:r>
+              <w:rPr>
+                <w:rStyle w:val="a9"/>
+              </w:rPr>
+              <w:t>Модератор</w:t>
+            </w:r>
+            <w:r>
+              <w:t xml:space="preserve">, </w:t>
+            </w:r>
+            <w:r>
+              <w:rPr>
+                <w:rStyle w:val="a9"/>
+              </w:rPr>
+              <w:t>Адміністратор</w:t>
+            </w:r>
+          </w:p>
+        </w:tc>
+        <w:tc>
+          <w:tcPr>
+            <w:tcW w:w="5245" w:type="dxa"/>
+          </w:tcPr>
+          <w:p>
+            <w:r>
+              <w:t xml:space="preserve">Видалити будь-яку </w:t>
+            </w:r>
+            <w:r>
+              <w:rPr>
+                <w:rStyle w:val="a9"/>
+              </w:rPr>
+              <w:t>новину</w:t>
+            </w:r>
+            <w:r>
+              <w:t xml:space="preserve"> </w:t>
+            </w:r>
+            <w:r>
+              <w:t>(якщо це дозволяє ієрархія)</w:t>
+            </w:r>
+            <w:r>
+              <w:t>.</w:t>
+            </w:r>
+          </w:p>
+        </w:tc>
+      </w:tr>
+      <w:tr>
+        <w:trPr>
+          <w:cnfStyle w:val="000000100000" w:firstRow="0" w:lastRow="0" w:firstColumn="0" w:lastColumn="0" w:oddVBand="0" w:evenVBand="0" w:oddHBand="1" w:evenHBand="0" w:firstRowFirstColumn="0" w:firstRowLastColumn="0" w:lastRowFirstColumn="0" w:lastRowLastColumn="0"/>
+          <w:jc w:val="center"/>
+        </w:trPr>
+        <w:tc>
+          <w:tcPr>
+            <w:tcW w:w="916" w:type="dxa"/>
+          </w:tcPr>
+          <w:p>
+            <w:r>
+              <w:t>КН05</w:t>
+            </w:r>
+          </w:p>
+        </w:tc>
+        <w:tc>
+          <w:tcPr>
+            <w:tcW w:w="1866" w:type="dxa"/>
+          </w:tcPr>
+          <w:p>
+            <w:r>
+              <w:t>Редагувати власну новину</w:t>
+            </w:r>
+          </w:p>
+        </w:tc>
+        <w:tc>
+          <w:tcPr>
+            <w:tcW w:w="1717" w:type="dxa"/>
+          </w:tcPr>
+          <w:p>
+            <w:pPr>
+              <w:rPr>
+                <w:rStyle w:val="a9"/>
+              </w:rPr>
+            </w:pPr>
+            <w:r>
+              <w:rPr>
+                <w:rStyle w:val="a9"/>
+              </w:rPr>
+              <w:t>Бувалий</w:t>
+            </w:r>
+            <w:r>
+              <w:t xml:space="preserve">, </w:t>
+            </w:r>
+            <w:r>
+              <w:rPr>
+                <w:rStyle w:val="a9"/>
+              </w:rPr>
+              <w:t>Учасник</w:t>
+            </w:r>
+            <w:r>
+              <w:t xml:space="preserve">, </w:t>
+            </w:r>
+            <w:r>
+              <w:rPr>
+                <w:rStyle w:val="a9"/>
+              </w:rPr>
+              <w:t>Модератор</w:t>
+            </w:r>
+            <w:r>
+              <w:t xml:space="preserve">, </w:t>
+            </w:r>
+            <w:r>
+              <w:rPr>
+                <w:rStyle w:val="a9"/>
+              </w:rPr>
+              <w:t>Адміністратор</w:t>
+            </w:r>
+          </w:p>
+        </w:tc>
+        <w:tc>
+          <w:tcPr>
+            <w:tcW w:w="5245" w:type="dxa"/>
+          </w:tcPr>
+          <w:p>
+            <w:r>
+              <w:t xml:space="preserve">Редагувати власну </w:t>
+            </w:r>
+            <w:r>
+              <w:rPr>
+                <w:rStyle w:val="a9"/>
+              </w:rPr>
+              <w:t>новину</w:t>
+            </w:r>
+            <w:r>
+              <w:t>.</w:t>
+            </w:r>
+          </w:p>
+        </w:tc>
+      </w:tr>
+      <w:tr>
+        <w:trPr>
+          <w:jc w:val="center"/>
+        </w:trPr>
+        <w:tc>
+          <w:tcPr>
+            <w:tcW w:w="916" w:type="dxa"/>
+          </w:tcPr>
+          <w:p>
+            <w:r>
+              <w:t>КН06</w:t>
+            </w:r>
+          </w:p>
+        </w:tc>
+        <w:tc>
+          <w:tcPr>
+            <w:tcW w:w="1866" w:type="dxa"/>
+          </w:tcPr>
+          <w:p>
+            <w:r>
+              <w:t>Редагувати будь-яку новину</w:t>
+            </w:r>
+          </w:p>
+        </w:tc>
+        <w:tc>
+          <w:tcPr>
+            <w:tcW w:w="1717" w:type="dxa"/>
+          </w:tcPr>
+          <w:p>
+            <w:pPr>
+              <w:rPr>
+                <w:rStyle w:val="a9"/>
+              </w:rPr>
+            </w:pPr>
+            <w:r>
+              <w:rPr>
+                <w:rStyle w:val="a9"/>
+              </w:rPr>
+              <w:t>Модератор</w:t>
+            </w:r>
+            <w:r>
+              <w:t xml:space="preserve">, </w:t>
+            </w:r>
+            <w:r>
+              <w:rPr>
+                <w:rStyle w:val="a9"/>
+              </w:rPr>
+              <w:t>Адміністратор</w:t>
+            </w:r>
+          </w:p>
+        </w:tc>
+        <w:tc>
+          <w:tcPr>
+            <w:tcW w:w="5245" w:type="dxa"/>
+          </w:tcPr>
+          <w:p>
+            <w:r>
+              <w:t xml:space="preserve">Редагувати будь-яку </w:t>
+            </w:r>
+            <w:r>
+              <w:rPr>
+                <w:rStyle w:val="a9"/>
+              </w:rPr>
+              <w:t>новину</w:t>
+            </w:r>
+            <w:r>
+              <w:t xml:space="preserve"> </w:t>
+            </w:r>
+            <w:r>
+              <w:t>(якщо це дозволяє ієрархія)</w:t>
+            </w:r>
+            <w:r>
+              <w:t>.</w:t>
+            </w:r>
+          </w:p>
+        </w:tc>
+      </w:tr>
+      <w:tr>
+        <w:trPr>
+          <w:cnfStyle w:val="000000100000" w:firstRow="0" w:lastRow="0" w:firstColumn="0" w:lastColumn="0" w:oddVBand="0" w:evenVBand="0" w:oddHBand="1" w:evenHBand="0" w:firstRowFirstColumn="0" w:firstRowLastColumn="0" w:lastRowFirstColumn="0" w:lastRowLastColumn="0"/>
+          <w:jc w:val="center"/>
+        </w:trPr>
+        <w:tc>
+          <w:tcPr>
+            <w:tcW w:w="916" w:type="dxa"/>
+          </w:tcPr>
+          <w:p/>
+        </w:tc>
+        <w:tc>
+          <w:tcPr>
+            <w:tcW w:w="1866" w:type="dxa"/>
+          </w:tcPr>
+          <w:p/>
+        </w:tc>
+        <w:tc>
+          <w:tcPr>
+            <w:tcW w:w="1717" w:type="dxa"/>
+          </w:tcPr>
+          <w:p>
+            <w:pPr>
+              <w:rPr>
+                <w:rStyle w:val="a9"/>
+              </w:rPr>
+            </w:pPr>
+          </w:p>
+        </w:tc>
+        <w:tc>
+          <w:tcPr>
+            <w:tcW w:w="5245" w:type="dxa"/>
+          </w:tcPr>
+          <w:p/>
+        </w:tc>
+      </w:tr>
+      <w:tr>
+        <w:trPr>
+          <w:jc w:val="center"/>
+        </w:trPr>
+        <w:tc>
+          <w:tcPr>
+            <w:tcW w:w="916" w:type="dxa"/>
+          </w:tcPr>
+          <w:p>
+            <w:r>
+              <w:t>КСТ01</w:t>
+            </w:r>
+          </w:p>
+        </w:tc>
+        <w:tc>
+          <w:tcPr>
+            <w:tcW w:w="1866" w:type="dxa"/>
+          </w:tcPr>
+          <w:p>
+            <w:r>
+              <w:t>Переглянути статтю</w:t>
+            </w:r>
+          </w:p>
+        </w:tc>
+        <w:tc>
+          <w:tcPr>
+            <w:tcW w:w="1717" w:type="dxa"/>
+          </w:tcPr>
+          <w:p>
+            <w:pPr>
+              <w:rPr>
+                <w:rStyle w:val="a9"/>
+              </w:rPr>
+            </w:pPr>
+            <w:r>
+              <w:rPr>
+                <w:rStyle w:val="a9"/>
+              </w:rPr>
+              <w:t>Гість</w:t>
+            </w:r>
+            <w:r>
+              <w:t>,</w:t>
+            </w:r>
+          </w:p>
+          <w:p>
+            <w:pPr>
+              <w:rPr>
+                <w:rStyle w:val="a9"/>
+              </w:rPr>
+            </w:pPr>
+            <w:r>
+              <w:rPr>
+                <w:rStyle w:val="a9"/>
+              </w:rPr>
+              <w:t>Новачок</w:t>
+            </w:r>
+            <w:r>
+              <w:t xml:space="preserve">, </w:t>
+            </w:r>
+            <w:r>
+              <w:rPr>
+                <w:rStyle w:val="a9"/>
+              </w:rPr>
+              <w:t>Бувалий</w:t>
+            </w:r>
+            <w:r>
+              <w:t xml:space="preserve">, </w:t>
+            </w:r>
+            <w:r>
+              <w:rPr>
+                <w:rStyle w:val="a9"/>
+              </w:rPr>
+              <w:t>Учасник</w:t>
+            </w:r>
+            <w:r>
+              <w:t xml:space="preserve">, </w:t>
+            </w:r>
+            <w:r>
+              <w:rPr>
+                <w:rStyle w:val="a9"/>
+              </w:rPr>
+              <w:t>Модератор</w:t>
+            </w:r>
+            <w:r>
+              <w:t xml:space="preserve">, </w:t>
+            </w:r>
+            <w:r>
+              <w:rPr>
+                <w:rStyle w:val="a9"/>
+              </w:rPr>
+              <w:t>Адміністратор</w:t>
+            </w:r>
+          </w:p>
+        </w:tc>
+        <w:tc>
+          <w:tcPr>
+            <w:tcW w:w="5245" w:type="dxa"/>
+          </w:tcPr>
+          <w:p>
+            <w:r>
+              <w:t xml:space="preserve">Переглянути існуючу </w:t>
+            </w:r>
+            <w:r>
+              <w:rPr>
+                <w:rStyle w:val="a9"/>
+              </w:rPr>
+              <w:t>статтю</w:t>
+            </w:r>
+            <w:r>
+              <w:t>.</w:t>
+            </w:r>
+          </w:p>
+        </w:tc>
+      </w:tr>
+      <w:tr>
+        <w:trPr>
+          <w:cnfStyle w:val="000000100000" w:firstRow="0" w:lastRow="0" w:firstColumn="0" w:lastColumn="0" w:oddVBand="0" w:evenVBand="0" w:oddHBand="1" w:evenHBand="0" w:firstRowFirstColumn="0" w:firstRowLastColumn="0" w:lastRowFirstColumn="0" w:lastRowLastColumn="0"/>
+          <w:jc w:val="center"/>
+        </w:trPr>
+        <w:tc>
+          <w:tcPr>
+            <w:tcW w:w="916" w:type="dxa"/>
+          </w:tcPr>
+          <w:p>
+            <w:r>
+              <w:t>КСТ02</w:t>
+            </w:r>
+          </w:p>
+        </w:tc>
+        <w:tc>
+          <w:tcPr>
+            <w:tcW w:w="1866" w:type="dxa"/>
+          </w:tcPr>
+          <w:p>
+            <w:r>
+              <w:t>Створити статтю</w:t>
+            </w:r>
+          </w:p>
+        </w:tc>
+        <w:tc>
+          <w:tcPr>
+            <w:tcW w:w="1717" w:type="dxa"/>
+          </w:tcPr>
+          <w:p>
+            <w:pPr>
+              <w:rPr>
+                <w:rStyle w:val="a9"/>
+              </w:rPr>
+            </w:pPr>
+            <w:r>
+              <w:rPr>
+                <w:rStyle w:val="a9"/>
+              </w:rPr>
+              <w:t>Бувалий</w:t>
+            </w:r>
+            <w:r>
+              <w:t xml:space="preserve">, </w:t>
+            </w:r>
+            <w:r>
+              <w:rPr>
+                <w:rStyle w:val="a9"/>
+              </w:rPr>
+              <w:t>Учасник</w:t>
+            </w:r>
+            <w:r>
+              <w:t xml:space="preserve">, </w:t>
+            </w:r>
+            <w:r>
+              <w:rPr>
+                <w:rStyle w:val="a9"/>
+              </w:rPr>
+              <w:t>Модератор</w:t>
+            </w:r>
+            <w:r>
+              <w:t xml:space="preserve">, </w:t>
+            </w:r>
+            <w:r>
+              <w:rPr>
+                <w:rStyle w:val="a9"/>
+              </w:rPr>
+              <w:t>Адміністратор</w:t>
+            </w:r>
+          </w:p>
+        </w:tc>
+        <w:tc>
+          <w:tcPr>
+            <w:tcW w:w="5245" w:type="dxa"/>
+          </w:tcPr>
+          <w:p>
+            <w:r>
+              <w:t xml:space="preserve">Додати нову </w:t>
+            </w:r>
+            <w:r>
+              <w:rPr>
+                <w:rStyle w:val="a9"/>
+              </w:rPr>
+              <w:t>статтю</w:t>
+            </w:r>
+            <w:r>
+              <w:t>.</w:t>
+            </w:r>
+          </w:p>
+        </w:tc>
+      </w:tr>
+      <w:tr>
+        <w:trPr>
+          <w:jc w:val="center"/>
+        </w:trPr>
+        <w:tc>
+          <w:tcPr>
+            <w:tcW w:w="916" w:type="dxa"/>
+          </w:tcPr>
+          <w:p>
+            <w:r>
+              <w:t>КСТ03</w:t>
+            </w:r>
+          </w:p>
+        </w:tc>
+        <w:tc>
+          <w:tcPr>
+            <w:tcW w:w="1866" w:type="dxa"/>
+          </w:tcPr>
+          <w:p>
+            <w:r>
+              <w:t>Видалити власну статтю</w:t>
+            </w:r>
+          </w:p>
+        </w:tc>
+        <w:tc>
+          <w:tcPr>
+            <w:tcW w:w="1717" w:type="dxa"/>
+          </w:tcPr>
+          <w:p>
+            <w:pPr>
+              <w:rPr>
+                <w:rStyle w:val="a9"/>
+              </w:rPr>
+            </w:pPr>
+            <w:r>
+              <w:rPr>
+                <w:rStyle w:val="a9"/>
+              </w:rPr>
+              <w:t>Бувалий</w:t>
+            </w:r>
+            <w:r>
+              <w:t xml:space="preserve">, </w:t>
+            </w:r>
+            <w:r>
+              <w:rPr>
+                <w:rStyle w:val="a9"/>
+              </w:rPr>
+              <w:t>Учасник</w:t>
+            </w:r>
+            <w:r>
+              <w:t xml:space="preserve">, </w:t>
+            </w:r>
+            <w:r>
+              <w:rPr>
+                <w:rStyle w:val="a9"/>
+              </w:rPr>
+              <w:t>Модератор</w:t>
+            </w:r>
+            <w:r>
+              <w:t xml:space="preserve">, </w:t>
+            </w:r>
+            <w:r>
+              <w:rPr>
+                <w:rStyle w:val="a9"/>
+              </w:rPr>
+              <w:t>Адміністратор</w:t>
+            </w:r>
+          </w:p>
+        </w:tc>
+        <w:tc>
+          <w:tcPr>
+            <w:tcW w:w="5245" w:type="dxa"/>
+          </w:tcPr>
+          <w:p>
+            <w:r>
+              <w:t xml:space="preserve">Видалити власну </w:t>
+            </w:r>
+            <w:r>
+              <w:rPr>
+                <w:rStyle w:val="a9"/>
+              </w:rPr>
+              <w:t>статтю</w:t>
+            </w:r>
+            <w:r>
+              <w:t>.</w:t>
+            </w:r>
+          </w:p>
+        </w:tc>
+      </w:tr>
+      <w:tr>
+        <w:trPr>
+          <w:cnfStyle w:val="000000100000" w:firstRow="0" w:lastRow="0" w:firstColumn="0" w:lastColumn="0" w:oddVBand="0" w:evenVBand="0" w:oddHBand="1" w:evenHBand="0" w:firstRowFirstColumn="0" w:firstRowLastColumn="0" w:lastRowFirstColumn="0" w:lastRowLastColumn="0"/>
+          <w:jc w:val="center"/>
+        </w:trPr>
+        <w:tc>
+          <w:tcPr>
+            <w:tcW w:w="916" w:type="dxa"/>
+          </w:tcPr>
+          <w:p>
+            <w:r>
+              <w:t>КСТ04</w:t>
+            </w:r>
+          </w:p>
+        </w:tc>
+        <w:tc>
+          <w:tcPr>
+            <w:tcW w:w="1866" w:type="dxa"/>
+          </w:tcPr>
+          <w:p>
+            <w:r>
+              <w:t>Видалити будь-яку статтю</w:t>
+            </w:r>
+          </w:p>
+        </w:tc>
+        <w:tc>
+          <w:tcPr>
+            <w:tcW w:w="1717" w:type="dxa"/>
+          </w:tcPr>
+          <w:p>
+            <w:pPr>
+              <w:rPr>
+                <w:rStyle w:val="a9"/>
+              </w:rPr>
+            </w:pPr>
+            <w:r>
+              <w:rPr>
+                <w:rStyle w:val="a9"/>
+              </w:rPr>
+              <w:t>Модератор</w:t>
+            </w:r>
+            <w:r>
+              <w:t xml:space="preserve">, </w:t>
+            </w:r>
+            <w:r>
+              <w:rPr>
+                <w:rStyle w:val="a9"/>
+              </w:rPr>
+              <w:t>Адміністратор</w:t>
+            </w:r>
+          </w:p>
+        </w:tc>
+        <w:tc>
+          <w:tcPr>
+            <w:tcW w:w="5245" w:type="dxa"/>
+          </w:tcPr>
+          <w:p>
+            <w:r>
+              <w:t xml:space="preserve">Видалити будь-яку </w:t>
+            </w:r>
+            <w:r>
+              <w:rPr>
+                <w:rStyle w:val="a9"/>
+              </w:rPr>
+              <w:t>статтю</w:t>
+            </w:r>
+            <w:r>
+              <w:t xml:space="preserve"> </w:t>
+            </w:r>
+            <w:r>
+              <w:t>(якщо це дозволяє ієрархія)</w:t>
+            </w:r>
+            <w:r>
+              <w:t>.</w:t>
+            </w:r>
+          </w:p>
+        </w:tc>
+      </w:tr>
+      <w:tr>
+        <w:trPr>
+          <w:jc w:val="center"/>
+        </w:trPr>
+        <w:tc>
+          <w:tcPr>
+            <w:tcW w:w="916" w:type="dxa"/>
+          </w:tcPr>
+          <w:p>
+            <w:r>
+              <w:t>КСТ05</w:t>
+            </w:r>
+          </w:p>
+        </w:tc>
+        <w:tc>
+          <w:tcPr>
+            <w:tcW w:w="1866" w:type="dxa"/>
+          </w:tcPr>
+          <w:p>
+            <w:r>
+              <w:t>Редагувати власну статтю</w:t>
+            </w:r>
+          </w:p>
+        </w:tc>
+        <w:tc>
+          <w:tcPr>
+            <w:tcW w:w="1717" w:type="dxa"/>
+          </w:tcPr>
+          <w:p>
+            <w:pPr>
+              <w:rPr>
+                <w:rStyle w:val="a9"/>
+              </w:rPr>
+            </w:pPr>
+            <w:r>
+              <w:rPr>
+                <w:rStyle w:val="a9"/>
+              </w:rPr>
+              <w:t>Бувалий</w:t>
+            </w:r>
+            <w:r>
+              <w:t xml:space="preserve">, </w:t>
+            </w:r>
+            <w:r>
+              <w:rPr>
+                <w:rStyle w:val="a9"/>
+              </w:rPr>
+              <w:t>Учасник</w:t>
+            </w:r>
+            <w:r>
+              <w:t xml:space="preserve">, </w:t>
+            </w:r>
+            <w:r>
+              <w:rPr>
+                <w:rStyle w:val="a9"/>
+              </w:rPr>
+              <w:t>Модератор</w:t>
+            </w:r>
+            <w:r>
+              <w:t xml:space="preserve">, </w:t>
+            </w:r>
+            <w:r>
+              <w:rPr>
+                <w:rStyle w:val="a9"/>
+              </w:rPr>
+              <w:t>Адміністратор</w:t>
+            </w:r>
+          </w:p>
+        </w:tc>
+        <w:tc>
+          <w:tcPr>
+            <w:tcW w:w="5245" w:type="dxa"/>
+          </w:tcPr>
+          <w:p>
+            <w:r>
+              <w:t xml:space="preserve">Редагувати власну </w:t>
+            </w:r>
+            <w:r>
+              <w:rPr>
+                <w:rStyle w:val="a9"/>
+              </w:rPr>
+              <w:t>статтю</w:t>
+            </w:r>
+            <w:r>
+              <w:t>.</w:t>
+            </w:r>
+          </w:p>
+        </w:tc>
+      </w:tr>
+      <w:tr>
+        <w:trPr>
+          <w:cnfStyle w:val="000000100000" w:firstRow="0" w:lastRow="0" w:firstColumn="0" w:lastColumn="0" w:oddVBand="0" w:evenVBand="0" w:oddHBand="1" w:evenHBand="0" w:firstRowFirstColumn="0" w:firstRowLastColumn="0" w:lastRowFirstColumn="0" w:lastRowLastColumn="0"/>
+          <w:jc w:val="center"/>
+        </w:trPr>
+        <w:tc>
+          <w:tcPr>
+            <w:tcW w:w="916" w:type="dxa"/>
+          </w:tcPr>
+          <w:p>
+            <w:r>
+              <w:t>КСТ06</w:t>
+            </w:r>
+          </w:p>
+        </w:tc>
+        <w:tc>
+          <w:tcPr>
+            <w:tcW w:w="1866" w:type="dxa"/>
+          </w:tcPr>
+          <w:p>
+            <w:r>
+              <w:t>Редагувати будь-яку статтю</w:t>
+            </w:r>
+          </w:p>
+        </w:tc>
+        <w:tc>
+          <w:tcPr>
+            <w:tcW w:w="1717" w:type="dxa"/>
+          </w:tcPr>
+          <w:p>
+            <w:pPr>
+              <w:rPr>
+                <w:rStyle w:val="a9"/>
+              </w:rPr>
+            </w:pPr>
+            <w:r>
+              <w:rPr>
+                <w:rStyle w:val="a9"/>
+              </w:rPr>
+              <w:t>Модератор</w:t>
+            </w:r>
+            <w:r>
+              <w:t xml:space="preserve">, </w:t>
+            </w:r>
+            <w:r>
+              <w:rPr>
+                <w:rStyle w:val="a9"/>
+              </w:rPr>
+              <w:t>Адміністратор</w:t>
+            </w:r>
+          </w:p>
+        </w:tc>
+        <w:tc>
+          <w:tcPr>
+            <w:tcW w:w="5245" w:type="dxa"/>
+          </w:tcPr>
+          <w:p>
+            <w:r>
+              <w:t xml:space="preserve">Редагувати будь-яку </w:t>
+            </w:r>
+            <w:r>
+              <w:rPr>
+                <w:rStyle w:val="a9"/>
+              </w:rPr>
+              <w:t>статтю</w:t>
+            </w:r>
+            <w:r>
+              <w:t xml:space="preserve"> </w:t>
+            </w:r>
+            <w:r>
+              <w:t>(якщо це дозволяє ієрархія)</w:t>
+            </w:r>
+            <w:r>
+              <w:t>.</w:t>
+            </w:r>
+          </w:p>
+        </w:tc>
+      </w:tr>
+      <w:tr>
+        <w:trPr>
+          <w:jc w:val="center"/>
+        </w:trPr>
+        <w:tc>
+          <w:tcPr>
+            <w:tcW w:w="916" w:type="dxa"/>
+          </w:tcPr>
+          <w:p>
+            <w:r>
+              <w:t>КСТ07</w:t>
+            </w:r>
+          </w:p>
+        </w:tc>
+        <w:tc>
+          <w:tcPr>
+            <w:tcW w:w="1866" w:type="dxa"/>
+          </w:tcPr>
+          <w:p>
+            <w:r>
+              <w:t>Переглянути коментар</w:t>
+            </w:r>
+          </w:p>
+        </w:tc>
+        <w:tc>
+          <w:tcPr>
+            <w:tcW w:w="1717" w:type="dxa"/>
+          </w:tcPr>
+          <w:p>
+            <w:pPr>
+              <w:rPr>
+                <w:rStyle w:val="a9"/>
+              </w:rPr>
+            </w:pPr>
+            <w:r>
+              <w:rPr>
+                <w:rStyle w:val="a9"/>
+              </w:rPr>
+              <w:t>Гість</w:t>
+            </w:r>
+            <w:r>
+              <w:t>,</w:t>
+            </w:r>
+          </w:p>
+          <w:p>
+            <w:pPr>
+              <w:rPr>
+                <w:rStyle w:val="a9"/>
+              </w:rPr>
+            </w:pPr>
+            <w:r>
+              <w:rPr>
+                <w:rStyle w:val="a9"/>
+              </w:rPr>
+              <w:t>Новачок</w:t>
+            </w:r>
+            <w:r>
+              <w:t xml:space="preserve">, </w:t>
+            </w:r>
+            <w:r>
+              <w:rPr>
+                <w:rStyle w:val="a9"/>
+              </w:rPr>
+              <w:t>Бувалий</w:t>
+            </w:r>
+            <w:r>
+              <w:t xml:space="preserve">, </w:t>
+            </w:r>
+            <w:r>
+              <w:rPr>
+                <w:rStyle w:val="a9"/>
+              </w:rPr>
+              <w:t>Учасник</w:t>
+            </w:r>
+            <w:r>
+              <w:t xml:space="preserve">, </w:t>
+            </w:r>
+            <w:r>
+              <w:rPr>
+                <w:rStyle w:val="a9"/>
+              </w:rPr>
+              <w:t>Модератор</w:t>
+            </w:r>
+            <w:r>
+              <w:t xml:space="preserve">, </w:t>
+            </w:r>
+            <w:r>
+              <w:rPr>
+                <w:rStyle w:val="a9"/>
+              </w:rPr>
+              <w:t>Адміністратор</w:t>
+            </w:r>
+          </w:p>
+        </w:tc>
+        <w:tc>
+          <w:tcPr>
+            <w:tcW w:w="5245" w:type="dxa"/>
+          </w:tcPr>
+          <w:p>
+            <w:r>
+              <w:t xml:space="preserve">Переглянути </w:t>
+            </w:r>
+            <w:r>
+              <w:rPr>
+                <w:rStyle w:val="a9"/>
+              </w:rPr>
+              <w:t>коментар</w:t>
+            </w:r>
+            <w:r>
+              <w:t xml:space="preserve"> до </w:t>
+            </w:r>
+            <w:r>
+              <w:rPr>
+                <w:rStyle w:val="a9"/>
+              </w:rPr>
+              <w:t>статті</w:t>
+            </w:r>
+            <w:r>
+              <w:t>.</w:t>
+            </w:r>
+          </w:p>
+        </w:tc>
+      </w:tr>
+      <w:tr>
+        <w:trPr>
+          <w:cnfStyle w:val="000000100000" w:firstRow="0" w:lastRow="0" w:firstColumn="0" w:lastColumn="0" w:oddVBand="0" w:evenVBand="0" w:oddHBand="1" w:evenHBand="0" w:firstRowFirstColumn="0" w:firstRowLastColumn="0" w:lastRowFirstColumn="0" w:lastRowLastColumn="0"/>
+          <w:jc w:val="center"/>
+        </w:trPr>
+        <w:tc>
+          <w:tcPr>
+            <w:tcW w:w="916" w:type="dxa"/>
+          </w:tcPr>
+          <w:p>
+            <w:r>
+              <w:t>КСТ08</w:t>
+            </w:r>
+          </w:p>
+        </w:tc>
+        <w:tc>
+          <w:tcPr>
+            <w:tcW w:w="1866" w:type="dxa"/>
+          </w:tcPr>
+          <w:p>
+            <w:r>
+              <w:t>Створити власний коментар</w:t>
+            </w:r>
+          </w:p>
+        </w:tc>
+        <w:tc>
+          <w:tcPr>
+            <w:tcW w:w="1717" w:type="dxa"/>
+          </w:tcPr>
+          <w:p>
+            <w:pPr>
+              <w:rPr>
+                <w:rStyle w:val="a9"/>
+              </w:rPr>
+            </w:pPr>
+            <w:r>
+              <w:rPr>
+                <w:rStyle w:val="a9"/>
+              </w:rPr>
+              <w:t>Новачок</w:t>
+            </w:r>
+            <w:r>
+              <w:t xml:space="preserve">, </w:t>
+            </w:r>
+            <w:r>
+              <w:rPr>
+                <w:rStyle w:val="a9"/>
+              </w:rPr>
+              <w:t>Бувалий</w:t>
+            </w:r>
+            <w:r>
+              <w:t xml:space="preserve">, </w:t>
+            </w:r>
+            <w:r>
+              <w:rPr>
+                <w:rStyle w:val="a9"/>
+              </w:rPr>
+              <w:t>Учасник</w:t>
+            </w:r>
+            <w:r>
+              <w:t xml:space="preserve">, </w:t>
+            </w:r>
+            <w:r>
+              <w:rPr>
+                <w:rStyle w:val="a9"/>
+              </w:rPr>
               <w:lastRenderedPageBreak/>
               <w:t>Модератор</w:t>
             </w:r>
@@ -1362,22 +3807,22 @@
           <w:p>
             <w:r>
               <w:lastRenderedPageBreak/>
-              <w:t>Переглянути історію листування (</w:t>
-            </w:r>
-            <w:r>
-              <w:rPr>
-                <w:rStyle w:val="a9"/>
-              </w:rPr>
-              <w:t>повідомлень</w:t>
-            </w:r>
-            <w:r>
-              <w:t xml:space="preserve">) з конкретним зареєстрованим </w:t>
-            </w:r>
-            <w:r>
-              <w:rPr>
-                <w:rStyle w:val="a9"/>
-              </w:rPr>
-              <w:t>користувачем</w:t>
+              <w:t xml:space="preserve">Додати до </w:t>
+            </w:r>
+            <w:r>
+              <w:rPr>
+                <w:rStyle w:val="a9"/>
+              </w:rPr>
+              <w:t>статті</w:t>
+            </w:r>
+            <w:r>
+              <w:t xml:space="preserve"> новий </w:t>
+            </w:r>
+            <w:r>
+              <w:rPr>
+                <w:rStyle w:val="a9"/>
+              </w:rPr>
+              <w:t>коментар</w:t>
             </w:r>
             <w:r>
               <w:t>.</w:t>
@@ -1396,7 +3841,7 @@
           <w:p>
             <w:r>
               <w:lastRenderedPageBreak/>
-              <w:t>КП02</w:t>
+              <w:t>КСТ09</w:t>
             </w:r>
           </w:p>
         </w:tc>
@@ -1406,7 +3851,7 @@
           </w:tcPr>
           <w:p>
             <w:r>
-              <w:t xml:space="preserve">Написати повідомлення </w:t>
+              <w:t>Видалити власний коментар</w:t>
             </w:r>
           </w:p>
         </w:tc>
@@ -1415,6 +3860,11 @@
             <w:tcW w:w="1717" w:type="dxa"/>
           </w:tcPr>
           <w:p>
+            <w:pPr>
+              <w:rPr>
+                <w:rStyle w:val="a9"/>
+              </w:rPr>
+            </w:pPr>
             <w:r>
               <w:rPr>
                 <w:rStyle w:val="a9"/>
@@ -1465,22 +3915,22 @@
           </w:tcPr>
           <w:p>
             <w:r>
-              <w:t xml:space="preserve">Написати </w:t>
-            </w:r>
-            <w:r>
-              <w:rPr>
-                <w:rStyle w:val="a9"/>
-              </w:rPr>
-              <w:t>повідомлення</w:t>
-            </w:r>
-            <w:r>
-              <w:t xml:space="preserve"> іншому зареєстрованому </w:t>
-            </w:r>
-            <w:r>
-              <w:rPr>
-                <w:rStyle w:val="a9"/>
-              </w:rPr>
-              <w:t>користувачеві</w:t>
+              <w:t xml:space="preserve">Видалити зі </w:t>
+            </w:r>
+            <w:r>
+              <w:rPr>
+                <w:rStyle w:val="a9"/>
+              </w:rPr>
+              <w:t>статті</w:t>
+            </w:r>
+            <w:r>
+              <w:t xml:space="preserve"> власний </w:t>
+            </w:r>
+            <w:r>
+              <w:rPr>
+                <w:rStyle w:val="a9"/>
+              </w:rPr>
+              <w:t>коментар</w:t>
             </w:r>
             <w:r>
               <w:t>.</w:t>
@@ -1499,7 +3949,7 @@
           </w:tcPr>
           <w:p>
             <w:r>
-              <w:t>КП03</w:t>
+              <w:t>КСТ10</w:t>
             </w:r>
           </w:p>
         </w:tc>
@@ -1509,7 +3959,7 @@
           </w:tcPr>
           <w:p>
             <w:r>
-              <w:t>Видалити власне повідомлення</w:t>
+              <w:t>Видалити будь-який коментар</w:t>
             </w:r>
           </w:p>
         </w:tc>
@@ -1518,6 +3968,97 @@
             <w:tcW w:w="1717" w:type="dxa"/>
           </w:tcPr>
           <w:p>
+            <w:pPr>
+              <w:rPr>
+                <w:rStyle w:val="a9"/>
+              </w:rPr>
+            </w:pPr>
+            <w:r>
+              <w:rPr>
+                <w:rStyle w:val="a9"/>
+              </w:rPr>
+              <w:t>Модератор</w:t>
+            </w:r>
+            <w:r>
+              <w:t xml:space="preserve">, </w:t>
+            </w:r>
+            <w:r>
+              <w:rPr>
+                <w:rStyle w:val="a9"/>
+              </w:rPr>
+              <w:t>Адміністратор</w:t>
+            </w:r>
+          </w:p>
+        </w:tc>
+        <w:tc>
+          <w:tcPr>
+            <w:tcW w:w="5245" w:type="dxa"/>
+          </w:tcPr>
+          <w:p>
+            <w:r>
+              <w:t xml:space="preserve">Видалити будь-який </w:t>
+            </w:r>
+            <w:r>
+              <w:rPr>
+                <w:rStyle w:val="a9"/>
+              </w:rPr>
+              <w:t>коментар</w:t>
+            </w:r>
+            <w:r>
+              <w:t xml:space="preserve"> </w:t>
+            </w:r>
+            <w:r>
+              <w:t>(якщо це дозволяє ієрархія)</w:t>
+            </w:r>
+            <w:r>
+              <w:t xml:space="preserve"> з власної </w:t>
+            </w:r>
+            <w:r>
+              <w:rPr>
+                <w:rStyle w:val="a9"/>
+              </w:rPr>
+              <w:t>статті</w:t>
+            </w:r>
+            <w:r>
+              <w:t>.</w:t>
+            </w:r>
+          </w:p>
+        </w:tc>
+      </w:tr>
+      <w:tr>
+        <w:trPr>
+          <w:jc w:val="center"/>
+        </w:trPr>
+        <w:tc>
+          <w:tcPr>
+            <w:tcW w:w="916" w:type="dxa"/>
+          </w:tcPr>
+          <w:p>
+            <w:r>
+              <w:t>КСТ11</w:t>
+            </w:r>
+          </w:p>
+        </w:tc>
+        <w:tc>
+          <w:tcPr>
+            <w:tcW w:w="1866" w:type="dxa"/>
+          </w:tcPr>
+          <w:p>
+            <w:r>
+              <w:t>Редагувати власний коментар</w:t>
+            </w:r>
+          </w:p>
+        </w:tc>
+        <w:tc>
+          <w:tcPr>
+            <w:tcW w:w="1717" w:type="dxa"/>
+          </w:tcPr>
+          <w:p>
+            <w:pPr>
+              <w:rPr>
+                <w:rStyle w:val="a9"/>
+              </w:rPr>
+            </w:pPr>
             <w:r>
               <w:rPr>
                 <w:rStyle w:val="a9"/>
@@ -1568,133 +4109,22 @@
           </w:tcPr>
           <w:p>
             <w:r>
-              <w:t xml:space="preserve">Видалити </w:t>
-            </w:r>
-            <w:r>
-              <w:rPr>
-                <w:rStyle w:val="a9"/>
-              </w:rPr>
-              <w:t>повідомлення</w:t>
-            </w:r>
-            <w:r>
-              <w:t>,</w:t>
-            </w:r>
-            <w:r>
-              <w:t xml:space="preserve"> </w:t>
-            </w:r>
-            <w:r>
-              <w:t>відправлене</w:t>
-            </w:r>
-            <w:r>
-              <w:t xml:space="preserve"> іншому </w:t>
-            </w:r>
-            <w:r>
-              <w:rPr>
-                <w:rStyle w:val="a9"/>
-              </w:rPr>
-              <w:t>користувачеві</w:t>
-            </w:r>
-            <w:r>
-              <w:t>.</w:t>
-            </w:r>
-          </w:p>
-        </w:tc>
-      </w:tr>
-      <w:tr>
-        <w:trPr>
-          <w:jc w:val="center"/>
-        </w:trPr>
-        <w:tc>
-          <w:tcPr>
-            <w:tcW w:w="916" w:type="dxa"/>
-          </w:tcPr>
-          <w:p>
-            <w:r>
-              <w:t>КП04</w:t>
-            </w:r>
-          </w:p>
-        </w:tc>
-        <w:tc>
-          <w:tcPr>
-            <w:tcW w:w="1866" w:type="dxa"/>
-          </w:tcPr>
-          <w:p>
-            <w:r>
-              <w:t>Заблокувати переписку</w:t>
-            </w:r>
-          </w:p>
-        </w:tc>
-        <w:tc>
-          <w:tcPr>
-            <w:tcW w:w="1717" w:type="dxa"/>
-          </w:tcPr>
-          <w:p>
-            <w:r>
-              <w:rPr>
-                <w:rStyle w:val="a9"/>
-              </w:rPr>
-              <w:t>Новачок</w:t>
-            </w:r>
-            <w:r>
-              <w:t xml:space="preserve">, </w:t>
-            </w:r>
-            <w:r>
-              <w:rPr>
-                <w:rStyle w:val="a9"/>
-              </w:rPr>
-              <w:t>Бувалий</w:t>
-            </w:r>
-            <w:r>
-              <w:t xml:space="preserve">, </w:t>
-            </w:r>
-            <w:r>
-              <w:rPr>
-                <w:rStyle w:val="a9"/>
-              </w:rPr>
-              <w:t>Учасник</w:t>
-            </w:r>
-            <w:r>
-              <w:t xml:space="preserve">, </w:t>
-            </w:r>
-            <w:r>
-              <w:rPr>
-                <w:rStyle w:val="a9"/>
-              </w:rPr>
-              <w:t>Модератор</w:t>
-            </w:r>
-            <w:r>
-              <w:t xml:space="preserve">, </w:t>
-            </w:r>
-            <w:r>
-              <w:rPr>
-                <w:rStyle w:val="a9"/>
-              </w:rPr>
-              <w:t>Адміністратор</w:t>
-            </w:r>
-          </w:p>
-        </w:tc>
-        <w:tc>
-          <w:tcPr>
-            <w:tcW w:w="5245" w:type="dxa"/>
-          </w:tcPr>
-          <w:p>
-            <w:r>
-              <w:t xml:space="preserve">Заблокувати надходження </w:t>
-            </w:r>
-            <w:r>
-              <w:rPr>
-                <w:rStyle w:val="a9"/>
-              </w:rPr>
-              <w:t>повідомлень</w:t>
-            </w:r>
-            <w:r>
-              <w:t xml:space="preserve"> від конкретного зареєстрованого </w:t>
-            </w:r>
-            <w:r>
-              <w:rPr>
-                <w:rStyle w:val="a9"/>
-              </w:rPr>
-              <w:t>користувача</w:t>
+              <w:t xml:space="preserve">Редагувати власний </w:t>
+            </w:r>
+            <w:r>
+              <w:rPr>
+                <w:rStyle w:val="a9"/>
+              </w:rPr>
+              <w:t>коментар</w:t>
+            </w:r>
+            <w:r>
+              <w:t xml:space="preserve"> до </w:t>
+            </w:r>
+            <w:r>
+              <w:rPr>
+                <w:rStyle w:val="a9"/>
+              </w:rPr>
+              <w:t>статті</w:t>
             </w:r>
             <w:r>
               <w:t>.</w:t>
@@ -1711,27 +4141,83 @@
           <w:tcPr>
             <w:tcW w:w="916" w:type="dxa"/>
           </w:tcPr>
-          <w:p>
-            <w:r>
-              <w:t>КП05</w:t>
-            </w:r>
-          </w:p>
+          <w:p/>
         </w:tc>
         <w:tc>
           <w:tcPr>
             <w:tcW w:w="1866" w:type="dxa"/>
           </w:tcPr>
-          <w:p>
-            <w:r>
-              <w:t>Переглянути можливість листування</w:t>
-            </w:r>
-          </w:p>
+          <w:p/>
         </w:tc>
         <w:tc>
           <w:tcPr>
             <w:tcW w:w="1717" w:type="dxa"/>
           </w:tcPr>
           <w:p>
+            <w:pPr>
+              <w:rPr>
+                <w:rStyle w:val="a9"/>
+              </w:rPr>
+            </w:pPr>
+          </w:p>
+        </w:tc>
+        <w:tc>
+          <w:tcPr>
+            <w:tcW w:w="5245" w:type="dxa"/>
+          </w:tcPr>
+          <w:p/>
+        </w:tc>
+      </w:tr>
+      <w:tr>
+        <w:trPr>
+          <w:jc w:val="center"/>
+        </w:trPr>
+        <w:tc>
+          <w:tcPr>
+            <w:tcW w:w="916" w:type="dxa"/>
+          </w:tcPr>
+          <w:p>
+            <w:r>
+              <w:t>КФ01</w:t>
+            </w:r>
+          </w:p>
+        </w:tc>
+        <w:tc>
+          <w:tcPr>
+            <w:tcW w:w="1866" w:type="dxa"/>
+          </w:tcPr>
+          <w:p>
+            <w:r>
+              <w:t>Переглянути тему</w:t>
+            </w:r>
+          </w:p>
+        </w:tc>
+        <w:tc>
+          <w:tcPr>
+            <w:tcW w:w="1717" w:type="dxa"/>
+          </w:tcPr>
+          <w:p>
+            <w:pPr>
+              <w:rPr>
+                <w:rStyle w:val="a9"/>
+              </w:rPr>
+            </w:pPr>
+            <w:r>
+              <w:rPr>
+                <w:rStyle w:val="a9"/>
+              </w:rPr>
+              <w:t>Гість</w:t>
+            </w:r>
+            <w:r>
+              <w:t>,</w:t>
+            </w:r>
+          </w:p>
+          <w:p>
+            <w:pPr>
+              <w:rPr>
+                <w:rStyle w:val="a9"/>
+              </w:rPr>
+            </w:pPr>
             <w:r>
               <w:rPr>
                 <w:rStyle w:val="a9"/>
@@ -1782,56 +4268,27 @@
           </w:tcPr>
           <w:p>
             <w:r>
-              <w:t xml:space="preserve">Переглянути, чи можлива відправка </w:t>
-            </w:r>
-            <w:r>
-              <w:rPr>
-                <w:rStyle w:val="a9"/>
-              </w:rPr>
-              <w:t>повідомлень</w:t>
-            </w:r>
-            <w:r>
-              <w:t xml:space="preserve"> конкретному </w:t>
-            </w:r>
-            <w:r>
-              <w:rPr>
-                <w:rStyle w:val="a9"/>
-              </w:rPr>
-              <w:t>користувачу</w:t>
+              <w:t xml:space="preserve">Переглянути існуючу </w:t>
+            </w:r>
+            <w:r>
+              <w:rPr>
+                <w:rStyle w:val="a9"/>
+              </w:rPr>
+              <w:t>тему</w:t>
+            </w:r>
+            <w:r>
+              <w:t xml:space="preserve"> на </w:t>
+            </w:r>
+            <w:r>
+              <w:rPr>
+                <w:rStyle w:val="a9"/>
+              </w:rPr>
+              <w:t>форумі</w:t>
             </w:r>
             <w:r>
               <w:t>.</w:t>
             </w:r>
           </w:p>
-        </w:tc>
-      </w:tr>
-      <w:tr>
-        <w:trPr>
-          <w:jc w:val="center"/>
-        </w:trPr>
-        <w:tc>
-          <w:tcPr>
-            <w:tcW w:w="916" w:type="dxa"/>
-          </w:tcPr>
-          <w:p/>
-        </w:tc>
-        <w:tc>
-          <w:tcPr>
-            <w:tcW w:w="1866" w:type="dxa"/>
-          </w:tcPr>
-          <w:p/>
-        </w:tc>
-        <w:tc>
-          <w:tcPr>
-            <w:tcW w:w="1717" w:type="dxa"/>
-          </w:tcPr>
-          <w:p/>
-        </w:tc>
-        <w:tc>
-          <w:tcPr>
-            <w:tcW w:w="5245" w:type="dxa"/>
-          </w:tcPr>
-          <w:p/>
         </w:tc>
       </w:tr>
       <w:tr>
@@ -1845,7 +4302,7 @@
           </w:tcPr>
           <w:p>
             <w:r>
-              <w:t>АДМ01</w:t>
+              <w:t>КФ02</w:t>
             </w:r>
           </w:p>
         </w:tc>
@@ -1855,7 +4312,7 @@
           </w:tcPr>
           <w:p>
             <w:r>
-              <w:t>Заблокувати обліковий запис</w:t>
+              <w:t>Створити тему</w:t>
             </w:r>
           </w:p>
         </w:tc>
@@ -1873,6 +4330,33 @@
               <w:rPr>
                 <w:rStyle w:val="a9"/>
               </w:rPr>
+              <w:t>Новачок</w:t>
+            </w:r>
+            <w:r>
+              <w:t xml:space="preserve">, </w:t>
+            </w:r>
+            <w:r>
+              <w:rPr>
+                <w:rStyle w:val="a9"/>
+              </w:rPr>
+              <w:t>Бувалий</w:t>
+            </w:r>
+            <w:r>
+              <w:t xml:space="preserve">, </w:t>
+            </w:r>
+            <w:r>
+              <w:rPr>
+                <w:rStyle w:val="a9"/>
+              </w:rPr>
+              <w:t>Учасник</w:t>
+            </w:r>
+            <w:r>
+              <w:t xml:space="preserve">, </w:t>
+            </w:r>
+            <w:r>
+              <w:rPr>
+                <w:rStyle w:val="a9"/>
+              </w:rPr>
               <w:t>Модератор</w:t>
             </w:r>
             <w:r>
@@ -1892,7 +4376,22 @@
           </w:tcPr>
           <w:p>
             <w:r>
-              <w:t>Заблокувати можливість редагувати, створювати і видаляти інформацію через конкретний обліковий запис</w:t>
+              <w:t xml:space="preserve">Створити нову </w:t>
+            </w:r>
+            <w:r>
+              <w:rPr>
+                <w:rStyle w:val="a9"/>
+              </w:rPr>
+              <w:t>тему</w:t>
+            </w:r>
+            <w:r>
+              <w:t xml:space="preserve"> на </w:t>
+            </w:r>
+            <w:r>
+              <w:rPr>
+                <w:rStyle w:val="a9"/>
+              </w:rPr>
+              <w:t>форумі</w:t>
             </w:r>
             <w:r>
               <w:t>.</w:t>
@@ -1910,7 +4409,7 @@
           </w:tcPr>
           <w:p>
             <w:r>
-              <w:t>АДМ02</w:t>
+              <w:t>КФ03</w:t>
             </w:r>
           </w:p>
         </w:tc>
@@ -1920,7 +4419,7 @@
           </w:tcPr>
           <w:p>
             <w:r>
-              <w:t>Розблокувати обліковий запис</w:t>
+              <w:t>Видалити власну тему</w:t>
             </w:r>
           </w:p>
         </w:tc>
@@ -1938,6 +4437,24 @@
               <w:rPr>
                 <w:rStyle w:val="a9"/>
               </w:rPr>
+              <w:t>Бувалий</w:t>
+            </w:r>
+            <w:r>
+              <w:t xml:space="preserve">, </w:t>
+            </w:r>
+            <w:r>
+              <w:rPr>
+                <w:rStyle w:val="a9"/>
+              </w:rPr>
+              <w:t>Учасник</w:t>
+            </w:r>
+            <w:r>
+              <w:t xml:space="preserve">, </w:t>
+            </w:r>
+            <w:r>
+              <w:rPr>
+                <w:rStyle w:val="a9"/>
+              </w:rPr>
               <w:t>Модератор</w:t>
             </w:r>
             <w:r>
@@ -1957,7 +4474,22 @@
           </w:tcPr>
           <w:p>
             <w:r>
-              <w:t>Зняти блокування з облікового запису, який був попередньо заблокований</w:t>
+              <w:t xml:space="preserve">Видалити власну </w:t>
+            </w:r>
+            <w:r>
+              <w:rPr>
+                <w:rStyle w:val="a9"/>
+              </w:rPr>
+              <w:t>тему</w:t>
+            </w:r>
+            <w:r>
+              <w:t xml:space="preserve"> з </w:t>
+            </w:r>
+            <w:r>
+              <w:rPr>
+                <w:rStyle w:val="a9"/>
+              </w:rPr>
+              <w:t>форуму</w:t>
             </w:r>
             <w:r>
               <w:t>.</w:t>
@@ -1976,7 +4508,7 @@
           </w:tcPr>
           <w:p>
             <w:r>
-              <w:t>АДМ03</w:t>
+              <w:t>КФ04</w:t>
             </w:r>
           </w:p>
         </w:tc>
@@ -1986,7 +4518,7 @@
           </w:tcPr>
           <w:p>
             <w:r>
-              <w:t>Змінити роль</w:t>
+              <w:t>Видалити будь-яку тему</w:t>
             </w:r>
           </w:p>
         </w:tc>
@@ -2004,6 +4536,15 @@
               <w:rPr>
                 <w:rStyle w:val="a9"/>
               </w:rPr>
+              <w:t>Модератор</w:t>
+            </w:r>
+            <w:r>
+              <w:t xml:space="preserve">, </w:t>
+            </w:r>
+            <w:r>
+              <w:rPr>
+                <w:rStyle w:val="a9"/>
+              </w:rPr>
               <w:t>Адміністратор</w:t>
             </w:r>
           </w:p>
@@ -2014,7 +4555,31 @@
           </w:tcPr>
           <w:p>
             <w:r>
-              <w:t>Змінити роль будь-якого користувача.</w:t>
+              <w:t xml:space="preserve">Видалити будь-яку </w:t>
+            </w:r>
+            <w:r>
+              <w:rPr>
+                <w:rStyle w:val="a9"/>
+              </w:rPr>
+              <w:t>тему</w:t>
+            </w:r>
+            <w:r>
+              <w:t xml:space="preserve"> </w:t>
+            </w:r>
+            <w:r>
+              <w:t>(якщо це дозволяє ієрархія)</w:t>
+            </w:r>
+            <w:r>
+              <w:t xml:space="preserve"> з </w:t>
+            </w:r>
+            <w:r>
+              <w:rPr>
+                <w:rStyle w:val="a9"/>
+              </w:rPr>
+              <w:t>форуму</w:t>
+            </w:r>
+            <w:r>
+              <w:t>.</w:t>
             </w:r>
           </w:p>
         </w:tc>
@@ -2027,13 +4592,21 @@
           <w:tcPr>
             <w:tcW w:w="916" w:type="dxa"/>
           </w:tcPr>
-          <w:p/>
+          <w:p>
+            <w:r>
+              <w:t>КФ05</w:t>
+            </w:r>
+          </w:p>
         </w:tc>
         <w:tc>
           <w:tcPr>
             <w:tcW w:w="1866" w:type="dxa"/>
           </w:tcPr>
-          <w:p/>
+          <w:p>
+            <w:r>
+              <w:t>Редагувати власну тему</w:t>
+            </w:r>
+          </w:p>
         </w:tc>
         <w:tc>
           <w:tcPr>
@@ -2045,13 +4618,77 @@
                 <w:rStyle w:val="a9"/>
               </w:rPr>
             </w:pPr>
+            <w:r>
+              <w:rPr>
+                <w:rStyle w:val="a9"/>
+              </w:rPr>
+              <w:t>Новачок</w:t>
+            </w:r>
+            <w:r>
+              <w:t xml:space="preserve">, </w:t>
+            </w:r>
+            <w:r>
+              <w:rPr>
+                <w:rStyle w:val="a9"/>
+              </w:rPr>
+              <w:t>Бувалий</w:t>
+            </w:r>
+            <w:r>
+              <w:t xml:space="preserve">, </w:t>
+            </w:r>
+            <w:r>
+              <w:rPr>
+                <w:rStyle w:val="a9"/>
+              </w:rPr>
+              <w:t>Учасник</w:t>
+            </w:r>
+            <w:r>
+              <w:t xml:space="preserve">, </w:t>
+            </w:r>
+            <w:r>
+              <w:rPr>
+                <w:rStyle w:val="a9"/>
+              </w:rPr>
+              <w:t>Модератор</w:t>
+            </w:r>
+            <w:r>
+              <w:t xml:space="preserve">, </w:t>
+            </w:r>
+            <w:r>
+              <w:rPr>
+                <w:rStyle w:val="a9"/>
+              </w:rPr>
+              <w:t>Адміністратор</w:t>
+            </w:r>
           </w:p>
         </w:tc>
         <w:tc>
           <w:tcPr>
             <w:tcW w:w="5245" w:type="dxa"/>
           </w:tcPr>
-          <w:p/>
+          <w:p>
+            <w:r>
+              <w:t xml:space="preserve">Редагувати власну </w:t>
+            </w:r>
+            <w:r>
+              <w:rPr>
+                <w:rStyle w:val="a9"/>
+              </w:rPr>
+              <w:t>тему</w:t>
+            </w:r>
+            <w:r>
+              <w:t xml:space="preserve"> на </w:t>
+            </w:r>
+            <w:r>
+              <w:rPr>
+                <w:rStyle w:val="a9"/>
+              </w:rPr>
+              <w:t>форумі</w:t>
+            </w:r>
+            <w:r>
+              <w:t>.</w:t>
+            </w:r>
+          </w:p>
         </w:tc>
       </w:tr>
       <w:tr>
@@ -2065,7 +4702,7 @@
           </w:tcPr>
           <w:p>
             <w:r>
-              <w:t>КН01</w:t>
+              <w:t>КФ06</w:t>
             </w:r>
           </w:p>
         </w:tc>
@@ -2075,7 +4712,7 @@
           </w:tcPr>
           <w:p>
             <w:r>
-              <w:t>Переглянути новину</w:t>
+              <w:t>Переглянути відповідь</w:t>
             </w:r>
           </w:p>
         </w:tc>
@@ -2155,7 +4792,25 @@
           </w:tcPr>
           <w:p>
             <w:r>
-              <w:t>Переглянути існуючу новину.</w:t>
+              <w:t xml:space="preserve">Переглянути існуючу </w:t>
+            </w:r>
+            <w:r>
+              <w:rPr>
+                <w:rStyle w:val="a9"/>
+              </w:rPr>
+              <w:t>відповідь</w:t>
+            </w:r>
+            <w:r>
+              <w:t xml:space="preserve"> у </w:t>
+            </w:r>
+            <w:r>
+              <w:rPr>
+                <w:rStyle w:val="a9"/>
+              </w:rPr>
+              <w:t>темі</w:t>
+            </w:r>
+            <w:r>
+              <w:t>.</w:t>
             </w:r>
           </w:p>
         </w:tc>
@@ -2170,7 +4825,7 @@
           </w:tcPr>
           <w:p>
             <w:r>
-              <w:t>КН02</w:t>
+              <w:t>КФ07</w:t>
             </w:r>
           </w:p>
         </w:tc>
@@ -2180,7 +4835,7 @@
           </w:tcPr>
           <w:p>
             <w:r>
-              <w:t>Створити новину</w:t>
+              <w:t>Створити відповідь</w:t>
             </w:r>
           </w:p>
         </w:tc>
@@ -2198,6 +4853,15 @@
               <w:rPr>
                 <w:rStyle w:val="a9"/>
               </w:rPr>
+              <w:t>Новачок</w:t>
+            </w:r>
+            <w:r>
+              <w:t xml:space="preserve">, </w:t>
+            </w:r>
+            <w:r>
+              <w:rPr>
+                <w:rStyle w:val="a9"/>
+              </w:rPr>
               <w:t>Бувалий</w:t>
             </w:r>
             <w:r>
@@ -2235,7 +4899,22 @@
           </w:tcPr>
           <w:p>
             <w:r>
-              <w:t>Створити новину і додати її на стрічку новин</w:t>
+              <w:t xml:space="preserve">Додати нову </w:t>
+            </w:r>
+            <w:r>
+              <w:rPr>
+                <w:rStyle w:val="a9"/>
+              </w:rPr>
+              <w:t>відповідь</w:t>
+            </w:r>
+            <w:r>
+              <w:t xml:space="preserve"> до </w:t>
+            </w:r>
+            <w:r>
+              <w:rPr>
+                <w:rStyle w:val="a9"/>
+              </w:rPr>
+              <w:t>теми</w:t>
             </w:r>
             <w:r>
               <w:t>.</w:t>
@@ -2254,7 +4933,7 @@
           </w:tcPr>
           <w:p>
             <w:r>
-              <w:t>КН03</w:t>
+              <w:t>КФ08</w:t>
             </w:r>
           </w:p>
         </w:tc>
@@ -2264,7 +4943,7 @@
           </w:tcPr>
           <w:p>
             <w:r>
-              <w:t>Видалити власну новину</w:t>
+              <w:t>Редагувати власну відповідь</w:t>
             </w:r>
           </w:p>
         </w:tc>
@@ -2282,6 +4961,15 @@
               <w:rPr>
                 <w:rStyle w:val="a9"/>
               </w:rPr>
+              <w:t>Новачок</w:t>
+            </w:r>
+            <w:r>
+              <w:t xml:space="preserve">, </w:t>
+            </w:r>
+            <w:r>
+              <w:rPr>
+                <w:rStyle w:val="a9"/>
+              </w:rPr>
               <w:t>Бувалий</w:t>
             </w:r>
             <w:r>
@@ -2319,7 +5007,22 @@
           </w:tcPr>
           <w:p>
             <w:r>
-              <w:t>Видалити власну новину</w:t>
+              <w:t xml:space="preserve">Редагувати власну </w:t>
+            </w:r>
+            <w:r>
+              <w:rPr>
+                <w:rStyle w:val="a9"/>
+              </w:rPr>
+              <w:t>відповідь</w:t>
+            </w:r>
+            <w:r>
+              <w:t xml:space="preserve"> у </w:t>
+            </w:r>
+            <w:r>
+              <w:rPr>
+                <w:rStyle w:val="a9"/>
+              </w:rPr>
+              <w:t>темі</w:t>
             </w:r>
             <w:r>
               <w:t>.</w:t>
@@ -2337,7 +5040,7 @@
           </w:tcPr>
           <w:p>
             <w:r>
-              <w:t>КН04</w:t>
+              <w:t>КФ09</w:t>
             </w:r>
           </w:p>
         </w:tc>
@@ -2347,7 +5050,7 @@
           </w:tcPr>
           <w:p>
             <w:r>
-              <w:t>Видалити будь-яку новину</w:t>
+              <w:t>Видалити власну відповідь</w:t>
             </w:r>
           </w:p>
         </w:tc>
@@ -2365,6 +5068,34 @@
               <w:rPr>
                 <w:rStyle w:val="a9"/>
               </w:rPr>
+              <w:t>Новачок</w:t>
+            </w:r>
+            <w:r>
+              <w:t xml:space="preserve">, </w:t>
+            </w:r>
+            <w:r>
+              <w:rPr>
+                <w:rStyle w:val="a9"/>
+              </w:rPr>
+              <w:t>Бувалий</w:t>
+            </w:r>
+            <w:r>
+              <w:t xml:space="preserve">, </w:t>
+            </w:r>
+            <w:r>
+              <w:rPr>
+                <w:rStyle w:val="a9"/>
+              </w:rPr>
+              <w:lastRenderedPageBreak/>
+              <w:t>Учасник</w:t>
+            </w:r>
+            <w:r>
+              <w:t xml:space="preserve">, </w:t>
+            </w:r>
+            <w:r>
+              <w:rPr>
+                <w:rStyle w:val="a9"/>
+              </w:rPr>
               <w:t>Модератор</w:t>
             </w:r>
             <w:r>
@@ -2384,13 +5115,23 @@
           </w:tcPr>
           <w:p>
             <w:r>
-              <w:t>Видалити будь-яку новину</w:t>
-            </w:r>
-            <w:r>
-              <w:t xml:space="preserve"> </w:t>
-            </w:r>
-            <w:r>
-              <w:t>(якщо це дозволяє ієрархія)</w:t>
+              <w:lastRenderedPageBreak/>
+              <w:t xml:space="preserve">Видалити власну </w:t>
+            </w:r>
+            <w:r>
+              <w:rPr>
+                <w:rStyle w:val="a9"/>
+              </w:rPr>
+              <w:t>відповідь</w:t>
+            </w:r>
+            <w:r>
+              <w:t xml:space="preserve"> у </w:t>
+            </w:r>
+            <w:r>
+              <w:rPr>
+                <w:rStyle w:val="a9"/>
+              </w:rPr>
+              <w:t>темі</w:t>
             </w:r>
             <w:r>
               <w:t>.</w:t>
@@ -2409,7 +5150,8 @@
           </w:tcPr>
           <w:p>
             <w:r>
-              <w:t>КН05</w:t>
+              <w:lastRenderedPageBreak/>
+              <w:t>КФ10</w:t>
             </w:r>
           </w:p>
         </w:tc>
@@ -2419,7 +5161,7 @@
           </w:tcPr>
           <w:p>
             <w:r>
-              <w:t>Редагувати власну новину</w:t>
+              <w:t>Видалити будь-яку відповідь</w:t>
             </w:r>
           </w:p>
         </w:tc>
@@ -2474,7 +5216,28 @@
           </w:tcPr>
           <w:p>
             <w:r>
-              <w:t>Редагувати власну новину.</w:t>
+              <w:t xml:space="preserve">Видалити будь-яку </w:t>
+            </w:r>
+            <w:r>
+              <w:rPr>
+                <w:rStyle w:val="a9"/>
+              </w:rPr>
+              <w:t>відповідь</w:t>
+            </w:r>
+            <w:r>
+              <w:t xml:space="preserve"> (якщо це дозволяє ієрархія) з </w:t>
+            </w:r>
+            <w:r>
+              <w:t xml:space="preserve">власної </w:t>
+            </w:r>
+            <w:r>
+              <w:rPr>
+                <w:rStyle w:val="a9"/>
+              </w:rPr>
+              <w:t>теми</w:t>
+            </w:r>
+            <w:r>
+              <w:t>.</w:t>
             </w:r>
           </w:p>
         </w:tc>
@@ -2487,21 +5250,13 @@
           <w:tcPr>
             <w:tcW w:w="916" w:type="dxa"/>
           </w:tcPr>
-          <w:p>
-            <w:r>
-              <w:t>КН06</w:t>
-            </w:r>
-          </w:p>
+          <w:p/>
         </w:tc>
         <w:tc>
           <w:tcPr>
             <w:tcW w:w="1866" w:type="dxa"/>
           </w:tcPr>
-          <w:p>
-            <w:r>
-              <w:t>Редагувати будь-яку новину</w:t>
-            </w:r>
-          </w:p>
+          <w:p/>
         </w:tc>
         <w:tc>
           <w:tcPr>
@@ -2513,38 +5268,13 @@
                 <w:rStyle w:val="a9"/>
               </w:rPr>
             </w:pPr>
-            <w:r>
-              <w:rPr>
-                <w:rStyle w:val="a9"/>
-              </w:rPr>
-              <w:t>Модератор</w:t>
-            </w:r>
-            <w:r>
-              <w:t xml:space="preserve">, </w:t>
-            </w:r>
-            <w:r>
-              <w:rPr>
-                <w:rStyle w:val="a9"/>
-              </w:rPr>
-              <w:t>Адміністратор</w:t>
-            </w:r>
           </w:p>
         </w:tc>
         <w:tc>
           <w:tcPr>
             <w:tcW w:w="5245" w:type="dxa"/>
           </w:tcPr>
-          <w:p>
-            <w:r>
-              <w:t xml:space="preserve">Редагувати будь-яку новину </w:t>
-            </w:r>
-            <w:r>
-              <w:t>(якщо це дозволяє ієрархія)</w:t>
-            </w:r>
-            <w:r>
-              <w:t>.</w:t>
-            </w:r>
-          </w:p>
+          <w:p/>
         </w:tc>
       </w:tr>
       <w:tr>
@@ -2556,13 +5286,21 @@
           <w:tcPr>
             <w:tcW w:w="916" w:type="dxa"/>
           </w:tcPr>
-          <w:p/>
+          <w:p>
+            <w:r>
+              <w:t>КСП01</w:t>
+            </w:r>
+          </w:p>
         </w:tc>
         <w:tc>
           <w:tcPr>
             <w:tcW w:w="1866" w:type="dxa"/>
           </w:tcPr>
-          <w:p/>
+          <w:p>
+            <w:r>
+              <w:t>Переглянути спільноту</w:t>
+            </w:r>
+          </w:p>
         </w:tc>
         <w:tc>
           <w:tcPr>
@@ -2574,13 +5312,75 @@
                 <w:rStyle w:val="a9"/>
               </w:rPr>
             </w:pPr>
+            <w:r>
+              <w:rPr>
+                <w:rStyle w:val="a9"/>
+              </w:rPr>
+              <w:t>Новачок</w:t>
+            </w:r>
+            <w:r>
+              <w:t>,</w:t>
+            </w:r>
+          </w:p>
+          <w:p>
+            <w:pPr>
+              <w:rPr>
+                <w:rStyle w:val="a9"/>
+              </w:rPr>
+            </w:pPr>
+            <w:r>
+              <w:rPr>
+                <w:rStyle w:val="a9"/>
+              </w:rPr>
+              <w:t>Бувалий</w:t>
+            </w:r>
+            <w:r>
+              <w:t xml:space="preserve">, </w:t>
+            </w:r>
+            <w:r>
+              <w:rPr>
+                <w:rStyle w:val="a9"/>
+              </w:rPr>
+              <w:t>Учасник</w:t>
+            </w:r>
+            <w:r>
+              <w:t xml:space="preserve">, </w:t>
+            </w:r>
+            <w:r>
+              <w:rPr>
+                <w:rStyle w:val="a9"/>
+              </w:rPr>
+              <w:t>Модератор</w:t>
+            </w:r>
+            <w:r>
+              <w:t xml:space="preserve">, </w:t>
+            </w:r>
+            <w:r>
+              <w:rPr>
+                <w:rStyle w:val="a9"/>
+              </w:rPr>
+              <w:t>Адміністратор</w:t>
+            </w:r>
           </w:p>
         </w:tc>
         <w:tc>
           <w:tcPr>
             <w:tcW w:w="5245" w:type="dxa"/>
           </w:tcPr>
-          <w:p/>
+          <w:p>
+            <w:r>
+              <w:t xml:space="preserve">Переглянути </w:t>
+            </w:r>
+            <w:r>
+              <w:rPr>
+                <w:rStyle w:val="a9"/>
+              </w:rPr>
+              <w:t>спільноту</w:t>
+            </w:r>
+            <w:r>
+              <w:t>.</w:t>
+            </w:r>
+          </w:p>
         </w:tc>
       </w:tr>
       <w:tr>
@@ -2593,7 +5393,7 @@
           </w:tcPr>
           <w:p>
             <w:r>
-              <w:t>КСТ01</w:t>
+              <w:t>КСП02</w:t>
             </w:r>
           </w:p>
         </w:tc>
@@ -2603,7 +5403,7 @@
           </w:tcPr>
           <w:p>
             <w:r>
-              <w:t>Переглянути статтю</w:t>
+              <w:t>Створити спільноту</w:t>
             </w:r>
           </w:p>
         </w:tc>
@@ -2612,37 +5412,6 @@
             <w:tcW w:w="1717" w:type="dxa"/>
           </w:tcPr>
           <w:p>
-            <w:pPr>
-              <w:rPr>
-                <w:rStyle w:val="a9"/>
-              </w:rPr>
-            </w:pPr>
-            <w:r>
-              <w:rPr>
-                <w:rStyle w:val="a9"/>
-              </w:rPr>
-              <w:t>Гість</w:t>
-            </w:r>
-            <w:r>
-              <w:t>,</w:t>
-            </w:r>
-          </w:p>
-          <w:p>
-            <w:pPr>
-              <w:rPr>
-                <w:rStyle w:val="a9"/>
-              </w:rPr>
-            </w:pPr>
-            <w:r>
-              <w:rPr>
-                <w:rStyle w:val="a9"/>
-              </w:rPr>
-              <w:lastRenderedPageBreak/>
-              <w:t>Новачок</w:t>
-            </w:r>
-            <w:r>
-              <w:t xml:space="preserve">, </w:t>
-            </w:r>
             <w:r>
               <w:rPr>
                 <w:rStyle w:val="a9"/>
@@ -2684,8 +5453,16 @@
           </w:tcPr>
           <w:p>
             <w:r>
-              <w:lastRenderedPageBreak/>
-              <w:t>Переглянути існуючу статтю.</w:t>
+              <w:t xml:space="preserve">Створити нову </w:t>
+            </w:r>
+            <w:r>
+              <w:rPr>
+                <w:rStyle w:val="a9"/>
+              </w:rPr>
+              <w:t>спільноту</w:t>
+            </w:r>
+            <w:r>
+              <w:t xml:space="preserve">. </w:t>
             </w:r>
           </w:p>
         </w:tc>
@@ -2701,8 +5478,7 @@
           </w:tcPr>
           <w:p>
             <w:r>
-              <w:lastRenderedPageBreak/>
-              <w:t>КСТ02</w:t>
+              <w:t>КСП03</w:t>
             </w:r>
           </w:p>
         </w:tc>
@@ -2712,7 +5488,7 @@
           </w:tcPr>
           <w:p>
             <w:r>
-              <w:t>Створити статтю</w:t>
+              <w:t>Видалити власну спільноту</w:t>
             </w:r>
           </w:p>
         </w:tc>
@@ -2721,11 +5497,6 @@
             <w:tcW w:w="1717" w:type="dxa"/>
           </w:tcPr>
           <w:p>
-            <w:pPr>
-              <w:rPr>
-                <w:rStyle w:val="a9"/>
-              </w:rPr>
-            </w:pPr>
             <w:r>
               <w:rPr>
                 <w:rStyle w:val="a9"/>
@@ -2767,7 +5538,25 @@
           </w:tcPr>
           <w:p>
             <w:r>
-              <w:t>Додати нову статтю.</w:t>
+              <w:t xml:space="preserve">Видалити </w:t>
+            </w:r>
+            <w:r>
+              <w:rPr>
+                <w:rStyle w:val="a9"/>
+              </w:rPr>
+              <w:t>спільноту</w:t>
+            </w:r>
+            <w:r>
+              <w:t xml:space="preserve">, власником якої є </w:t>
+            </w:r>
+            <w:r>
+              <w:rPr>
+                <w:rStyle w:val="a9"/>
+              </w:rPr>
+              <w:t>користувач</w:t>
+            </w:r>
+            <w:r>
+              <w:t>.</w:t>
             </w:r>
           </w:p>
         </w:tc>
@@ -2782,7 +5571,7 @@
           </w:tcPr>
           <w:p>
             <w:r>
-              <w:t>КСТ03</w:t>
+              <w:t>КСП04</w:t>
             </w:r>
           </w:p>
         </w:tc>
@@ -2792,7 +5581,7 @@
           </w:tcPr>
           <w:p>
             <w:r>
-              <w:t>Видалити власну статтю</w:t>
+              <w:t>Видалити будь-яку спільноту</w:t>
             </w:r>
           </w:p>
         </w:tc>
@@ -2801,29 +5590,6 @@
             <w:tcW w:w="1717" w:type="dxa"/>
           </w:tcPr>
           <w:p>
-            <w:pPr>
-              <w:rPr>
-                <w:rStyle w:val="a9"/>
-              </w:rPr>
-            </w:pPr>
-            <w:r>
-              <w:rPr>
-                <w:rStyle w:val="a9"/>
-              </w:rPr>
-              <w:t>Бувалий</w:t>
-            </w:r>
-            <w:r>
-              <w:t xml:space="preserve">, </w:t>
-            </w:r>
-            <w:r>
-              <w:rPr>
-                <w:rStyle w:val="a9"/>
-              </w:rPr>
-              <w:t>Учасник</w:t>
-            </w:r>
-            <w:r>
-              <w:t xml:space="preserve">, </w:t>
-            </w:r>
             <w:r>
               <w:rPr>
                 <w:rStyle w:val="a9"/>
@@ -2847,7 +5613,22 @@
           </w:tcPr>
           <w:p>
             <w:r>
-              <w:t>Видалити власну статтю.</w:t>
+              <w:t xml:space="preserve">Видалити будь-яку </w:t>
+            </w:r>
+            <w:r>
+              <w:rPr>
+                <w:rStyle w:val="a9"/>
+              </w:rPr>
+              <w:t>спільноту</w:t>
+            </w:r>
+            <w:r>
+              <w:t xml:space="preserve"> </w:t>
+            </w:r>
+            <w:r>
+              <w:t>(якщо це дозволяє ієрархія)</w:t>
+            </w:r>
+            <w:r>
+              <w:t>.</w:t>
             </w:r>
           </w:p>
         </w:tc>
@@ -2863,1997 +5644,6 @@
           </w:tcPr>
           <w:p>
             <w:r>
-              <w:t>КСТ04</w:t>
-            </w:r>
-          </w:p>
-        </w:tc>
-        <w:tc>
-          <w:tcPr>
-            <w:tcW w:w="1866" w:type="dxa"/>
-          </w:tcPr>
-          <w:p>
-            <w:r>
-              <w:t>Видалити будь-яку статтю</w:t>
-            </w:r>
-          </w:p>
-        </w:tc>
-        <w:tc>
-          <w:tcPr>
-            <w:tcW w:w="1717" w:type="dxa"/>
-          </w:tcPr>
-          <w:p>
-            <w:pPr>
-              <w:rPr>
-                <w:rStyle w:val="a9"/>
-              </w:rPr>
-            </w:pPr>
-            <w:r>
-              <w:rPr>
-                <w:rStyle w:val="a9"/>
-              </w:rPr>
-              <w:t>Модератор</w:t>
-            </w:r>
-            <w:r>
-              <w:t xml:space="preserve">, </w:t>
-            </w:r>
-            <w:r>
-              <w:rPr>
-                <w:rStyle w:val="a9"/>
-              </w:rPr>
-              <w:t>Адміністратор</w:t>
-            </w:r>
-          </w:p>
-        </w:tc>
-        <w:tc>
-          <w:tcPr>
-            <w:tcW w:w="5245" w:type="dxa"/>
-          </w:tcPr>
-          <w:p>
-            <w:r>
-              <w:t xml:space="preserve">Видалити будь-яку статтю </w:t>
-            </w:r>
-            <w:r>
-              <w:t>(якщо це дозволяє ієрархія)</w:t>
-            </w:r>
-            <w:r>
-              <w:t>.</w:t>
-            </w:r>
-          </w:p>
-        </w:tc>
-      </w:tr>
-      <w:tr>
-        <w:trPr>
-          <w:jc w:val="center"/>
-        </w:trPr>
-        <w:tc>
-          <w:tcPr>
-            <w:tcW w:w="916" w:type="dxa"/>
-          </w:tcPr>
-          <w:p>
-            <w:r>
-              <w:t>КСТ05</w:t>
-            </w:r>
-          </w:p>
-        </w:tc>
-        <w:tc>
-          <w:tcPr>
-            <w:tcW w:w="1866" w:type="dxa"/>
-          </w:tcPr>
-          <w:p>
-            <w:r>
-              <w:t>Редагувати власну статтю</w:t>
-            </w:r>
-          </w:p>
-        </w:tc>
-        <w:tc>
-          <w:tcPr>
-            <w:tcW w:w="1717" w:type="dxa"/>
-          </w:tcPr>
-          <w:p>
-            <w:pPr>
-              <w:rPr>
-                <w:rStyle w:val="a9"/>
-              </w:rPr>
-            </w:pPr>
-            <w:r>
-              <w:rPr>
-                <w:rStyle w:val="a9"/>
-              </w:rPr>
-              <w:t>Бувалий</w:t>
-            </w:r>
-            <w:r>
-              <w:t xml:space="preserve">, </w:t>
-            </w:r>
-            <w:r>
-              <w:rPr>
-                <w:rStyle w:val="a9"/>
-              </w:rPr>
-              <w:t>Учасник</w:t>
-            </w:r>
-            <w:r>
-              <w:t xml:space="preserve">, </w:t>
-            </w:r>
-            <w:r>
-              <w:rPr>
-                <w:rStyle w:val="a9"/>
-              </w:rPr>
-              <w:t>Модератор</w:t>
-            </w:r>
-            <w:r>
-              <w:t xml:space="preserve">, </w:t>
-            </w:r>
-            <w:r>
-              <w:rPr>
-                <w:rStyle w:val="a9"/>
-              </w:rPr>
-              <w:t>Адміністратор</w:t>
-            </w:r>
-          </w:p>
-        </w:tc>
-        <w:tc>
-          <w:tcPr>
-            <w:tcW w:w="5245" w:type="dxa"/>
-          </w:tcPr>
-          <w:p>
-            <w:r>
-              <w:t>Редагувати власну статтю.</w:t>
-            </w:r>
-          </w:p>
-        </w:tc>
-      </w:tr>
-      <w:tr>
-        <w:trPr>
-          <w:cnfStyle w:val="000000100000" w:firstRow="0" w:lastRow="0" w:firstColumn="0" w:lastColumn="0" w:oddVBand="0" w:evenVBand="0" w:oddHBand="1" w:evenHBand="0" w:firstRowFirstColumn="0" w:firstRowLastColumn="0" w:lastRowFirstColumn="0" w:lastRowLastColumn="0"/>
-          <w:jc w:val="center"/>
-        </w:trPr>
-        <w:tc>
-          <w:tcPr>
-            <w:tcW w:w="916" w:type="dxa"/>
-          </w:tcPr>
-          <w:p>
-            <w:r>
-              <w:t>КСТ06</w:t>
-            </w:r>
-          </w:p>
-        </w:tc>
-        <w:tc>
-          <w:tcPr>
-            <w:tcW w:w="1866" w:type="dxa"/>
-          </w:tcPr>
-          <w:p>
-            <w:r>
-              <w:t>Редагувати будь-яку статтю</w:t>
-            </w:r>
-          </w:p>
-        </w:tc>
-        <w:tc>
-          <w:tcPr>
-            <w:tcW w:w="1717" w:type="dxa"/>
-          </w:tcPr>
-          <w:p>
-            <w:pPr>
-              <w:rPr>
-                <w:rStyle w:val="a9"/>
-              </w:rPr>
-            </w:pPr>
-            <w:r>
-              <w:rPr>
-                <w:rStyle w:val="a9"/>
-              </w:rPr>
-              <w:t>Модератор</w:t>
-            </w:r>
-            <w:r>
-              <w:t xml:space="preserve">, </w:t>
-            </w:r>
-            <w:r>
-              <w:rPr>
-                <w:rStyle w:val="a9"/>
-              </w:rPr>
-              <w:t>Адміністратор</w:t>
-            </w:r>
-          </w:p>
-        </w:tc>
-        <w:tc>
-          <w:tcPr>
-            <w:tcW w:w="5245" w:type="dxa"/>
-          </w:tcPr>
-          <w:p>
-            <w:r>
-              <w:t>Редагувати будь-яку статтю</w:t>
-            </w:r>
-            <w:r>
-              <w:t xml:space="preserve"> </w:t>
-            </w:r>
-            <w:r>
-              <w:t>(якщо це дозволяє ієрархія)</w:t>
-            </w:r>
-            <w:r>
-              <w:t>.</w:t>
-            </w:r>
-          </w:p>
-        </w:tc>
-      </w:tr>
-      <w:tr>
-        <w:trPr>
-          <w:jc w:val="center"/>
-        </w:trPr>
-        <w:tc>
-          <w:tcPr>
-            <w:tcW w:w="916" w:type="dxa"/>
-          </w:tcPr>
-          <w:p>
-            <w:r>
-              <w:t>КСТ07</w:t>
-            </w:r>
-          </w:p>
-        </w:tc>
-        <w:tc>
-          <w:tcPr>
-            <w:tcW w:w="1866" w:type="dxa"/>
-          </w:tcPr>
-          <w:p>
-            <w:r>
-              <w:t>Переглянути коментар</w:t>
-            </w:r>
-          </w:p>
-        </w:tc>
-        <w:tc>
-          <w:tcPr>
-            <w:tcW w:w="1717" w:type="dxa"/>
-          </w:tcPr>
-          <w:p>
-            <w:pPr>
-              <w:rPr>
-                <w:rStyle w:val="a9"/>
-              </w:rPr>
-            </w:pPr>
-            <w:r>
-              <w:rPr>
-                <w:rStyle w:val="a9"/>
-              </w:rPr>
-              <w:t>Гість</w:t>
-            </w:r>
-            <w:r>
-              <w:t>,</w:t>
-            </w:r>
-          </w:p>
-          <w:p>
-            <w:pPr>
-              <w:rPr>
-                <w:rStyle w:val="a9"/>
-              </w:rPr>
-            </w:pPr>
-            <w:r>
-              <w:rPr>
-                <w:rStyle w:val="a9"/>
-              </w:rPr>
-              <w:t>Новачок</w:t>
-            </w:r>
-            <w:r>
-              <w:t xml:space="preserve">, </w:t>
-            </w:r>
-            <w:r>
-              <w:rPr>
-                <w:rStyle w:val="a9"/>
-              </w:rPr>
-              <w:t>Бувалий</w:t>
-            </w:r>
-            <w:r>
-              <w:t xml:space="preserve">, </w:t>
-            </w:r>
-            <w:r>
-              <w:rPr>
-                <w:rStyle w:val="a9"/>
-              </w:rPr>
-              <w:t>Учасник</w:t>
-            </w:r>
-            <w:r>
-              <w:t xml:space="preserve">, </w:t>
-            </w:r>
-            <w:r>
-              <w:rPr>
-                <w:rStyle w:val="a9"/>
-              </w:rPr>
-              <w:t>Модератор</w:t>
-            </w:r>
-            <w:r>
-              <w:t xml:space="preserve">, </w:t>
-            </w:r>
-            <w:r>
-              <w:rPr>
-                <w:rStyle w:val="a9"/>
-              </w:rPr>
-              <w:t>Адміністратор</w:t>
-            </w:r>
-          </w:p>
-        </w:tc>
-        <w:tc>
-          <w:tcPr>
-            <w:tcW w:w="5245" w:type="dxa"/>
-          </w:tcPr>
-          <w:p>
-            <w:r>
-              <w:t>Переглянути коментар до статті.</w:t>
-            </w:r>
-          </w:p>
-        </w:tc>
-      </w:tr>
-      <w:tr>
-        <w:trPr>
-          <w:cnfStyle w:val="000000100000" w:firstRow="0" w:lastRow="0" w:firstColumn="0" w:lastColumn="0" w:oddVBand="0" w:evenVBand="0" w:oddHBand="1" w:evenHBand="0" w:firstRowFirstColumn="0" w:firstRowLastColumn="0" w:lastRowFirstColumn="0" w:lastRowLastColumn="0"/>
-          <w:jc w:val="center"/>
-        </w:trPr>
-        <w:tc>
-          <w:tcPr>
-            <w:tcW w:w="916" w:type="dxa"/>
-          </w:tcPr>
-          <w:p>
-            <w:r>
-              <w:t>КСТ08</w:t>
-            </w:r>
-          </w:p>
-        </w:tc>
-        <w:tc>
-          <w:tcPr>
-            <w:tcW w:w="1866" w:type="dxa"/>
-          </w:tcPr>
-          <w:p>
-            <w:r>
-              <w:t>Створити власний коментар</w:t>
-            </w:r>
-          </w:p>
-        </w:tc>
-        <w:tc>
-          <w:tcPr>
-            <w:tcW w:w="1717" w:type="dxa"/>
-          </w:tcPr>
-          <w:p>
-            <w:pPr>
-              <w:rPr>
-                <w:rStyle w:val="a9"/>
-              </w:rPr>
-            </w:pPr>
-            <w:r>
-              <w:rPr>
-                <w:rStyle w:val="a9"/>
-              </w:rPr>
-              <w:t>Новачок</w:t>
-            </w:r>
-            <w:r>
-              <w:t xml:space="preserve">, </w:t>
-            </w:r>
-            <w:r>
-              <w:rPr>
-                <w:rStyle w:val="a9"/>
-              </w:rPr>
-              <w:t>Бувалий</w:t>
-            </w:r>
-            <w:r>
-              <w:t xml:space="preserve">, </w:t>
-            </w:r>
-            <w:r>
-              <w:rPr>
-                <w:rStyle w:val="a9"/>
-              </w:rPr>
-              <w:t>Учасник</w:t>
-            </w:r>
-            <w:r>
-              <w:t xml:space="preserve">, </w:t>
-            </w:r>
-            <w:r>
-              <w:rPr>
-                <w:rStyle w:val="a9"/>
-              </w:rPr>
-              <w:t>Модератор</w:t>
-            </w:r>
-            <w:r>
-              <w:t xml:space="preserve">, </w:t>
-            </w:r>
-            <w:r>
-              <w:rPr>
-                <w:rStyle w:val="a9"/>
-              </w:rPr>
-              <w:t>Адміністратор</w:t>
-            </w:r>
-          </w:p>
-        </w:tc>
-        <w:tc>
-          <w:tcPr>
-            <w:tcW w:w="5245" w:type="dxa"/>
-          </w:tcPr>
-          <w:p>
-            <w:r>
-              <w:t>Додати до статті новий коментар.</w:t>
-            </w:r>
-          </w:p>
-        </w:tc>
-      </w:tr>
-      <w:tr>
-        <w:trPr>
-          <w:jc w:val="center"/>
-        </w:trPr>
-        <w:tc>
-          <w:tcPr>
-            <w:tcW w:w="916" w:type="dxa"/>
-          </w:tcPr>
-          <w:p>
-            <w:r>
-              <w:t>КСТ09</w:t>
-            </w:r>
-          </w:p>
-        </w:tc>
-        <w:tc>
-          <w:tcPr>
-            <w:tcW w:w="1866" w:type="dxa"/>
-          </w:tcPr>
-          <w:p>
-            <w:r>
-              <w:t>Видалити власний коментар</w:t>
-            </w:r>
-          </w:p>
-        </w:tc>
-        <w:tc>
-          <w:tcPr>
-            <w:tcW w:w="1717" w:type="dxa"/>
-          </w:tcPr>
-          <w:p>
-            <w:pPr>
-              <w:rPr>
-                <w:rStyle w:val="a9"/>
-              </w:rPr>
-            </w:pPr>
-            <w:r>
-              <w:rPr>
-                <w:rStyle w:val="a9"/>
-              </w:rPr>
-              <w:t>Новачок</w:t>
-            </w:r>
-            <w:r>
-              <w:t xml:space="preserve">, </w:t>
-            </w:r>
-            <w:r>
-              <w:rPr>
-                <w:rStyle w:val="a9"/>
-              </w:rPr>
-              <w:t>Бувалий</w:t>
-            </w:r>
-            <w:r>
-              <w:t xml:space="preserve">, </w:t>
-            </w:r>
-            <w:r>
-              <w:rPr>
-                <w:rStyle w:val="a9"/>
-              </w:rPr>
-              <w:t>Учасник</w:t>
-            </w:r>
-            <w:r>
-              <w:t xml:space="preserve">, </w:t>
-            </w:r>
-            <w:r>
-              <w:rPr>
-                <w:rStyle w:val="a9"/>
-              </w:rPr>
-              <w:t>Модератор</w:t>
-            </w:r>
-            <w:r>
-              <w:t xml:space="preserve">, </w:t>
-            </w:r>
-            <w:r>
-              <w:rPr>
-                <w:rStyle w:val="a9"/>
-              </w:rPr>
-              <w:t>Адміністратор</w:t>
-            </w:r>
-          </w:p>
-        </w:tc>
-        <w:tc>
-          <w:tcPr>
-            <w:tcW w:w="5245" w:type="dxa"/>
-          </w:tcPr>
-          <w:p>
-            <w:r>
-              <w:t>Видалити зі статті власний коментар.</w:t>
-            </w:r>
-          </w:p>
-        </w:tc>
-      </w:tr>
-      <w:tr>
-        <w:trPr>
-          <w:cnfStyle w:val="000000100000" w:firstRow="0" w:lastRow="0" w:firstColumn="0" w:lastColumn="0" w:oddVBand="0" w:evenVBand="0" w:oddHBand="1" w:evenHBand="0" w:firstRowFirstColumn="0" w:firstRowLastColumn="0" w:lastRowFirstColumn="0" w:lastRowLastColumn="0"/>
-          <w:jc w:val="center"/>
-        </w:trPr>
-        <w:tc>
-          <w:tcPr>
-            <w:tcW w:w="916" w:type="dxa"/>
-          </w:tcPr>
-          <w:p>
-            <w:r>
-              <w:t>КСТ10</w:t>
-            </w:r>
-          </w:p>
-        </w:tc>
-        <w:tc>
-          <w:tcPr>
-            <w:tcW w:w="1866" w:type="dxa"/>
-          </w:tcPr>
-          <w:p>
-            <w:r>
-              <w:t>Видалити будь-який коментар</w:t>
-            </w:r>
-          </w:p>
-        </w:tc>
-        <w:tc>
-          <w:tcPr>
-            <w:tcW w:w="1717" w:type="dxa"/>
-          </w:tcPr>
-          <w:p>
-            <w:pPr>
-              <w:rPr>
-                <w:rStyle w:val="a9"/>
-              </w:rPr>
-            </w:pPr>
-            <w:r>
-              <w:rPr>
-                <w:rStyle w:val="a9"/>
-              </w:rPr>
-              <w:t>Модератор</w:t>
-            </w:r>
-            <w:r>
-              <w:t xml:space="preserve">, </w:t>
-            </w:r>
-            <w:r>
-              <w:rPr>
-                <w:rStyle w:val="a9"/>
-              </w:rPr>
-              <w:t>Адміністратор</w:t>
-            </w:r>
-          </w:p>
-        </w:tc>
-        <w:tc>
-          <w:tcPr>
-            <w:tcW w:w="5245" w:type="dxa"/>
-          </w:tcPr>
-          <w:p>
-            <w:r>
-              <w:t xml:space="preserve">Видалити будь-який коментар </w:t>
-            </w:r>
-            <w:r>
-              <w:t>(якщо це дозволяє ієрархія)</w:t>
-            </w:r>
-            <w:r>
-              <w:t>.</w:t>
-            </w:r>
-          </w:p>
-        </w:tc>
-      </w:tr>
-      <w:tr>
-        <w:trPr>
-          <w:jc w:val="center"/>
-        </w:trPr>
-        <w:tc>
-          <w:tcPr>
-            <w:tcW w:w="916" w:type="dxa"/>
-          </w:tcPr>
-          <w:p>
-            <w:r>
-              <w:t>КСТ11</w:t>
-            </w:r>
-          </w:p>
-        </w:tc>
-        <w:tc>
-          <w:tcPr>
-            <w:tcW w:w="1866" w:type="dxa"/>
-          </w:tcPr>
-          <w:p>
-            <w:r>
-              <w:t>Редагувати власний коментар</w:t>
-            </w:r>
-          </w:p>
-        </w:tc>
-        <w:tc>
-          <w:tcPr>
-            <w:tcW w:w="1717" w:type="dxa"/>
-          </w:tcPr>
-          <w:p>
-            <w:pPr>
-              <w:rPr>
-                <w:rStyle w:val="a9"/>
-              </w:rPr>
-            </w:pPr>
-            <w:r>
-              <w:rPr>
-                <w:rStyle w:val="a9"/>
-              </w:rPr>
-              <w:t>Новачок</w:t>
-            </w:r>
-            <w:r>
-              <w:t xml:space="preserve">, </w:t>
-            </w:r>
-            <w:r>
-              <w:rPr>
-                <w:rStyle w:val="a9"/>
-              </w:rPr>
-              <w:t>Бувалий</w:t>
-            </w:r>
-            <w:r>
-              <w:t xml:space="preserve">, </w:t>
-            </w:r>
-            <w:r>
-              <w:rPr>
-                <w:rStyle w:val="a9"/>
-              </w:rPr>
-              <w:t>Учасник</w:t>
-            </w:r>
-            <w:r>
-              <w:t xml:space="preserve">, </w:t>
-            </w:r>
-            <w:r>
-              <w:rPr>
-                <w:rStyle w:val="a9"/>
-              </w:rPr>
-              <w:t>Модератор</w:t>
-            </w:r>
-            <w:r>
-              <w:t xml:space="preserve">, </w:t>
-            </w:r>
-            <w:r>
-              <w:rPr>
-                <w:rStyle w:val="a9"/>
-              </w:rPr>
-              <w:t>Адміністратор</w:t>
-            </w:r>
-          </w:p>
-        </w:tc>
-        <w:tc>
-          <w:tcPr>
-            <w:tcW w:w="5245" w:type="dxa"/>
-          </w:tcPr>
-          <w:p>
-            <w:r>
-              <w:t>Редагувати власний коментар до статті.</w:t>
-            </w:r>
-          </w:p>
-        </w:tc>
-      </w:tr>
-      <w:tr>
-        <w:trPr>
-          <w:cnfStyle w:val="000000100000" w:firstRow="0" w:lastRow="0" w:firstColumn="0" w:lastColumn="0" w:oddVBand="0" w:evenVBand="0" w:oddHBand="1" w:evenHBand="0" w:firstRowFirstColumn="0" w:firstRowLastColumn="0" w:lastRowFirstColumn="0" w:lastRowLastColumn="0"/>
-          <w:jc w:val="center"/>
-        </w:trPr>
-        <w:tc>
-          <w:tcPr>
-            <w:tcW w:w="916" w:type="dxa"/>
-          </w:tcPr>
-          <w:p/>
-        </w:tc>
-        <w:tc>
-          <w:tcPr>
-            <w:tcW w:w="1866" w:type="dxa"/>
-          </w:tcPr>
-          <w:p/>
-        </w:tc>
-        <w:tc>
-          <w:tcPr>
-            <w:tcW w:w="1717" w:type="dxa"/>
-          </w:tcPr>
-          <w:p>
-            <w:pPr>
-              <w:rPr>
-                <w:rStyle w:val="a9"/>
-              </w:rPr>
-            </w:pPr>
-          </w:p>
-        </w:tc>
-        <w:tc>
-          <w:tcPr>
-            <w:tcW w:w="5245" w:type="dxa"/>
-          </w:tcPr>
-          <w:p/>
-        </w:tc>
-      </w:tr>
-      <w:tr>
-        <w:trPr>
-          <w:jc w:val="center"/>
-        </w:trPr>
-        <w:tc>
-          <w:tcPr>
-            <w:tcW w:w="916" w:type="dxa"/>
-          </w:tcPr>
-          <w:p>
-            <w:r>
-              <w:t>КФ01</w:t>
-            </w:r>
-          </w:p>
-        </w:tc>
-        <w:tc>
-          <w:tcPr>
-            <w:tcW w:w="1866" w:type="dxa"/>
-          </w:tcPr>
-          <w:p>
-            <w:r>
-              <w:t>Переглянути тему</w:t>
-            </w:r>
-          </w:p>
-        </w:tc>
-        <w:tc>
-          <w:tcPr>
-            <w:tcW w:w="1717" w:type="dxa"/>
-          </w:tcPr>
-          <w:p>
-            <w:pPr>
-              <w:rPr>
-                <w:rStyle w:val="a9"/>
-              </w:rPr>
-            </w:pPr>
-            <w:r>
-              <w:rPr>
-                <w:rStyle w:val="a9"/>
-              </w:rPr>
-              <w:t>Гість</w:t>
-            </w:r>
-            <w:r>
-              <w:t>,</w:t>
-            </w:r>
-          </w:p>
-          <w:p>
-            <w:pPr>
-              <w:rPr>
-                <w:rStyle w:val="a9"/>
-              </w:rPr>
-            </w:pPr>
-            <w:r>
-              <w:rPr>
-                <w:rStyle w:val="a9"/>
-              </w:rPr>
-              <w:t>Новачок</w:t>
-            </w:r>
-            <w:r>
-              <w:t xml:space="preserve">, </w:t>
-            </w:r>
-            <w:r>
-              <w:rPr>
-                <w:rStyle w:val="a9"/>
-              </w:rPr>
-              <w:t>Бувалий</w:t>
-            </w:r>
-            <w:r>
-              <w:t xml:space="preserve">, </w:t>
-            </w:r>
-            <w:r>
-              <w:rPr>
-                <w:rStyle w:val="a9"/>
-              </w:rPr>
-              <w:t>Учасник</w:t>
-            </w:r>
-            <w:r>
-              <w:t xml:space="preserve">, </w:t>
-            </w:r>
-            <w:r>
-              <w:rPr>
-                <w:rStyle w:val="a9"/>
-              </w:rPr>
-              <w:t>Модератор</w:t>
-            </w:r>
-            <w:r>
-              <w:t xml:space="preserve">, </w:t>
-            </w:r>
-            <w:r>
-              <w:rPr>
-                <w:rStyle w:val="a9"/>
-              </w:rPr>
-              <w:t>Адміністратор</w:t>
-            </w:r>
-          </w:p>
-        </w:tc>
-        <w:tc>
-          <w:tcPr>
-            <w:tcW w:w="5245" w:type="dxa"/>
-          </w:tcPr>
-          <w:p>
-            <w:r>
-              <w:t>Переглянути існуючу тему на форумі.</w:t>
-            </w:r>
-          </w:p>
-        </w:tc>
-      </w:tr>
-      <w:tr>
-        <w:trPr>
-          <w:cnfStyle w:val="000000100000" w:firstRow="0" w:lastRow="0" w:firstColumn="0" w:lastColumn="0" w:oddVBand="0" w:evenVBand="0" w:oddHBand="1" w:evenHBand="0" w:firstRowFirstColumn="0" w:firstRowLastColumn="0" w:lastRowFirstColumn="0" w:lastRowLastColumn="0"/>
-          <w:jc w:val="center"/>
-        </w:trPr>
-        <w:tc>
-          <w:tcPr>
-            <w:tcW w:w="916" w:type="dxa"/>
-          </w:tcPr>
-          <w:p>
-            <w:r>
-              <w:t>КФ02</w:t>
-            </w:r>
-          </w:p>
-        </w:tc>
-        <w:tc>
-          <w:tcPr>
-            <w:tcW w:w="1866" w:type="dxa"/>
-          </w:tcPr>
-          <w:p>
-            <w:r>
-              <w:t>Створити тему</w:t>
-            </w:r>
-          </w:p>
-        </w:tc>
-        <w:tc>
-          <w:tcPr>
-            <w:tcW w:w="1717" w:type="dxa"/>
-          </w:tcPr>
-          <w:p>
-            <w:pPr>
-              <w:rPr>
-                <w:rStyle w:val="a9"/>
-              </w:rPr>
-            </w:pPr>
-            <w:r>
-              <w:rPr>
-                <w:rStyle w:val="a9"/>
-              </w:rPr>
-              <w:t>Новачок</w:t>
-            </w:r>
-            <w:r>
-              <w:t xml:space="preserve">, </w:t>
-            </w:r>
-            <w:r>
-              <w:rPr>
-                <w:rStyle w:val="a9"/>
-              </w:rPr>
-              <w:t>Бувалий</w:t>
-            </w:r>
-            <w:r>
-              <w:t xml:space="preserve">, </w:t>
-            </w:r>
-            <w:r>
-              <w:rPr>
-                <w:rStyle w:val="a9"/>
-              </w:rPr>
-              <w:t>Учасник</w:t>
-            </w:r>
-            <w:r>
-              <w:t xml:space="preserve">, </w:t>
-            </w:r>
-            <w:r>
-              <w:rPr>
-                <w:rStyle w:val="a9"/>
-              </w:rPr>
-              <w:lastRenderedPageBreak/>
-              <w:t>Модератор</w:t>
-            </w:r>
-            <w:r>
-              <w:t xml:space="preserve">, </w:t>
-            </w:r>
-            <w:r>
-              <w:rPr>
-                <w:rStyle w:val="a9"/>
-              </w:rPr>
-              <w:t>Адміністратор</w:t>
-            </w:r>
-          </w:p>
-        </w:tc>
-        <w:tc>
-          <w:tcPr>
-            <w:tcW w:w="5245" w:type="dxa"/>
-          </w:tcPr>
-          <w:p>
-            <w:r>
-              <w:lastRenderedPageBreak/>
-              <w:t>Створити нову тему на форумі.</w:t>
-            </w:r>
-          </w:p>
-        </w:tc>
-      </w:tr>
-      <w:tr>
-        <w:trPr>
-          <w:jc w:val="center"/>
-        </w:trPr>
-        <w:tc>
-          <w:tcPr>
-            <w:tcW w:w="916" w:type="dxa"/>
-          </w:tcPr>
-          <w:p>
-            <w:r>
-              <w:lastRenderedPageBreak/>
-              <w:t>КФ03</w:t>
-            </w:r>
-          </w:p>
-        </w:tc>
-        <w:tc>
-          <w:tcPr>
-            <w:tcW w:w="1866" w:type="dxa"/>
-          </w:tcPr>
-          <w:p>
-            <w:r>
-              <w:t>Видалити власну тему</w:t>
-            </w:r>
-          </w:p>
-        </w:tc>
-        <w:tc>
-          <w:tcPr>
-            <w:tcW w:w="1717" w:type="dxa"/>
-          </w:tcPr>
-          <w:p>
-            <w:pPr>
-              <w:rPr>
-                <w:rStyle w:val="a9"/>
-              </w:rPr>
-            </w:pPr>
-            <w:r>
-              <w:rPr>
-                <w:rStyle w:val="a9"/>
-              </w:rPr>
-              <w:t>Бувалий</w:t>
-            </w:r>
-            <w:r>
-              <w:t xml:space="preserve">, </w:t>
-            </w:r>
-            <w:r>
-              <w:rPr>
-                <w:rStyle w:val="a9"/>
-              </w:rPr>
-              <w:t>Учасник</w:t>
-            </w:r>
-            <w:r>
-              <w:t xml:space="preserve">, </w:t>
-            </w:r>
-            <w:r>
-              <w:rPr>
-                <w:rStyle w:val="a9"/>
-              </w:rPr>
-              <w:t>Модератор</w:t>
-            </w:r>
-            <w:r>
-              <w:t xml:space="preserve">, </w:t>
-            </w:r>
-            <w:r>
-              <w:rPr>
-                <w:rStyle w:val="a9"/>
-              </w:rPr>
-              <w:t>Адміністратор</w:t>
-            </w:r>
-          </w:p>
-        </w:tc>
-        <w:tc>
-          <w:tcPr>
-            <w:tcW w:w="5245" w:type="dxa"/>
-          </w:tcPr>
-          <w:p>
-            <w:r>
-              <w:t>Видалити власну тему з форуму.</w:t>
-            </w:r>
-          </w:p>
-        </w:tc>
-      </w:tr>
-      <w:tr>
-        <w:trPr>
-          <w:cnfStyle w:val="000000100000" w:firstRow="0" w:lastRow="0" w:firstColumn="0" w:lastColumn="0" w:oddVBand="0" w:evenVBand="0" w:oddHBand="1" w:evenHBand="0" w:firstRowFirstColumn="0" w:firstRowLastColumn="0" w:lastRowFirstColumn="0" w:lastRowLastColumn="0"/>
-          <w:jc w:val="center"/>
-        </w:trPr>
-        <w:tc>
-          <w:tcPr>
-            <w:tcW w:w="916" w:type="dxa"/>
-          </w:tcPr>
-          <w:p>
-            <w:r>
-              <w:t>КФ04</w:t>
-            </w:r>
-          </w:p>
-        </w:tc>
-        <w:tc>
-          <w:tcPr>
-            <w:tcW w:w="1866" w:type="dxa"/>
-          </w:tcPr>
-          <w:p>
-            <w:r>
-              <w:t>Видалити будь-яку тему</w:t>
-            </w:r>
-          </w:p>
-        </w:tc>
-        <w:tc>
-          <w:tcPr>
-            <w:tcW w:w="1717" w:type="dxa"/>
-          </w:tcPr>
-          <w:p>
-            <w:pPr>
-              <w:rPr>
-                <w:rStyle w:val="a9"/>
-              </w:rPr>
-            </w:pPr>
-            <w:r>
-              <w:rPr>
-                <w:rStyle w:val="a9"/>
-              </w:rPr>
-              <w:t>Модератор</w:t>
-            </w:r>
-            <w:r>
-              <w:t xml:space="preserve">, </w:t>
-            </w:r>
-            <w:r>
-              <w:rPr>
-                <w:rStyle w:val="a9"/>
-              </w:rPr>
-              <w:t>Адміністратор</w:t>
-            </w:r>
-          </w:p>
-        </w:tc>
-        <w:tc>
-          <w:tcPr>
-            <w:tcW w:w="5245" w:type="dxa"/>
-          </w:tcPr>
-          <w:p>
-            <w:r>
-              <w:t xml:space="preserve">Видалити будь-яку тему </w:t>
-            </w:r>
-            <w:r>
-              <w:t>(якщо це дозволяє ієрархія)</w:t>
-            </w:r>
-            <w:r>
-              <w:t xml:space="preserve"> з форуму</w:t>
-            </w:r>
-            <w:r>
-              <w:t>.</w:t>
-            </w:r>
-          </w:p>
-        </w:tc>
-      </w:tr>
-      <w:tr>
-        <w:trPr>
-          <w:jc w:val="center"/>
-        </w:trPr>
-        <w:tc>
-          <w:tcPr>
-            <w:tcW w:w="916" w:type="dxa"/>
-          </w:tcPr>
-          <w:p>
-            <w:r>
-              <w:t>КФ05</w:t>
-            </w:r>
-          </w:p>
-        </w:tc>
-        <w:tc>
-          <w:tcPr>
-            <w:tcW w:w="1866" w:type="dxa"/>
-          </w:tcPr>
-          <w:p>
-            <w:r>
-              <w:t>Редагувати власну тему</w:t>
-            </w:r>
-          </w:p>
-        </w:tc>
-        <w:tc>
-          <w:tcPr>
-            <w:tcW w:w="1717" w:type="dxa"/>
-          </w:tcPr>
-          <w:p>
-            <w:pPr>
-              <w:rPr>
-                <w:rStyle w:val="a9"/>
-              </w:rPr>
-            </w:pPr>
-            <w:r>
-              <w:rPr>
-                <w:rStyle w:val="a9"/>
-              </w:rPr>
-              <w:t>Новачок</w:t>
-            </w:r>
-            <w:r>
-              <w:t xml:space="preserve">, </w:t>
-            </w:r>
-            <w:r>
-              <w:rPr>
-                <w:rStyle w:val="a9"/>
-              </w:rPr>
-              <w:t>Бувалий</w:t>
-            </w:r>
-            <w:r>
-              <w:t xml:space="preserve">, </w:t>
-            </w:r>
-            <w:r>
-              <w:rPr>
-                <w:rStyle w:val="a9"/>
-              </w:rPr>
-              <w:t>Учасник</w:t>
-            </w:r>
-            <w:r>
-              <w:t xml:space="preserve">, </w:t>
-            </w:r>
-            <w:r>
-              <w:rPr>
-                <w:rStyle w:val="a9"/>
-              </w:rPr>
-              <w:t>Модератор</w:t>
-            </w:r>
-            <w:r>
-              <w:t xml:space="preserve">, </w:t>
-            </w:r>
-            <w:r>
-              <w:rPr>
-                <w:rStyle w:val="a9"/>
-              </w:rPr>
-              <w:t>Адміністратор</w:t>
-            </w:r>
-          </w:p>
-        </w:tc>
-        <w:tc>
-          <w:tcPr>
-            <w:tcW w:w="5245" w:type="dxa"/>
-          </w:tcPr>
-          <w:p>
-            <w:r>
-              <w:t>Редагувати власну тему</w:t>
-            </w:r>
-            <w:r>
-              <w:t xml:space="preserve"> на форумі</w:t>
-            </w:r>
-            <w:r>
-              <w:t>.</w:t>
-            </w:r>
-          </w:p>
-        </w:tc>
-      </w:tr>
-      <w:tr>
-        <w:trPr>
-          <w:cnfStyle w:val="000000100000" w:firstRow="0" w:lastRow="0" w:firstColumn="0" w:lastColumn="0" w:oddVBand="0" w:evenVBand="0" w:oddHBand="1" w:evenHBand="0" w:firstRowFirstColumn="0" w:firstRowLastColumn="0" w:lastRowFirstColumn="0" w:lastRowLastColumn="0"/>
-          <w:jc w:val="center"/>
-        </w:trPr>
-        <w:tc>
-          <w:tcPr>
-            <w:tcW w:w="916" w:type="dxa"/>
-          </w:tcPr>
-          <w:p>
-            <w:r>
-              <w:t>КФ06</w:t>
-            </w:r>
-          </w:p>
-        </w:tc>
-        <w:tc>
-          <w:tcPr>
-            <w:tcW w:w="1866" w:type="dxa"/>
-          </w:tcPr>
-          <w:p>
-            <w:r>
-              <w:t>Переглянути відповідь</w:t>
-            </w:r>
-          </w:p>
-        </w:tc>
-        <w:tc>
-          <w:tcPr>
-            <w:tcW w:w="1717" w:type="dxa"/>
-          </w:tcPr>
-          <w:p>
-            <w:pPr>
-              <w:rPr>
-                <w:rStyle w:val="a9"/>
-              </w:rPr>
-            </w:pPr>
-            <w:r>
-              <w:rPr>
-                <w:rStyle w:val="a9"/>
-              </w:rPr>
-              <w:t>Гість</w:t>
-            </w:r>
-            <w:r>
-              <w:t>,</w:t>
-            </w:r>
-          </w:p>
-          <w:p>
-            <w:pPr>
-              <w:rPr>
-                <w:rStyle w:val="a9"/>
-              </w:rPr>
-            </w:pPr>
-            <w:r>
-              <w:rPr>
-                <w:rStyle w:val="a9"/>
-              </w:rPr>
-              <w:t>Новачок</w:t>
-            </w:r>
-            <w:r>
-              <w:t xml:space="preserve">, </w:t>
-            </w:r>
-            <w:r>
-              <w:rPr>
-                <w:rStyle w:val="a9"/>
-              </w:rPr>
-              <w:t>Бувалий</w:t>
-            </w:r>
-            <w:r>
-              <w:t xml:space="preserve">, </w:t>
-            </w:r>
-            <w:r>
-              <w:rPr>
-                <w:rStyle w:val="a9"/>
-              </w:rPr>
-              <w:t>Учасник</w:t>
-            </w:r>
-            <w:r>
-              <w:t xml:space="preserve">, </w:t>
-            </w:r>
-            <w:r>
-              <w:rPr>
-                <w:rStyle w:val="a9"/>
-              </w:rPr>
-              <w:t>Модератор</w:t>
-            </w:r>
-            <w:r>
-              <w:t xml:space="preserve">, </w:t>
-            </w:r>
-            <w:r>
-              <w:rPr>
-                <w:rStyle w:val="a9"/>
-              </w:rPr>
-              <w:t>Адміністратор</w:t>
-            </w:r>
-          </w:p>
-        </w:tc>
-        <w:tc>
-          <w:tcPr>
-            <w:tcW w:w="5245" w:type="dxa"/>
-          </w:tcPr>
-          <w:p>
-            <w:r>
-              <w:t>Переглянути існуючу відповідь у темі.</w:t>
-            </w:r>
-          </w:p>
-        </w:tc>
-      </w:tr>
-      <w:tr>
-        <w:trPr>
-          <w:jc w:val="center"/>
-        </w:trPr>
-        <w:tc>
-          <w:tcPr>
-            <w:tcW w:w="916" w:type="dxa"/>
-          </w:tcPr>
-          <w:p>
-            <w:r>
-              <w:t>КФ07</w:t>
-            </w:r>
-          </w:p>
-        </w:tc>
-        <w:tc>
-          <w:tcPr>
-            <w:tcW w:w="1866" w:type="dxa"/>
-          </w:tcPr>
-          <w:p>
-            <w:r>
-              <w:t>Створити відповідь</w:t>
-            </w:r>
-          </w:p>
-        </w:tc>
-        <w:tc>
-          <w:tcPr>
-            <w:tcW w:w="1717" w:type="dxa"/>
-          </w:tcPr>
-          <w:p>
-            <w:pPr>
-              <w:rPr>
-                <w:rStyle w:val="a9"/>
-              </w:rPr>
-            </w:pPr>
-            <w:r>
-              <w:rPr>
-                <w:rStyle w:val="a9"/>
-              </w:rPr>
-              <w:t>Новачок</w:t>
-            </w:r>
-            <w:r>
-              <w:t xml:space="preserve">, </w:t>
-            </w:r>
-            <w:r>
-              <w:rPr>
-                <w:rStyle w:val="a9"/>
-              </w:rPr>
-              <w:t>Бувалий</w:t>
-            </w:r>
-            <w:r>
-              <w:t xml:space="preserve">, </w:t>
-            </w:r>
-            <w:r>
-              <w:rPr>
-                <w:rStyle w:val="a9"/>
-              </w:rPr>
-              <w:t>Учасник</w:t>
-            </w:r>
-            <w:r>
-              <w:t xml:space="preserve">, </w:t>
-            </w:r>
-            <w:r>
-              <w:rPr>
-                <w:rStyle w:val="a9"/>
-              </w:rPr>
-              <w:t>Модератор</w:t>
-            </w:r>
-            <w:r>
-              <w:t xml:space="preserve">, </w:t>
-            </w:r>
-            <w:r>
-              <w:rPr>
-                <w:rStyle w:val="a9"/>
-              </w:rPr>
-              <w:t>Адміністратор</w:t>
-            </w:r>
-          </w:p>
-        </w:tc>
-        <w:tc>
-          <w:tcPr>
-            <w:tcW w:w="5245" w:type="dxa"/>
-          </w:tcPr>
-          <w:p>
-            <w:r>
-              <w:t>Додати нову відповідь до теми.</w:t>
-            </w:r>
-          </w:p>
-        </w:tc>
-      </w:tr>
-      <w:tr>
-        <w:trPr>
-          <w:cnfStyle w:val="000000100000" w:firstRow="0" w:lastRow="0" w:firstColumn="0" w:lastColumn="0" w:oddVBand="0" w:evenVBand="0" w:oddHBand="1" w:evenHBand="0" w:firstRowFirstColumn="0" w:firstRowLastColumn="0" w:lastRowFirstColumn="0" w:lastRowLastColumn="0"/>
-          <w:jc w:val="center"/>
-        </w:trPr>
-        <w:tc>
-          <w:tcPr>
-            <w:tcW w:w="916" w:type="dxa"/>
-          </w:tcPr>
-          <w:p>
-            <w:r>
-              <w:t>КФ08</w:t>
-            </w:r>
-          </w:p>
-        </w:tc>
-        <w:tc>
-          <w:tcPr>
-            <w:tcW w:w="1866" w:type="dxa"/>
-          </w:tcPr>
-          <w:p>
-            <w:r>
-              <w:t>Редагувати власну відповідь</w:t>
-            </w:r>
-          </w:p>
-        </w:tc>
-        <w:tc>
-          <w:tcPr>
-            <w:tcW w:w="1717" w:type="dxa"/>
-          </w:tcPr>
-          <w:p>
-            <w:pPr>
-              <w:rPr>
-                <w:rStyle w:val="a9"/>
-              </w:rPr>
-            </w:pPr>
-            <w:r>
-              <w:rPr>
-                <w:rStyle w:val="a9"/>
-              </w:rPr>
-              <w:t>Новачок</w:t>
-            </w:r>
-            <w:r>
-              <w:t xml:space="preserve">, </w:t>
-            </w:r>
-            <w:r>
-              <w:rPr>
-                <w:rStyle w:val="a9"/>
-              </w:rPr>
-              <w:t>Бувалий</w:t>
-            </w:r>
-            <w:r>
-              <w:t xml:space="preserve">, </w:t>
-            </w:r>
-            <w:r>
-              <w:rPr>
-                <w:rStyle w:val="a9"/>
-              </w:rPr>
-              <w:t>Учасник</w:t>
-            </w:r>
-            <w:r>
-              <w:t xml:space="preserve">, </w:t>
-            </w:r>
-            <w:r>
-              <w:rPr>
-                <w:rStyle w:val="a9"/>
-              </w:rPr>
-              <w:t>Модератор</w:t>
-            </w:r>
-            <w:r>
-              <w:t xml:space="preserve">, </w:t>
-            </w:r>
-            <w:r>
-              <w:rPr>
-                <w:rStyle w:val="a9"/>
-              </w:rPr>
-              <w:t>Адміністратор</w:t>
-            </w:r>
-          </w:p>
-        </w:tc>
-        <w:tc>
-          <w:tcPr>
-            <w:tcW w:w="5245" w:type="dxa"/>
-          </w:tcPr>
-          <w:p>
-            <w:r>
-              <w:t>Редагувати власну відповідь у темі.</w:t>
-            </w:r>
-          </w:p>
-        </w:tc>
-      </w:tr>
-      <w:tr>
-        <w:trPr>
-          <w:jc w:val="center"/>
-        </w:trPr>
-        <w:tc>
-          <w:tcPr>
-            <w:tcW w:w="916" w:type="dxa"/>
-          </w:tcPr>
-          <w:p>
-            <w:r>
-              <w:t>КФ09</w:t>
-            </w:r>
-          </w:p>
-        </w:tc>
-        <w:tc>
-          <w:tcPr>
-            <w:tcW w:w="1866" w:type="dxa"/>
-          </w:tcPr>
-          <w:p>
-            <w:r>
-              <w:t>Видалити власну відповідь</w:t>
-            </w:r>
-          </w:p>
-        </w:tc>
-        <w:tc>
-          <w:tcPr>
-            <w:tcW w:w="1717" w:type="dxa"/>
-          </w:tcPr>
-          <w:p>
-            <w:pPr>
-              <w:rPr>
-                <w:rStyle w:val="a9"/>
-              </w:rPr>
-            </w:pPr>
-            <w:r>
-              <w:rPr>
-                <w:rStyle w:val="a9"/>
-              </w:rPr>
-              <w:t>Новачок</w:t>
-            </w:r>
-            <w:r>
-              <w:t xml:space="preserve">, </w:t>
-            </w:r>
-            <w:r>
-              <w:rPr>
-                <w:rStyle w:val="a9"/>
-              </w:rPr>
-              <w:t>Бувалий</w:t>
-            </w:r>
-            <w:r>
-              <w:t xml:space="preserve">, </w:t>
-            </w:r>
-            <w:r>
-              <w:rPr>
-                <w:rStyle w:val="a9"/>
-              </w:rPr>
-              <w:t>Учасник</w:t>
-            </w:r>
-            <w:r>
-              <w:t xml:space="preserve">, </w:t>
-            </w:r>
-            <w:r>
-              <w:rPr>
-                <w:rStyle w:val="a9"/>
-              </w:rPr>
-              <w:t>Модератор</w:t>
-            </w:r>
-            <w:r>
-              <w:t xml:space="preserve">, </w:t>
-            </w:r>
-            <w:r>
-              <w:rPr>
-                <w:rStyle w:val="a9"/>
-              </w:rPr>
-              <w:t>Адміністратор</w:t>
-            </w:r>
-          </w:p>
-        </w:tc>
-        <w:tc>
-          <w:tcPr>
-            <w:tcW w:w="5245" w:type="dxa"/>
-          </w:tcPr>
-          <w:p>
-            <w:r>
-              <w:t>Видалити власну відповідь у темі.</w:t>
-            </w:r>
-          </w:p>
-        </w:tc>
-      </w:tr>
-      <w:tr>
-        <w:trPr>
-          <w:cnfStyle w:val="000000100000" w:firstRow="0" w:lastRow="0" w:firstColumn="0" w:lastColumn="0" w:oddVBand="0" w:evenVBand="0" w:oddHBand="1" w:evenHBand="0" w:firstRowFirstColumn="0" w:firstRowLastColumn="0" w:lastRowFirstColumn="0" w:lastRowLastColumn="0"/>
-          <w:jc w:val="center"/>
-        </w:trPr>
-        <w:tc>
-          <w:tcPr>
-            <w:tcW w:w="916" w:type="dxa"/>
-          </w:tcPr>
-          <w:p>
-            <w:r>
-              <w:t>КФ10</w:t>
-            </w:r>
-          </w:p>
-        </w:tc>
-        <w:tc>
-          <w:tcPr>
-            <w:tcW w:w="1866" w:type="dxa"/>
-          </w:tcPr>
-          <w:p>
-            <w:r>
-              <w:t>Видалити будь-яку відповідь</w:t>
-            </w:r>
-          </w:p>
-        </w:tc>
-        <w:tc>
-          <w:tcPr>
-            <w:tcW w:w="1717" w:type="dxa"/>
-          </w:tcPr>
-          <w:p>
-            <w:pPr>
-              <w:rPr>
-                <w:rStyle w:val="a9"/>
-              </w:rPr>
-            </w:pPr>
-            <w:r>
-              <w:rPr>
-                <w:rStyle w:val="a9"/>
-              </w:rPr>
-              <w:t>Бувалий</w:t>
-            </w:r>
-            <w:r>
-              <w:t xml:space="preserve">, </w:t>
-            </w:r>
-            <w:r>
-              <w:rPr>
-                <w:rStyle w:val="a9"/>
-              </w:rPr>
-              <w:t>Учасник</w:t>
-            </w:r>
-            <w:r>
-              <w:t xml:space="preserve">, </w:t>
-            </w:r>
-            <w:r>
-              <w:rPr>
-                <w:rStyle w:val="a9"/>
-              </w:rPr>
-              <w:t>Модератор</w:t>
-            </w:r>
-            <w:r>
-              <w:t xml:space="preserve">, </w:t>
-            </w:r>
-            <w:r>
-              <w:rPr>
-                <w:rStyle w:val="a9"/>
-              </w:rPr>
-              <w:t>Адміністратор</w:t>
-            </w:r>
-          </w:p>
-        </w:tc>
-        <w:tc>
-          <w:tcPr>
-            <w:tcW w:w="5245" w:type="dxa"/>
-          </w:tcPr>
-          <w:p>
-            <w:r>
-              <w:t>Видалити будь-яку відповідь (якщо це дозволяє ієрархія) з теми.</w:t>
-            </w:r>
-          </w:p>
-        </w:tc>
-      </w:tr>
-      <w:tr>
-        <w:trPr>
-          <w:jc w:val="center"/>
-        </w:trPr>
-        <w:tc>
-          <w:tcPr>
-            <w:tcW w:w="916" w:type="dxa"/>
-          </w:tcPr>
-          <w:p/>
-        </w:tc>
-        <w:tc>
-          <w:tcPr>
-            <w:tcW w:w="1866" w:type="dxa"/>
-          </w:tcPr>
-          <w:p/>
-        </w:tc>
-        <w:tc>
-          <w:tcPr>
-            <w:tcW w:w="1717" w:type="dxa"/>
-          </w:tcPr>
-          <w:p>
-            <w:pPr>
-              <w:rPr>
-                <w:rStyle w:val="a9"/>
-              </w:rPr>
-            </w:pPr>
-          </w:p>
-        </w:tc>
-        <w:tc>
-          <w:tcPr>
-            <w:tcW w:w="5245" w:type="dxa"/>
-          </w:tcPr>
-          <w:p/>
-        </w:tc>
-      </w:tr>
-      <w:tr>
-        <w:trPr>
-          <w:cnfStyle w:val="000000100000" w:firstRow="0" w:lastRow="0" w:firstColumn="0" w:lastColumn="0" w:oddVBand="0" w:evenVBand="0" w:oddHBand="1" w:evenHBand="0" w:firstRowFirstColumn="0" w:firstRowLastColumn="0" w:lastRowFirstColumn="0" w:lastRowLastColumn="0"/>
-          <w:jc w:val="center"/>
-        </w:trPr>
-        <w:tc>
-          <w:tcPr>
-            <w:tcW w:w="916" w:type="dxa"/>
-          </w:tcPr>
-          <w:p>
-            <w:r>
-              <w:t>КСП01</w:t>
-            </w:r>
-          </w:p>
-        </w:tc>
-        <w:tc>
-          <w:tcPr>
-            <w:tcW w:w="1866" w:type="dxa"/>
-          </w:tcPr>
-          <w:p>
-            <w:r>
-              <w:t>Переглянути спільноту</w:t>
-            </w:r>
-          </w:p>
-        </w:tc>
-        <w:tc>
-          <w:tcPr>
-            <w:tcW w:w="1717" w:type="dxa"/>
-          </w:tcPr>
-          <w:p>
-            <w:pPr>
-              <w:rPr>
-                <w:rStyle w:val="a9"/>
-              </w:rPr>
-            </w:pPr>
-            <w:r>
-              <w:rPr>
-                <w:rStyle w:val="a9"/>
-              </w:rPr>
-              <w:t>Новачок</w:t>
-            </w:r>
-            <w:r>
-              <w:t>,</w:t>
-            </w:r>
-          </w:p>
-          <w:p>
-            <w:pPr>
-              <w:rPr>
-                <w:rStyle w:val="a9"/>
-              </w:rPr>
-            </w:pPr>
-            <w:r>
-              <w:rPr>
-                <w:rStyle w:val="a9"/>
-              </w:rPr>
-              <w:t>Бувалий</w:t>
-            </w:r>
-            <w:r>
-              <w:t xml:space="preserve">, </w:t>
-            </w:r>
-            <w:r>
-              <w:rPr>
-                <w:rStyle w:val="a9"/>
-              </w:rPr>
-              <w:t>Учасник</w:t>
-            </w:r>
-            <w:r>
-              <w:t xml:space="preserve">, </w:t>
-            </w:r>
-            <w:r>
-              <w:rPr>
-                <w:rStyle w:val="a9"/>
-              </w:rPr>
-              <w:t>Модератор</w:t>
-            </w:r>
-            <w:r>
-              <w:t xml:space="preserve">, </w:t>
-            </w:r>
-            <w:r>
-              <w:rPr>
-                <w:rStyle w:val="a9"/>
-              </w:rPr>
-              <w:t>Адміністратор</w:t>
-            </w:r>
-          </w:p>
-        </w:tc>
-        <w:tc>
-          <w:tcPr>
-            <w:tcW w:w="5245" w:type="dxa"/>
-          </w:tcPr>
-          <w:p>
-            <w:r>
-              <w:t xml:space="preserve">Переглянути </w:t>
-            </w:r>
-            <w:r>
-              <w:rPr>
-                <w:rStyle w:val="a9"/>
-              </w:rPr>
-              <w:t>спільноту</w:t>
-            </w:r>
-            <w:r>
-              <w:t>.</w:t>
-            </w:r>
-          </w:p>
-        </w:tc>
-      </w:tr>
-      <w:tr>
-        <w:trPr>
-          <w:jc w:val="center"/>
-        </w:trPr>
-        <w:tc>
-          <w:tcPr>
-            <w:tcW w:w="916" w:type="dxa"/>
-          </w:tcPr>
-          <w:p>
-            <w:r>
-              <w:t>КСП02</w:t>
-            </w:r>
-          </w:p>
-        </w:tc>
-        <w:tc>
-          <w:tcPr>
-            <w:tcW w:w="1866" w:type="dxa"/>
-          </w:tcPr>
-          <w:p>
-            <w:r>
-              <w:t>Створити спільноту</w:t>
-            </w:r>
-          </w:p>
-        </w:tc>
-        <w:tc>
-          <w:tcPr>
-            <w:tcW w:w="1717" w:type="dxa"/>
-          </w:tcPr>
-          <w:p>
-            <w:r>
-              <w:rPr>
-                <w:rStyle w:val="a9"/>
-              </w:rPr>
-              <w:t>Бувалий</w:t>
-            </w:r>
-            <w:r>
-              <w:t xml:space="preserve">, </w:t>
-            </w:r>
-            <w:r>
-              <w:rPr>
-                <w:rStyle w:val="a9"/>
-              </w:rPr>
-              <w:t>Учасник</w:t>
-            </w:r>
-            <w:r>
-              <w:t xml:space="preserve">, </w:t>
-            </w:r>
-            <w:r>
-              <w:rPr>
-                <w:rStyle w:val="a9"/>
-              </w:rPr>
-              <w:t>Модератор</w:t>
-            </w:r>
-            <w:r>
-              <w:t xml:space="preserve">, </w:t>
-            </w:r>
-            <w:r>
-              <w:rPr>
-                <w:rStyle w:val="a9"/>
-              </w:rPr>
-              <w:t>Адміністратор</w:t>
-            </w:r>
-          </w:p>
-        </w:tc>
-        <w:tc>
-          <w:tcPr>
-            <w:tcW w:w="5245" w:type="dxa"/>
-          </w:tcPr>
-          <w:p>
-            <w:r>
-              <w:t xml:space="preserve">Створити нову </w:t>
-            </w:r>
-            <w:r>
-              <w:rPr>
-                <w:rStyle w:val="a9"/>
-              </w:rPr>
-              <w:t>спільноту</w:t>
-            </w:r>
-            <w:r>
-              <w:t xml:space="preserve">. </w:t>
-            </w:r>
-          </w:p>
-        </w:tc>
-      </w:tr>
-      <w:tr>
-        <w:trPr>
-          <w:cnfStyle w:val="000000100000" w:firstRow="0" w:lastRow="0" w:firstColumn="0" w:lastColumn="0" w:oddVBand="0" w:evenVBand="0" w:oddHBand="1" w:evenHBand="0" w:firstRowFirstColumn="0" w:firstRowLastColumn="0" w:lastRowFirstColumn="0" w:lastRowLastColumn="0"/>
-          <w:jc w:val="center"/>
-        </w:trPr>
-        <w:tc>
-          <w:tcPr>
-            <w:tcW w:w="916" w:type="dxa"/>
-          </w:tcPr>
-          <w:p>
-            <w:r>
-              <w:t>КСП03</w:t>
-            </w:r>
-          </w:p>
-        </w:tc>
-        <w:tc>
-          <w:tcPr>
-            <w:tcW w:w="1866" w:type="dxa"/>
-          </w:tcPr>
-          <w:p>
-            <w:r>
-              <w:t>Видалити власну спільноту</w:t>
-            </w:r>
-          </w:p>
-        </w:tc>
-        <w:tc>
-          <w:tcPr>
-            <w:tcW w:w="1717" w:type="dxa"/>
-          </w:tcPr>
-          <w:p>
-            <w:r>
-              <w:rPr>
-                <w:rStyle w:val="a9"/>
-              </w:rPr>
-              <w:t>Бувалий</w:t>
-            </w:r>
-            <w:r>
-              <w:t xml:space="preserve">, </w:t>
-            </w:r>
-            <w:r>
-              <w:rPr>
-                <w:rStyle w:val="a9"/>
-              </w:rPr>
-              <w:t>Учасник</w:t>
-            </w:r>
-            <w:r>
-              <w:t xml:space="preserve">, </w:t>
-            </w:r>
-            <w:r>
-              <w:rPr>
-                <w:rStyle w:val="a9"/>
-              </w:rPr>
-              <w:t>Модератор</w:t>
-            </w:r>
-            <w:r>
-              <w:t xml:space="preserve">, </w:t>
-            </w:r>
-            <w:r>
-              <w:rPr>
-                <w:rStyle w:val="a9"/>
-              </w:rPr>
-              <w:t>Адміністратор</w:t>
-            </w:r>
-          </w:p>
-        </w:tc>
-        <w:tc>
-          <w:tcPr>
-            <w:tcW w:w="5245" w:type="dxa"/>
-          </w:tcPr>
-          <w:p>
-            <w:r>
-              <w:t xml:space="preserve">Видалити </w:t>
-            </w:r>
-            <w:r>
-              <w:rPr>
-                <w:rStyle w:val="a9"/>
-              </w:rPr>
-              <w:t>спільноту</w:t>
-            </w:r>
-            <w:r>
-              <w:t xml:space="preserve">, власником якої є </w:t>
-            </w:r>
-            <w:r>
-              <w:rPr>
-                <w:rStyle w:val="a9"/>
-              </w:rPr>
-              <w:t>користувач</w:t>
-            </w:r>
-            <w:r>
-              <w:t>.</w:t>
-            </w:r>
-          </w:p>
-        </w:tc>
-      </w:tr>
-      <w:tr>
-        <w:trPr>
-          <w:jc w:val="center"/>
-        </w:trPr>
-        <w:tc>
-          <w:tcPr>
-            <w:tcW w:w="916" w:type="dxa"/>
-          </w:tcPr>
-          <w:p>
-            <w:r>
-              <w:t>КСП04</w:t>
-            </w:r>
-          </w:p>
-        </w:tc>
-        <w:tc>
-          <w:tcPr>
-            <w:tcW w:w="1866" w:type="dxa"/>
-          </w:tcPr>
-          <w:p>
-            <w:r>
-              <w:t>Видалити будь-яку спільноту</w:t>
-            </w:r>
-          </w:p>
-        </w:tc>
-        <w:tc>
-          <w:tcPr>
-            <w:tcW w:w="1717" w:type="dxa"/>
-          </w:tcPr>
-          <w:p>
-            <w:r>
-              <w:rPr>
-                <w:rStyle w:val="a9"/>
-              </w:rPr>
-              <w:t>Модератор</w:t>
-            </w:r>
-            <w:r>
-              <w:t xml:space="preserve">, </w:t>
-            </w:r>
-            <w:r>
-              <w:rPr>
-                <w:rStyle w:val="a9"/>
-              </w:rPr>
-              <w:t>Адміністратор</w:t>
-            </w:r>
-          </w:p>
-        </w:tc>
-        <w:tc>
-          <w:tcPr>
-            <w:tcW w:w="5245" w:type="dxa"/>
-          </w:tcPr>
-          <w:p>
-            <w:r>
-              <w:t xml:space="preserve">Видалити будь-яку </w:t>
-            </w:r>
-            <w:r>
-              <w:rPr>
-                <w:rStyle w:val="a9"/>
-              </w:rPr>
-              <w:t>спільноту</w:t>
-            </w:r>
-            <w:r>
-              <w:t xml:space="preserve"> </w:t>
-            </w:r>
-            <w:r>
-              <w:t>(якщо це дозволяє ієрархія)</w:t>
-            </w:r>
-            <w:r>
-              <w:t>.</w:t>
-            </w:r>
-          </w:p>
-        </w:tc>
-      </w:tr>
-      <w:tr>
-        <w:trPr>
-          <w:cnfStyle w:val="000000100000" w:firstRow="0" w:lastRow="0" w:firstColumn="0" w:lastColumn="0" w:oddVBand="0" w:evenVBand="0" w:oddHBand="1" w:evenHBand="0" w:firstRowFirstColumn="0" w:firstRowLastColumn="0" w:lastRowFirstColumn="0" w:lastRowLastColumn="0"/>
-          <w:jc w:val="center"/>
-        </w:trPr>
-        <w:tc>
-          <w:tcPr>
-            <w:tcW w:w="916" w:type="dxa"/>
-          </w:tcPr>
-          <w:p>
-            <w:r>
-              <w:lastRenderedPageBreak/>
               <w:t>КСП05</w:t>
             </w:r>
           </w:p>
